--- a/Dokumenter/Bufdirs meldingsformat - henvisning 2024.docx
+++ b/Dokumenter/Bufdirs meldingsformat - henvisning 2024.docx
@@ -79,14 +79,14 @@
           <w:sz w:val="28"/>
           <w:szCs w:val="28"/>
         </w:rPr>
-        <w:t>a</w:t>
+        <w:t>oktober</w:t>
       </w:r>
       <w:r>
         <w:rPr>
           <w:sz w:val="28"/>
           <w:szCs w:val="28"/>
         </w:rPr>
-        <w:t>ugust 2024</w:t>
+        <w:t xml:space="preserve"> 2024</w:t>
       </w:r>
     </w:p>
     <w:p>
@@ -96,6 +96,15 @@
     </w:p>
     <w:sdt>
       <w:sdtPr>
+        <w:rPr>
+          <w:rFonts w:asciiTheme="minorHAnsi" w:eastAsiaTheme="minorHAnsi" w:hAnsiTheme="minorHAnsi" w:cstheme="minorBidi"/>
+          <w:color w:val="auto"/>
+          <w:kern w:val="2"/>
+          <w:sz w:val="22"/>
+          <w:szCs w:val="22"/>
+          <w:lang w:eastAsia="en-US"/>
+          <w14:ligatures w14:val="standardContextual"/>
+        </w:rPr>
         <w:id w:val="-1863966209"/>
         <w:docPartObj>
           <w:docPartGallery w:val="Table of Contents"/>
@@ -104,15 +113,8 @@
       </w:sdtPr>
       <w:sdtEndPr>
         <w:rPr>
-          <w:rFonts w:asciiTheme="minorHAnsi" w:eastAsiaTheme="minorHAnsi" w:hAnsiTheme="minorHAnsi" w:cstheme="minorBidi"/>
           <w:b/>
           <w:bCs/>
-          <w:color w:val="auto"/>
-          <w:kern w:val="2"/>
-          <w:sz w:val="22"/>
-          <w:szCs w:val="22"/>
-          <w:lang w:eastAsia="en-US"/>
-          <w14:ligatures w14:val="standardContextual"/>
         </w:rPr>
       </w:sdtEndPr>
       <w:sdtContent>
@@ -1310,6 +1312,80 @@
       <w:bookmarkStart w:id="0" w:name="_Toc175658583"/>
       <w:r>
         <w:lastRenderedPageBreak/>
+        <w:t>Status for</w:t>
+      </w:r>
+      <w:r>
+        <w:t xml:space="preserve"> arbeidet med henvisninger</w:t>
+      </w:r>
+    </w:p>
+    <w:p>
+      <w:bookmarkStart w:id="1" w:name="_Hlk180141535"/>
+      <w:r>
+        <w:t>Vi er nå i en 0.9 – versjon, som skal være noen skritt nærmere en første produksjonsversjon 1.0.</w:t>
+      </w:r>
+    </w:p>
+    <w:p>
+      <w:r>
+        <w:t>Det vi har planlagt frem mot 1.0 – versjonen er:</w:t>
+      </w:r>
+    </w:p>
+    <w:p>
+      <w:pPr>
+        <w:pStyle w:val="Listeavsnitt"/>
+        <w:numPr>
+          <w:ilvl w:val="0"/>
+          <w:numId w:val="3"/>
+        </w:numPr>
+      </w:pPr>
+      <w:r>
+        <w:t>Gjennomgang av begrepsbruk (navngiving), kan komme endringer i navngiving av elementer og typer i XSD</w:t>
+      </w:r>
+    </w:p>
+    <w:p>
+      <w:pPr>
+        <w:pStyle w:val="Listeavsnitt"/>
+        <w:numPr>
+          <w:ilvl w:val="1"/>
+          <w:numId w:val="3"/>
+        </w:numPr>
+      </w:pPr>
+      <w:r>
+        <w:t>Underveis i avklaring av begrepsbruk vil vi legge mer dokumentasjon inn i XSD for forhåpentligvis å kunne forklare betydningen til de som skal håndtere data/applikasjoner</w:t>
+      </w:r>
+    </w:p>
+    <w:p>
+      <w:pPr>
+        <w:pStyle w:val="Listeavsnitt"/>
+        <w:numPr>
+          <w:ilvl w:val="0"/>
+          <w:numId w:val="3"/>
+        </w:numPr>
+      </w:pPr>
+      <w:r>
+        <w:t>En siste gjennomgang av det faglige innholdet med tekster og veiledninger</w:t>
+      </w:r>
+    </w:p>
+    <w:p>
+      <w:pPr>
+        <w:pStyle w:val="Listeavsnitt"/>
+        <w:numPr>
+          <w:ilvl w:val="0"/>
+          <w:numId w:val="3"/>
+        </w:numPr>
+      </w:pPr>
+      <w:r>
+        <w:t xml:space="preserve">Følge opp innspill fra leverandørene </w:t>
+      </w:r>
+      <w:r>
+        <w:t>som sannsynligvis vil komme i arbeidet med å utvikle støtte for henvisningsmeldinger</w:t>
+      </w:r>
+    </w:p>
+    <w:bookmarkEnd w:id="1"/>
+    <w:p>
+      <w:pPr>
+        <w:pStyle w:val="Overskrift1"/>
+      </w:pPr>
+      <w:r>
         <w:t>Bakgrunn</w:t>
       </w:r>
       <w:bookmarkEnd w:id="0"/>
@@ -1337,11 +1413,11 @@
       <w:pPr>
         <w:pStyle w:val="Overskrift2"/>
       </w:pPr>
-      <w:bookmarkStart w:id="1" w:name="_Toc175658584"/>
+      <w:bookmarkStart w:id="2" w:name="_Toc175658584"/>
       <w:r>
         <w:t>Om dokumentet</w:t>
       </w:r>
-      <w:bookmarkEnd w:id="1"/>
+      <w:bookmarkEnd w:id="2"/>
     </w:p>
     <w:p>
       <w:r>
@@ -1352,25 +1428,33 @@
       <w:pPr>
         <w:pStyle w:val="Overskrift2"/>
       </w:pPr>
-      <w:bookmarkStart w:id="2" w:name="_Toc175658585"/>
+      <w:bookmarkStart w:id="3" w:name="_Toc175658585"/>
       <w:r>
         <w:t>Forholdet til Bufdirs andre dataformater</w:t>
       </w:r>
-      <w:bookmarkEnd w:id="2"/>
+      <w:bookmarkEnd w:id="3"/>
     </w:p>
     <w:p>
       <w:pPr>
         <w:pStyle w:val="Overskrift3"/>
       </w:pPr>
-      <w:bookmarkStart w:id="3" w:name="_Toc175658586"/>
+      <w:bookmarkStart w:id="4" w:name="_Toc175658586"/>
       <w:r>
         <w:t>Barnevernregisteret</w:t>
       </w:r>
-      <w:bookmarkEnd w:id="3"/>
-    </w:p>
-    <w:p>
-      <w:r>
-        <w:t>I BVR benyttes en XSD som tok utgangspunkt i SSBs KOSTRA Barnevern – innrapportering og som har vært benyttet her siden 2013. Denne XSD’en inneholder definisjoner som vil overlappe med henvisningene som utvikles nå.</w:t>
+      <w:bookmarkEnd w:id="4"/>
+    </w:p>
+    <w:p>
+      <w:r>
+        <w:t xml:space="preserve">I BVR benyttes en XSD som tok utgangspunkt i SSBs KOSTRA Barnevern – innrapportering og som har vært benyttet her siden 2013. Denne </w:t>
+      </w:r>
+      <w:proofErr w:type="spellStart"/>
+      <w:r>
+        <w:t>XSD’en</w:t>
+      </w:r>
+      <w:proofErr w:type="spellEnd"/>
+      <w:r>
+        <w:t xml:space="preserve"> inneholder definisjoner som vil overlappe med henvisningene som utvikles nå.</w:t>
       </w:r>
     </w:p>
     <w:p>
@@ -1403,11 +1487,11 @@
       <w:pPr>
         <w:pStyle w:val="Overskrift3"/>
       </w:pPr>
-      <w:bookmarkStart w:id="4" w:name="_Toc175658587"/>
+      <w:bookmarkStart w:id="5" w:name="_Toc175658587"/>
       <w:r>
         <w:t>Barnevernfaglig kvalitetssystem (BFK)</w:t>
       </w:r>
-      <w:bookmarkEnd w:id="4"/>
+      <w:bookmarkEnd w:id="5"/>
     </w:p>
     <w:p>
       <w:r>
@@ -1416,7 +1500,24 @@
     </w:p>
     <w:p>
       <w:r>
-        <w:t xml:space="preserve">Det er greit å minne om at formatet for BFK er et «meta-meta» - format, slik at noe innhold i BFK som direkte treffer f.eks. en definisjon i henvisnings-XSD’en ligger som </w:t>
+        <w:lastRenderedPageBreak/>
+        <w:t>Det er greit å minne om at formatet for BFK er et «</w:t>
+      </w:r>
+      <w:proofErr w:type="spellStart"/>
+      <w:r>
+        <w:t>meta-meta</w:t>
+      </w:r>
+      <w:proofErr w:type="spellEnd"/>
+      <w:r>
+        <w:t>» - format, slik at noe innhold i BFK som direkte treffer f.eks. en definisjon i henvisnings-</w:t>
+      </w:r>
+      <w:proofErr w:type="spellStart"/>
+      <w:r>
+        <w:t>XSD’en</w:t>
+      </w:r>
+      <w:proofErr w:type="spellEnd"/>
+      <w:r>
+        <w:t xml:space="preserve"> ligger som </w:t>
       </w:r>
       <w:r>
         <w:rPr>
@@ -1436,7 +1537,15 @@
         <w:t>deklarasjon</w:t>
       </w:r>
       <w:r>
-        <w:t xml:space="preserve"> i XSD’en. Noen av de uheldige sidene ved dette vil vi </w:t>
+        <w:t xml:space="preserve"> i </w:t>
+      </w:r>
+      <w:proofErr w:type="spellStart"/>
+      <w:r>
+        <w:t>XSD’en</w:t>
+      </w:r>
+      <w:proofErr w:type="spellEnd"/>
+      <w:r>
+        <w:t xml:space="preserve">. Noen av de uheldige sidene ved dette vil vi </w:t>
       </w:r>
       <w:r>
         <w:t xml:space="preserve">se </w:t>
@@ -1473,18 +1582,24 @@
       <w:pPr>
         <w:pStyle w:val="Overskrift1"/>
       </w:pPr>
-      <w:bookmarkStart w:id="5" w:name="_Toc175658588"/>
+      <w:bookmarkStart w:id="6" w:name="_Toc175658588"/>
       <w:r>
         <w:t>Status for utviklingen</w:t>
       </w:r>
-      <w:bookmarkEnd w:id="5"/>
+      <w:bookmarkEnd w:id="6"/>
     </w:p>
     <w:p>
       <w:r>
         <w:t>Definisjonene som foreligger i d</w:t>
       </w:r>
       <w:r>
-        <w:t xml:space="preserve">et vi har kalt en versjon 0.7 inneholder detaljerte definisjoner for </w:t>
+        <w:t>et vi har kalt en versjon 0.</w:t>
+      </w:r>
+      <w:r>
+        <w:t>9</w:t>
+      </w:r>
+      <w:r>
+        <w:t xml:space="preserve"> inneholder detaljerte definisjoner for </w:t>
       </w:r>
       <w:r>
         <w:rPr>
@@ -1516,12 +1631,14 @@
       <w:r>
         <w:t xml:space="preserve"> (</w:t>
       </w:r>
+      <w:proofErr w:type="spellStart"/>
       <w:r>
         <w:rPr>
           <w:color w:val="FF0000"/>
         </w:rPr>
         <w:t>todo</w:t>
       </w:r>
+      <w:proofErr w:type="spellEnd"/>
       <w:r>
         <w:t xml:space="preserve">) </w:t>
       </w:r>
@@ -1568,25 +1685,32 @@
           <w:lang w:val="da-DK"/>
         </w:rPr>
       </w:pPr>
-      <w:bookmarkStart w:id="6" w:name="_Toc175658589"/>
+      <w:bookmarkStart w:id="7" w:name="_Toc175658589"/>
       <w:r>
         <w:rPr>
           <w:lang w:val="da-DK"/>
         </w:rPr>
-        <w:lastRenderedPageBreak/>
-        <w:t>Design- og teknologivalg</w:t>
-      </w:r>
-      <w:bookmarkEnd w:id="6"/>
+        <w:t xml:space="preserve">Design- og </w:t>
+      </w:r>
+      <w:proofErr w:type="spellStart"/>
+      <w:r>
+        <w:rPr>
+          <w:lang w:val="da-DK"/>
+        </w:rPr>
+        <w:t>teknologivalg</w:t>
+      </w:r>
+      <w:bookmarkEnd w:id="7"/>
+      <w:proofErr w:type="spellEnd"/>
     </w:p>
     <w:p>
       <w:pPr>
         <w:pStyle w:val="Overskrift2"/>
       </w:pPr>
-      <w:bookmarkStart w:id="7" w:name="_Toc175658590"/>
+      <w:bookmarkStart w:id="8" w:name="_Toc175658590"/>
       <w:r>
         <w:t>XSD</w:t>
       </w:r>
-      <w:bookmarkEnd w:id="7"/>
+      <w:bookmarkEnd w:id="8"/>
     </w:p>
     <w:p>
       <w:pPr>
@@ -1645,7 +1769,23 @@
         </w:numPr>
       </w:pPr>
       <w:r>
-        <w:t>Det utvikles en «familie» av XSD’er, som deles inn etter «scope» for å kunne benyttes innenfor et større landskap</w:t>
+        <w:t xml:space="preserve">Det utvikles en «familie» av </w:t>
+      </w:r>
+      <w:proofErr w:type="spellStart"/>
+      <w:r>
+        <w:t>XSD’er</w:t>
+      </w:r>
+      <w:proofErr w:type="spellEnd"/>
+      <w:r>
+        <w:t>, som deles inn etter «</w:t>
+      </w:r>
+      <w:proofErr w:type="spellStart"/>
+      <w:r>
+        <w:t>scope</w:t>
+      </w:r>
+      <w:proofErr w:type="spellEnd"/>
+      <w:r>
+        <w:t>» for å kunne benyttes innenfor et større landskap</w:t>
       </w:r>
     </w:p>
     <w:p>
@@ -1854,7 +1994,16 @@
         </w:numPr>
       </w:pPr>
       <w:r>
-        <w:t xml:space="preserve">Det legges unike id’er på alle definisjoner, både typer og elementer. </w:t>
+        <w:lastRenderedPageBreak/>
+        <w:t xml:space="preserve">Det legges unike </w:t>
+      </w:r>
+      <w:proofErr w:type="spellStart"/>
+      <w:r>
+        <w:t>id’er</w:t>
+      </w:r>
+      <w:proofErr w:type="spellEnd"/>
+      <w:r>
+        <w:t xml:space="preserve"> på alle definisjoner, både typer og elementer. </w:t>
       </w:r>
     </w:p>
     <w:p>
@@ -1891,21 +2040,29 @@
       <w:pPr>
         <w:pStyle w:val="Overskrift2"/>
       </w:pPr>
-      <w:bookmarkStart w:id="8" w:name="_Toc175658591"/>
+      <w:bookmarkStart w:id="9" w:name="_Toc175658591"/>
       <w:r>
         <w:t>Meldingsformat / «protokoll»</w:t>
       </w:r>
-      <w:bookmarkEnd w:id="8"/>
+      <w:bookmarkEnd w:id="9"/>
     </w:p>
     <w:p>
       <w:pPr>
         <w:pStyle w:val="Overskrift3"/>
       </w:pPr>
-      <w:bookmarkStart w:id="9" w:name="_Toc175658592"/>
-      <w:r>
-        <w:t>Lag («layer»)</w:t>
-      </w:r>
-      <w:bookmarkEnd w:id="9"/>
+      <w:bookmarkStart w:id="10" w:name="_Toc175658592"/>
+      <w:r>
+        <w:t>Lag («</w:t>
+      </w:r>
+      <w:proofErr w:type="spellStart"/>
+      <w:r>
+        <w:t>layer</w:t>
+      </w:r>
+      <w:proofErr w:type="spellEnd"/>
+      <w:r>
+        <w:t>»)</w:t>
+      </w:r>
+      <w:bookmarkEnd w:id="10"/>
     </w:p>
     <w:p>
       <w:r>
@@ -1923,7 +2080,23 @@
         <w:t xml:space="preserve"> formidles via en integrasjonskanal,</w:t>
       </w:r>
       <w:r>
-        <w:t xml:space="preserve"> foreløpig KS SvarUt/SvarInn. På sikt vil</w:t>
+        <w:t xml:space="preserve"> foreløpig KS </w:t>
+      </w:r>
+      <w:proofErr w:type="spellStart"/>
+      <w:r>
+        <w:t>SvarUt</w:t>
+      </w:r>
+      <w:proofErr w:type="spellEnd"/>
+      <w:r>
+        <w:t>/</w:t>
+      </w:r>
+      <w:proofErr w:type="spellStart"/>
+      <w:r>
+        <w:t>SvarInn</w:t>
+      </w:r>
+      <w:proofErr w:type="spellEnd"/>
+      <w:r>
+        <w:t>. På sikt vil</w:t>
       </w:r>
       <w:r>
         <w:t xml:space="preserve"> </w:t>
@@ -1950,7 +2123,15 @@
         <w:t xml:space="preserve">vil </w:t>
       </w:r>
       <w:r>
-        <w:t xml:space="preserve">være «payload» i en melding sendt over FIKS </w:t>
+        <w:t>være «</w:t>
+      </w:r>
+      <w:proofErr w:type="spellStart"/>
+      <w:r>
+        <w:t>payload</w:t>
+      </w:r>
+      <w:proofErr w:type="spellEnd"/>
+      <w:r>
+        <w:t xml:space="preserve">» i en melding sendt over FIKS </w:t>
       </w:r>
       <w:r>
         <w:t>API’et</w:t>
@@ -1979,7 +2160,6 @@
         <w:rPr>
           <w:noProof/>
         </w:rPr>
-        <w:lastRenderedPageBreak/>
         <w:drawing>
           <wp:inline distT="0" distB="0" distL="0" distR="0" wp14:anchorId="74487F2A" wp14:editId="40F9E65A">
             <wp:extent cx="5760720" cy="4402455"/>
@@ -2030,24 +2210,14 @@
       <w:r>
         <w:t xml:space="preserve">Figur </w:t>
       </w:r>
-      <w:r>
-        <w:fldChar w:fldCharType="begin"/>
-      </w:r>
-      <w:r>
-        <w:instrText xml:space="preserve"> SEQ Figur \* ARABIC </w:instrText>
-      </w:r>
-      <w:r>
-        <w:fldChar w:fldCharType="separate"/>
-      </w:r>
-      <w:r>
-        <w:rPr>
-          <w:noProof/>
-        </w:rPr>
-        <w:t>1</w:t>
-      </w:r>
-      <w:r>
-        <w:fldChar w:fldCharType="end"/>
-      </w:r>
+      <w:fldSimple w:instr=" SEQ Figur \* ARABIC ">
+        <w:r>
+          <w:rPr>
+            <w:noProof/>
+          </w:rPr>
+          <w:t>1</w:t>
+        </w:r>
+      </w:fldSimple>
       <w:r>
         <w:t xml:space="preserve"> - Meldingsflyt - eksempel</w:t>
       </w:r>
@@ -2056,11 +2226,11 @@
       <w:pPr>
         <w:pStyle w:val="Overskrift3"/>
       </w:pPr>
-      <w:bookmarkStart w:id="10" w:name="_Toc175658593"/>
+      <w:bookmarkStart w:id="11" w:name="_Toc175658593"/>
       <w:r>
         <w:t>Flyt</w:t>
       </w:r>
-      <w:bookmarkEnd w:id="10"/>
+      <w:bookmarkEnd w:id="11"/>
     </w:p>
     <w:p>
       <w:r>
@@ -2074,17 +2244,12 @@
     </w:p>
     <w:p>
       <w:r>
-        <w:t xml:space="preserve">&lt;ill.: Henvisning med </w:t>
-      </w:r>
-      <w:r>
-        <w:t>kvitter</w:t>
-      </w:r>
-      <w:r>
-        <w:t>ing&gt;</w:t>
-      </w:r>
-    </w:p>
-    <w:p>
-      <w:r>
+        <w:t>&lt;ill.: Henvisning med kvittering&gt;</w:t>
+      </w:r>
+    </w:p>
+    <w:p>
+      <w:r>
+        <w:lastRenderedPageBreak/>
         <w:t>&lt;ill.: Henvisning med trukket melding&gt;</w:t>
       </w:r>
     </w:p>
@@ -2093,19 +2258,15 @@
       <w:pPr>
         <w:pStyle w:val="Overskrift3"/>
       </w:pPr>
-      <w:bookmarkStart w:id="11" w:name="_Toc175658594"/>
+      <w:bookmarkStart w:id="12" w:name="_Toc175658594"/>
       <w:r>
         <w:t>Struktur</w:t>
       </w:r>
-      <w:bookmarkEnd w:id="11"/>
-    </w:p>
-    <w:p>
-      <w:r>
-        <w:t xml:space="preserve">Vi har lagt opp til en struktur hvor meldingsformatet defineres av en uspesifisert, standardisert struktur som utvides med nødvendig innhold for det konkrete brukstilfellet. Slik vil det være mulig å utvikle funksjonalitet i begge ender som kan håndtere meldingsutveksling uavhengig av </w:t>
-      </w:r>
-      <w:r>
-        <w:lastRenderedPageBreak/>
-        <w:t>det spesifikke innholdet:</w:t>
+      <w:bookmarkEnd w:id="12"/>
+    </w:p>
+    <w:p>
+      <w:r>
+        <w:t>Vi har lagt opp til en struktur hvor meldingsformatet defineres av en uspesifisert, standardisert struktur som utvides med nødvendig innhold for det konkrete brukstilfellet. Slik vil det være mulig å utvikle funksjonalitet i begge ender som kan håndtere meldingsutveksling uavhengig av det spesifikke innholdet:</w:t>
       </w:r>
       <w:r>
         <w:br/>
@@ -2170,24 +2331,14 @@
       <w:r>
         <w:t xml:space="preserve">Figur </w:t>
       </w:r>
-      <w:r>
-        <w:fldChar w:fldCharType="begin"/>
-      </w:r>
-      <w:r>
-        <w:instrText xml:space="preserve"> SEQ Figur \* ARABIC </w:instrText>
-      </w:r>
-      <w:r>
-        <w:fldChar w:fldCharType="separate"/>
-      </w:r>
-      <w:r>
-        <w:rPr>
-          <w:noProof/>
-        </w:rPr>
-        <w:t>2</w:t>
-      </w:r>
-      <w:r>
-        <w:fldChar w:fldCharType="end"/>
-      </w:r>
+      <w:fldSimple w:instr=" SEQ Figur \* ARABIC ">
+        <w:r>
+          <w:rPr>
+            <w:noProof/>
+          </w:rPr>
+          <w:t>2</w:t>
+        </w:r>
+      </w:fldSimple>
       <w:r>
         <w:t>- Basistypen 'Melding'</w:t>
       </w:r>
@@ -2257,24 +2408,14 @@
       <w:r>
         <w:t xml:space="preserve">Figur </w:t>
       </w:r>
-      <w:r>
-        <w:fldChar w:fldCharType="begin"/>
-      </w:r>
-      <w:r>
-        <w:instrText xml:space="preserve"> SEQ Figur \* ARABIC </w:instrText>
-      </w:r>
-      <w:r>
-        <w:fldChar w:fldCharType="separate"/>
-      </w:r>
-      <w:r>
-        <w:rPr>
-          <w:noProof/>
-        </w:rPr>
-        <w:t>3</w:t>
-      </w:r>
-      <w:r>
-        <w:fldChar w:fldCharType="end"/>
-      </w:r>
+      <w:fldSimple w:instr=" SEQ Figur \* ARABIC ">
+        <w:r>
+          <w:rPr>
+            <w:noProof/>
+          </w:rPr>
+          <w:t>3</w:t>
+        </w:r>
+      </w:fldSimple>
       <w:r>
         <w:t xml:space="preserve"> - Trukket/slettet melding, definerer 1 nytt element (‘Begrunnelse’)</w:t>
       </w:r>
@@ -2283,15 +2424,23 @@
       <w:pPr>
         <w:pStyle w:val="Overskrift3"/>
       </w:pPr>
-      <w:bookmarkStart w:id="12" w:name="_Toc175658595"/>
+      <w:bookmarkStart w:id="13" w:name="_Toc175658595"/>
       <w:r>
         <w:t>Protokollversjon</w:t>
       </w:r>
-      <w:bookmarkEnd w:id="12"/>
-    </w:p>
-    <w:p>
-      <w:r>
-        <w:t>Det er sannsynlig – særlig nå i utviklingsfasen – at det vil bli publisert relativt mange iterasjoner av definisjonene, med tanke på alle variabler som skal på plass før vi har et velutviklet samhandlingsformat.</w:t>
+      <w:bookmarkEnd w:id="13"/>
+    </w:p>
+    <w:p>
+      <w:r>
+        <w:t xml:space="preserve">Det er sannsynlig – særlig nå i utviklingsfasen – at det vil bli publisert relativt mange iterasjoner av definisjonene, med tanke på alle variabler som skal på plass før vi har et velutviklet </w:t>
+      </w:r>
+      <w:proofErr w:type="spellStart"/>
+      <w:r>
+        <w:t>samhandlingsformat</w:t>
+      </w:r>
+      <w:proofErr w:type="spellEnd"/>
+      <w:r>
+        <w:t>.</w:t>
       </w:r>
     </w:p>
     <w:p>
@@ -2318,23 +2467,32 @@
         </w:numPr>
       </w:pPr>
       <w:r>
-        <w:t>Alle meldings-XSD’er vil ha en referanse til protokollversjonen den benytter.</w:t>
+        <w:t>Alle meldings-</w:t>
+      </w:r>
+      <w:proofErr w:type="spellStart"/>
+      <w:r>
+        <w:t>XSD’er</w:t>
+      </w:r>
+      <w:proofErr w:type="spellEnd"/>
+      <w:r>
+        <w:t xml:space="preserve"> vil ha en referanse til protokollversjonen den benytter.</w:t>
       </w:r>
     </w:p>
     <w:p>
       <w:pPr>
         <w:pStyle w:val="Overskrift3"/>
       </w:pPr>
-      <w:bookmarkStart w:id="13" w:name="_Toc175658596"/>
+      <w:bookmarkStart w:id="14" w:name="_Toc175658596"/>
       <w:r>
         <w:t>‘Ny melding’ vs. ‘Oppfølging’</w:t>
       </w:r>
-      <w:bookmarkEnd w:id="13"/>
+      <w:bookmarkEnd w:id="14"/>
     </w:p>
     <w:p>
       <w:r>
         <w:t xml:space="preserve">Det ligger et standard element i </w:t>
       </w:r>
+      <w:proofErr w:type="spellStart"/>
       <w:r>
         <w:rPr>
           <w:i/>
@@ -2342,6 +2500,7 @@
         </w:rPr>
         <w:t>MeldingsHode</w:t>
       </w:r>
+      <w:proofErr w:type="spellEnd"/>
       <w:r>
         <w:t xml:space="preserve"> som benyttes når en melding knyttes til en tidligere melding, uavhengig av hvilken aktør denne kommer fra:</w:t>
       </w:r>
@@ -2412,24 +2571,14 @@
       <w:r>
         <w:t xml:space="preserve">Figur </w:t>
       </w:r>
-      <w:r>
-        <w:fldChar w:fldCharType="begin"/>
-      </w:r>
-      <w:r>
-        <w:instrText xml:space="preserve"> SEQ Figur \* ARABIC </w:instrText>
-      </w:r>
-      <w:r>
-        <w:fldChar w:fldCharType="separate"/>
-      </w:r>
-      <w:r>
-        <w:rPr>
-          <w:noProof/>
-        </w:rPr>
-        <w:t>4</w:t>
-      </w:r>
-      <w:r>
-        <w:fldChar w:fldCharType="end"/>
-      </w:r>
+      <w:fldSimple w:instr=" SEQ Figur \* ARABIC ">
+        <w:r>
+          <w:rPr>
+            <w:noProof/>
+          </w:rPr>
+          <w:t>4</w:t>
+        </w:r>
+      </w:fldSimple>
       <w:r>
         <w:t xml:space="preserve"> - Oppfølging av tidligere melding</w:t>
       </w:r>
@@ -2465,8 +2614,9 @@
           <w:sz w:val="18"/>
           <w:szCs w:val="18"/>
         </w:rPr>
-        <w:t xml:space="preserve">//[Ny] </w:t>
-      </w:r>
+        <w:t>//[</w:t>
+      </w:r>
+      <w:proofErr w:type="gramStart"/>
       <w:r>
         <w:rPr>
           <w:i/>
@@ -2474,7 +2624,7 @@
           <w:sz w:val="18"/>
           <w:szCs w:val="18"/>
         </w:rPr>
-        <w:t xml:space="preserve"> - </w:t>
+        <w:t xml:space="preserve">Ny] </w:t>
       </w:r>
       <w:r>
         <w:rPr>
@@ -2483,22 +2633,26 @@
           <w:sz w:val="18"/>
           <w:szCs w:val="18"/>
         </w:rPr>
-        <w:t>brukes ikke, melding er 'ny' når den ikke er relatert til tidligere melding</w:t>
-      </w:r>
-    </w:p>
-    <w:p>
-      <w:pPr>
-        <w:rPr>
+        <w:t xml:space="preserve"> -</w:t>
+      </w:r>
+      <w:proofErr w:type="gramEnd"/>
+      <w:r>
+        <w:rPr>
+          <w:i/>
+          <w:iCs/>
           <w:sz w:val="18"/>
           <w:szCs w:val="18"/>
         </w:rPr>
-      </w:pPr>
-      <w:r>
-        <w:rPr>
+        <w:t xml:space="preserve"> </w:t>
+      </w:r>
+      <w:r>
+        <w:rPr>
+          <w:i/>
+          <w:iCs/>
           <w:sz w:val="18"/>
           <w:szCs w:val="18"/>
         </w:rPr>
-        <w:t>[Oppdatering] til tidligere melding</w:t>
+        <w:t>brukes ikke, melding er 'ny' når den ikke er relatert til tidligere melding</w:t>
       </w:r>
     </w:p>
     <w:p>
@@ -2513,7 +2667,7 @@
           <w:sz w:val="18"/>
           <w:szCs w:val="18"/>
         </w:rPr>
-        <w:t>[Tillegg] til melding, f.eks. vedlegg</w:t>
+        <w:t>[Oppdatering] til tidligere melding</w:t>
       </w:r>
     </w:p>
     <w:p>
@@ -2528,7 +2682,7 @@
           <w:sz w:val="18"/>
           <w:szCs w:val="18"/>
         </w:rPr>
-        <w:t>[Trukket] melding (det melding gjalt er ikke aktuelt mer)</w:t>
+        <w:t>[Tillegg] til melding, f.eks. vedlegg</w:t>
       </w:r>
     </w:p>
     <w:p>
@@ -2543,22 +2697,23 @@
           <w:sz w:val="18"/>
           <w:szCs w:val="18"/>
         </w:rPr>
-        <w:t>[Slettet] melding (melding var sendt ved feiltakelse, skal slettes hos mottaker)</w:t>
-      </w:r>
-    </w:p>
-    <w:p>
-      <w:pPr>
+        <w:t xml:space="preserve">[Trukket] melding (det melding </w:t>
+      </w:r>
+      <w:proofErr w:type="spellStart"/>
+      <w:r>
         <w:rPr>
           <w:sz w:val="18"/>
           <w:szCs w:val="18"/>
         </w:rPr>
-      </w:pPr>
+        <w:t>gjalt</w:t>
+      </w:r>
+      <w:proofErr w:type="spellEnd"/>
       <w:r>
         <w:rPr>
           <w:sz w:val="18"/>
           <w:szCs w:val="18"/>
         </w:rPr>
-        <w:t>[Kvittering] på mottatt melding</w:t>
+        <w:t xml:space="preserve"> er ikke aktuelt mer)</w:t>
       </w:r>
     </w:p>
     <w:p>
@@ -2573,6 +2728,36 @@
           <w:sz w:val="18"/>
           <w:szCs w:val="18"/>
         </w:rPr>
+        <w:t>[Slettet] melding (melding var sendt ved feiltakelse, skal slettes hos mottaker)</w:t>
+      </w:r>
+    </w:p>
+    <w:p>
+      <w:pPr>
+        <w:rPr>
+          <w:sz w:val="18"/>
+          <w:szCs w:val="18"/>
+        </w:rPr>
+      </w:pPr>
+      <w:r>
+        <w:rPr>
+          <w:sz w:val="18"/>
+          <w:szCs w:val="18"/>
+        </w:rPr>
+        <w:t>[Kvittering] på mottatt melding</w:t>
+      </w:r>
+    </w:p>
+    <w:p>
+      <w:pPr>
+        <w:rPr>
+          <w:sz w:val="18"/>
+          <w:szCs w:val="18"/>
+        </w:rPr>
+      </w:pPr>
+      <w:r>
+        <w:rPr>
+          <w:sz w:val="18"/>
+          <w:szCs w:val="18"/>
+        </w:rPr>
         <w:t>[Svar] på mottatt melding</w:t>
       </w:r>
     </w:p>
@@ -2588,17 +2773,33 @@
           <w:lang w:val="sv-SE"/>
         </w:rPr>
       </w:pPr>
-      <w:bookmarkStart w:id="14" w:name="_Toc175658597"/>
+      <w:bookmarkStart w:id="15" w:name="_Toc175658597"/>
       <w:r>
         <w:rPr>
           <w:lang w:val="sv-SE"/>
         </w:rPr>
-        <w:t xml:space="preserve">Kodelister (xs:enumeration </w:t>
-      </w:r>
+        <w:t>Kodelister (</w:t>
+      </w:r>
+      <w:proofErr w:type="spellStart"/>
+      <w:proofErr w:type="gramStart"/>
       <w:r>
         <w:rPr>
           <w:lang w:val="sv-SE"/>
         </w:rPr>
+        <w:t>xs:enumeration</w:t>
+      </w:r>
+      <w:proofErr w:type="spellEnd"/>
+      <w:proofErr w:type="gramEnd"/>
+      <w:r>
+        <w:rPr>
+          <w:lang w:val="sv-SE"/>
+        </w:rPr>
+        <w:t xml:space="preserve"> </w:t>
+      </w:r>
+      <w:r>
+        <w:rPr>
+          <w:lang w:val="sv-SE"/>
+        </w:rPr>
         <w:t>–</w:t>
       </w:r>
       <w:r>
@@ -2619,7 +2820,7 @@
         </w:rPr>
         <w:t>)</w:t>
       </w:r>
-      <w:bookmarkEnd w:id="14"/>
+      <w:bookmarkEnd w:id="15"/>
     </w:p>
     <w:p>
       <w:r>
@@ -2631,7 +2832,15 @@
     </w:p>
     <w:p>
       <w:r>
-        <w:t>De som har vært i befatning med XSD for Barnevernregisteret, har kanskje lagt merke til at det ligger datastrukturer i enumeration-definisjonene der</w:t>
+        <w:t xml:space="preserve">De som har vært i befatning med XSD for Barnevernregisteret, har kanskje lagt merke til at det ligger datastrukturer i </w:t>
+      </w:r>
+      <w:proofErr w:type="spellStart"/>
+      <w:r>
+        <w:t>enumeration</w:t>
+      </w:r>
+      <w:proofErr w:type="spellEnd"/>
+      <w:r>
+        <w:t>-definisjonene der</w:t>
       </w:r>
       <w:r>
         <w:t xml:space="preserve"> – i JSON-format</w:t>
@@ -2651,14 +2860,24 @@
       <w:r>
         <w:t>«</w:t>
       </w:r>
+      <w:proofErr w:type="spellStart"/>
       <w:r>
         <w:t>enumerations</w:t>
       </w:r>
+      <w:proofErr w:type="spellEnd"/>
       <w:r>
         <w:t>»</w:t>
       </w:r>
       <w:r>
-        <w:t xml:space="preserve"> på xsd’sk) legges ut i et tilhørende XML-bibliotek for bruk i applikasjonene:</w:t>
+        <w:t xml:space="preserve"> på </w:t>
+      </w:r>
+      <w:proofErr w:type="spellStart"/>
+      <w:r>
+        <w:t>xsd’sk</w:t>
+      </w:r>
+      <w:proofErr w:type="spellEnd"/>
+      <w:r>
+        <w:t>) legges ut i et tilhørende XML-bibliotek for bruk i applikasjonene:</w:t>
       </w:r>
     </w:p>
     <w:p>
@@ -2682,7 +2901,21 @@
         <w:rPr>
           <w:lang w:val="da-DK"/>
         </w:rPr>
-        <w:t>lle enumeration-ty</w:t>
+        <w:t xml:space="preserve">lle </w:t>
+      </w:r>
+      <w:proofErr w:type="spellStart"/>
+      <w:r>
+        <w:rPr>
+          <w:lang w:val="da-DK"/>
+        </w:rPr>
+        <w:t>enumeration</w:t>
+      </w:r>
+      <w:proofErr w:type="spellEnd"/>
+      <w:r>
+        <w:rPr>
+          <w:lang w:val="da-DK"/>
+        </w:rPr>
+        <w:t>-ty</w:t>
       </w:r>
       <w:r>
         <w:rPr>
@@ -2775,7 +3008,15 @@
         <w:t>Definisjon</w:t>
       </w:r>
       <w:r>
-        <w:t xml:space="preserve"> (opsjonell)</w:t>
+        <w:t xml:space="preserve"> (</w:t>
+      </w:r>
+      <w:proofErr w:type="spellStart"/>
+      <w:r>
+        <w:t>opsjonell</w:t>
+      </w:r>
+      <w:proofErr w:type="spellEnd"/>
+      <w:r>
+        <w:t>)</w:t>
       </w:r>
     </w:p>
     <w:p>
@@ -2786,6 +3027,7 @@
           <w:numId w:val="1"/>
         </w:numPr>
       </w:pPr>
+      <w:proofErr w:type="spellStart"/>
       <w:r>
         <w:rPr>
           <w:i/>
@@ -2793,6 +3035,7 @@
         </w:rPr>
         <w:t>GyldigFra</w:t>
       </w:r>
+      <w:proofErr w:type="spellEnd"/>
       <w:r>
         <w:t xml:space="preserve"> (dato) – dato verdien ta</w:t>
       </w:r>
@@ -2808,6 +3051,7 @@
           <w:numId w:val="1"/>
         </w:numPr>
       </w:pPr>
+      <w:proofErr w:type="spellStart"/>
       <w:r>
         <w:rPr>
           <w:i/>
@@ -2815,6 +3059,7 @@
         </w:rPr>
         <w:t>GyldigTil</w:t>
       </w:r>
+      <w:proofErr w:type="spellEnd"/>
       <w:r>
         <w:t xml:space="preserve"> – siste dato verdien skal benyttes</w:t>
       </w:r>
@@ -2827,6 +3072,7 @@
           <w:numId w:val="1"/>
         </w:numPr>
       </w:pPr>
+      <w:proofErr w:type="spellStart"/>
       <w:r>
         <w:rPr>
           <w:i/>
@@ -2834,6 +3080,7 @@
         </w:rPr>
         <w:t>ForsteVersjon</w:t>
       </w:r>
+      <w:proofErr w:type="spellEnd"/>
       <w:r>
         <w:t xml:space="preserve"> – versjon av XSD h</w:t>
       </w:r>
@@ -2849,6 +3096,7 @@
           <w:numId w:val="1"/>
         </w:numPr>
       </w:pPr>
+      <w:proofErr w:type="spellStart"/>
       <w:r>
         <w:rPr>
           <w:i/>
@@ -2856,6 +3104,7 @@
         </w:rPr>
         <w:t>UtgarEtterVersjon</w:t>
       </w:r>
+      <w:proofErr w:type="spellEnd"/>
       <w:r>
         <w:t xml:space="preserve"> – versjon av XSD hvor </w:t>
       </w:r>
@@ -2874,6 +3123,7 @@
       <w:r>
         <w:t xml:space="preserve">Verdier vil ikke tas ut av kodelistebiblioteket, men merkes med </w:t>
       </w:r>
+      <w:proofErr w:type="spellStart"/>
       <w:r>
         <w:rPr>
           <w:i/>
@@ -2881,9 +3131,11 @@
         </w:rPr>
         <w:t>GyldigTil</w:t>
       </w:r>
+      <w:proofErr w:type="spellEnd"/>
       <w:r>
         <w:t xml:space="preserve"> og </w:t>
       </w:r>
+      <w:proofErr w:type="spellStart"/>
       <w:r>
         <w:rPr>
           <w:i/>
@@ -2891,6 +3143,7 @@
         </w:rPr>
         <w:t>UtgarEtterVersjon</w:t>
       </w:r>
+      <w:proofErr w:type="spellEnd"/>
       <w:r>
         <w:t xml:space="preserve">. </w:t>
       </w:r>
@@ -2907,11 +3160,15 @@
         <w:t xml:space="preserve">I XSD vil </w:t>
       </w:r>
       <w:r>
-        <w:t>&lt;xs:</w:t>
-      </w:r>
-      <w:r>
-        <w:t>enumeration</w:t>
-      </w:r>
+        <w:t>&lt;</w:t>
+      </w:r>
+      <w:proofErr w:type="spellStart"/>
+      <w:proofErr w:type="gramStart"/>
+      <w:r>
+        <w:t>xs:enumeration</w:t>
+      </w:r>
+      <w:proofErr w:type="spellEnd"/>
+      <w:proofErr w:type="gramEnd"/>
       <w:r>
         <w:t xml:space="preserve">&gt; - verdien tas ut når de ikke lenger er aktuelle å benytte. </w:t>
       </w:r>
@@ -2950,7 +3207,21 @@
         <w:rPr>
           <w:lang w:val="da-DK"/>
         </w:rPr>
-        <w:t>, utgår den gamle og nye etableres som erstatning</w:t>
+        <w:t xml:space="preserve">, </w:t>
+      </w:r>
+      <w:proofErr w:type="spellStart"/>
+      <w:r>
+        <w:rPr>
+          <w:lang w:val="da-DK"/>
+        </w:rPr>
+        <w:t>utgår</w:t>
+      </w:r>
+      <w:proofErr w:type="spellEnd"/>
+      <w:r>
+        <w:rPr>
+          <w:lang w:val="da-DK"/>
+        </w:rPr>
+        <w:t xml:space="preserve"> den gamle og nye etableres som erstatning</w:t>
       </w:r>
     </w:p>
     <w:p>
@@ -3009,14 +3280,21 @@
           <w:numId w:val="1"/>
         </w:numPr>
       </w:pPr>
-      <w:r>
-        <w:t xml:space="preserve">FREGs </w:t>
-      </w:r>
-      <w:r>
-        <w:t>og BVR</w:t>
-      </w:r>
-      <w:r>
-        <w:t xml:space="preserve">s koder for </w:t>
+      <w:proofErr w:type="spellStart"/>
+      <w:r>
+        <w:t>FREGs</w:t>
+      </w:r>
+      <w:proofErr w:type="spellEnd"/>
+      <w:r>
+        <w:t xml:space="preserve"> og </w:t>
+      </w:r>
+      <w:proofErr w:type="spellStart"/>
+      <w:r>
+        <w:t>BVRs</w:t>
+      </w:r>
+      <w:proofErr w:type="spellEnd"/>
+      <w:r>
+        <w:t xml:space="preserve"> koder for </w:t>
       </w:r>
       <w:r>
         <w:rPr>
@@ -3044,13 +3322,27 @@
         <w:rPr>
           <w:lang w:val="da-DK"/>
         </w:rPr>
-        <w:t>Kodelister i biblioteket kan kobles på Navn eller Id som er op</w:t>
-      </w:r>
+        <w:t xml:space="preserve">Kodelister i biblioteket kan kobles på Navn eller Id som er </w:t>
+      </w:r>
+      <w:proofErr w:type="spellStart"/>
       <w:r>
         <w:rPr>
           <w:lang w:val="da-DK"/>
         </w:rPr>
-        <w:t>pgitt i XSD og kodeliste-XML</w:t>
+        <w:t>op</w:t>
+      </w:r>
+      <w:r>
+        <w:rPr>
+          <w:lang w:val="da-DK"/>
+        </w:rPr>
+        <w:t>pgitt</w:t>
+      </w:r>
+      <w:proofErr w:type="spellEnd"/>
+      <w:r>
+        <w:rPr>
+          <w:lang w:val="da-DK"/>
+        </w:rPr>
+        <w:t xml:space="preserve"> i XSD og kodeliste-XML</w:t>
       </w:r>
     </w:p>
     <w:p>
@@ -3069,69 +3361,62 @@
       <w:pPr>
         <w:pStyle w:val="Overskrift1"/>
       </w:pPr>
-      <w:bookmarkStart w:id="15" w:name="_Toc175658598"/>
+      <w:bookmarkStart w:id="16" w:name="_Toc175658598"/>
       <w:r>
         <w:t>Tekster og veiledning</w:t>
       </w:r>
-      <w:bookmarkEnd w:id="15"/>
-    </w:p>
-    <w:p>
-      <w:r>
-        <w:t>I denne versjonen (0.7.0) ligger lede- og veilednings</w:t>
-      </w:r>
-      <w:r>
-        <w:t>tekster</w:t>
-      </w:r>
-      <w:r>
-        <w:t xml:space="preserve"> som &lt;xs:annotation&gt;&lt;xs:appInfo&gt; med spesial</w:t>
-      </w:r>
-      <w:r>
-        <w:t>-tags:</w:t>
-      </w:r>
-    </w:p>
-    <w:p>
-      <w:pPr>
-        <w:pStyle w:val="Listeavsnitt"/>
-        <w:numPr>
-          <w:ilvl w:val="0"/>
-          <w:numId w:val="1"/>
-        </w:numPr>
-      </w:pPr>
-      <w:r>
-        <w:t>&lt;ledetekst&gt;</w:t>
-      </w:r>
-    </w:p>
-    <w:p>
-      <w:pPr>
-        <w:pStyle w:val="Listeavsnitt"/>
-        <w:numPr>
-          <w:ilvl w:val="0"/>
-          <w:numId w:val="1"/>
-        </w:numPr>
-      </w:pPr>
-      <w:r>
-        <w:t>&lt;veiledning&gt;</w:t>
-      </w:r>
-    </w:p>
-    <w:p>
-      <w:r>
-        <w:t>Dette vil vi erstatte med et JSON-bibliotek bygget over BFK-lesten</w:t>
-      </w:r>
-      <w:r>
-        <w:t xml:space="preserve"> (disse tekstene er derfor ikke vedlikeholdt ved endringer som er gjort siste tiden).</w:t>
-      </w:r>
-    </w:p>
-    <w:p>
-      <w:r>
-        <w:t>Utfordringene som ligger til grunn for å velge dette er både volumet av tekst i XSD’er som fra før av er krevende å lese og få oversikt over, og muligheten for å kunne legge inn veiledning i «BFK-stil» uten at dette forurenser XSD</w:t>
-      </w:r>
-      <w:r>
-        <w:t xml:space="preserve"> og dermed gjør den lite lesbar</w:t>
-      </w:r>
-      <w:r>
-        <w:t>.</w:t>
-      </w:r>
-    </w:p>
+      <w:bookmarkEnd w:id="16"/>
+    </w:p>
+    <w:p>
+      <w:r>
+        <w:t>I denne versjonen (0.</w:t>
+      </w:r>
+      <w:r>
+        <w:t>9</w:t>
+      </w:r>
+      <w:r>
+        <w:t xml:space="preserve">.0) ligger lede- og veiledningstekster </w:t>
+      </w:r>
+      <w:r>
+        <w:t xml:space="preserve">i en ekstern </w:t>
+      </w:r>
+      <w:r>
+        <w:t>JSON-</w:t>
+      </w:r>
+      <w:r>
+        <w:t>fil</w:t>
+      </w:r>
+      <w:r>
+        <w:t xml:space="preserve"> bygget over BFK-lesten</w:t>
+      </w:r>
+      <w:r>
+        <w:t xml:space="preserve">. </w:t>
+      </w:r>
+      <w:r>
+        <w:t xml:space="preserve">Utfordringene som ligger til grunn for å velge dette er både volumet av tekst i </w:t>
+      </w:r>
+      <w:proofErr w:type="spellStart"/>
+      <w:r>
+        <w:t>XSD’er</w:t>
+      </w:r>
+      <w:proofErr w:type="spellEnd"/>
+      <w:r>
+        <w:t xml:space="preserve"> som fra før av er krevende å lese og få oversikt over, og muligheten for å kunne legge inn veiledning i «BFK-stil» uten at dette forurenser XSD og dermed gjør den lite lesbar.</w:t>
+      </w:r>
+    </w:p>
+    <w:p>
+      <w:r>
+        <w:t>T</w:t>
+      </w:r>
+      <w:r>
+        <w:t xml:space="preserve">ekstene er </w:t>
+      </w:r>
+      <w:r>
+        <w:t>oppdatert til den foreløpige versjonen som arbeidsgruppe for henvisninger har definert.</w:t>
+      </w:r>
+    </w:p>
+    <w:p/>
+    <w:p/>
     <w:sectPr>
       <w:pgSz w:w="11906" w:h="16838"/>
       <w:pgMar w:top="1417" w:right="1417" w:bottom="1417" w:left="1417" w:header="708" w:footer="708" w:gutter="0"/>
@@ -3383,7 +3668,7 @@
         <w:rFonts w:ascii="Symbol" w:eastAsiaTheme="minorHAnsi" w:hAnsi="Symbol" w:cstheme="minorBidi" w:hint="default"/>
       </w:rPr>
     </w:lvl>
-    <w:lvl w:ilvl="1" w:tplc="04140003" w:tentative="1">
+    <w:lvl w:ilvl="1" w:tplc="04140003">
       <w:start w:val="1"/>
       <w:numFmt w:val="bullet"/>
       <w:lvlText w:val="o"/>
@@ -4093,6 +4378,7 @@
   <w:style w:type="character" w:default="1" w:styleId="Standardskriftforavsnitt">
     <w:name w:val="Default Paragraph Font"/>
     <w:uiPriority w:val="1"/>
+    <w:semiHidden/>
     <w:unhideWhenUsed/>
   </w:style>
   <w:style w:type="table" w:default="1" w:styleId="Vanligtabell">

--- a/Dokumenter/Bufdirs meldingsformat - henvisning 2024.docx
+++ b/Dokumenter/Bufdirs meldingsformat - henvisning 2024.docx
@@ -29,6 +29,13 @@
         </w:rPr>
         <w:t>Henvisning fosterhjem</w:t>
       </w:r>
+      <w:r>
+        <w:rPr>
+          <w:sz w:val="32"/>
+          <w:szCs w:val="32"/>
+        </w:rPr>
+        <w:t xml:space="preserve"> versjon 0.10.0</w:t>
+      </w:r>
     </w:p>
     <w:p>
       <w:pPr>
@@ -37,20 +44,22 @@
           <w:szCs w:val="28"/>
         </w:rPr>
       </w:pPr>
-      <w:r>
+    </w:p>
+    <w:p>
+      <w:pPr>
         <w:rPr>
           <w:sz w:val="28"/>
           <w:szCs w:val="28"/>
         </w:rPr>
-        <w:t>Bjørge Sæther</w:t>
-      </w:r>
-      <w:r>
+      </w:pPr>
+    </w:p>
+    <w:p>
+      <w:pPr>
         <w:rPr>
           <w:sz w:val="28"/>
           <w:szCs w:val="28"/>
         </w:rPr>
-        <w:t>,</w:t>
-      </w:r>
+      </w:pPr>
     </w:p>
     <w:p>
       <w:pPr>
@@ -59,13 +68,14 @@
           <w:szCs w:val="28"/>
         </w:rPr>
       </w:pPr>
-      <w:r>
+    </w:p>
+    <w:p>
+      <w:pPr>
         <w:rPr>
           <w:sz w:val="28"/>
           <w:szCs w:val="28"/>
         </w:rPr>
-        <w:t>Bufdir,</w:t>
-      </w:r>
+      </w:pPr>
     </w:p>
     <w:p>
       <w:pPr>
@@ -79,7 +89,51 @@
           <w:sz w:val="28"/>
           <w:szCs w:val="28"/>
         </w:rPr>
-        <w:t>oktober</w:t>
+        <w:t>Bjørge Sæther</w:t>
+      </w:r>
+      <w:r>
+        <w:rPr>
+          <w:sz w:val="28"/>
+          <w:szCs w:val="28"/>
+        </w:rPr>
+        <w:t>,</w:t>
+      </w:r>
+    </w:p>
+    <w:p>
+      <w:pPr>
+        <w:rPr>
+          <w:sz w:val="28"/>
+          <w:szCs w:val="28"/>
+        </w:rPr>
+      </w:pPr>
+      <w:r>
+        <w:rPr>
+          <w:sz w:val="28"/>
+          <w:szCs w:val="28"/>
+        </w:rPr>
+        <w:t>Bufdir,</w:t>
+      </w:r>
+    </w:p>
+    <w:p>
+      <w:pPr>
+        <w:rPr>
+          <w:sz w:val="28"/>
+          <w:szCs w:val="28"/>
+        </w:rPr>
+      </w:pPr>
+      <w:r>
+        <w:rPr>
+          <w:sz w:val="28"/>
+          <w:szCs w:val="28"/>
+        </w:rPr>
+        <w:t>novemb</w:t>
+      </w:r>
+      <w:r>
+        <w:rPr>
+          <w:sz w:val="28"/>
+          <w:szCs w:val="28"/>
+        </w:rPr>
+        <w:t>er</w:t>
       </w:r>
       <w:r>
         <w:rPr>
@@ -149,12 +203,84 @@
           <w:r>
             <w:fldChar w:fldCharType="separate"/>
           </w:r>
-          <w:hyperlink w:anchor="_Toc175658583" w:history="1">
+          <w:hyperlink w:anchor="_Toc183165330" w:history="1">
             <w:r>
               <w:rPr>
                 <w:rStyle w:val="Hyperkobling"/>
                 <w:noProof/>
               </w:rPr>
+              <w:t>Status for arbeidet med henvisninger</w:t>
+            </w:r>
+            <w:r>
+              <w:rPr>
+                <w:noProof/>
+                <w:webHidden/>
+              </w:rPr>
+              <w:tab/>
+            </w:r>
+            <w:r>
+              <w:rPr>
+                <w:noProof/>
+                <w:webHidden/>
+              </w:rPr>
+              <w:fldChar w:fldCharType="begin"/>
+            </w:r>
+            <w:r>
+              <w:rPr>
+                <w:noProof/>
+                <w:webHidden/>
+              </w:rPr>
+              <w:instrText xml:space="preserve"> PAGEREF _Toc183165330 \h </w:instrText>
+            </w:r>
+            <w:r>
+              <w:rPr>
+                <w:noProof/>
+                <w:webHidden/>
+              </w:rPr>
+            </w:r>
+            <w:r>
+              <w:rPr>
+                <w:noProof/>
+                <w:webHidden/>
+              </w:rPr>
+              <w:fldChar w:fldCharType="separate"/>
+            </w:r>
+            <w:r>
+              <w:rPr>
+                <w:noProof/>
+                <w:webHidden/>
+              </w:rPr>
+              <w:t>3</w:t>
+            </w:r>
+            <w:r>
+              <w:rPr>
+                <w:noProof/>
+                <w:webHidden/>
+              </w:rPr>
+              <w:fldChar w:fldCharType="end"/>
+            </w:r>
+          </w:hyperlink>
+        </w:p>
+        <w:p>
+          <w:pPr>
+            <w:pStyle w:val="INNH1"/>
+            <w:tabs>
+              <w:tab w:val="right" w:leader="dot" w:pos="9062"/>
+            </w:tabs>
+            <w:rPr>
+              <w:rFonts w:eastAsiaTheme="minorEastAsia"/>
+              <w:noProof/>
+              <w:sz w:val="24"/>
+              <w:szCs w:val="24"/>
+              <w:lang w:eastAsia="nb-NO"/>
+            </w:rPr>
+          </w:pPr>
+          <w:hyperlink w:anchor="_Toc183165331" w:history="1">
+            <w:r>
+              <w:rPr>
+                <w:rStyle w:val="Hyperkobling"/>
+                <w:noProof/>
+              </w:rPr>
               <w:t>Bakgrunn</w:t>
             </w:r>
             <w:r>
@@ -176,7 +302,7 @@
                 <w:noProof/>
                 <w:webHidden/>
               </w:rPr>
-              <w:instrText xml:space="preserve"> PAGEREF _Toc175658583 \h </w:instrText>
+              <w:instrText xml:space="preserve"> PAGEREF _Toc183165331 \h </w:instrText>
             </w:r>
             <w:r>
               <w:rPr>
@@ -221,7 +347,7 @@
               <w:lang w:eastAsia="nb-NO"/>
             </w:rPr>
           </w:pPr>
-          <w:hyperlink w:anchor="_Toc175658584" w:history="1">
+          <w:hyperlink w:anchor="_Toc183165332" w:history="1">
             <w:r>
               <w:rPr>
                 <w:rStyle w:val="Hyperkobling"/>
@@ -248,7 +374,7 @@
                 <w:noProof/>
                 <w:webHidden/>
               </w:rPr>
-              <w:instrText xml:space="preserve"> PAGEREF _Toc175658584 \h </w:instrText>
+              <w:instrText xml:space="preserve"> PAGEREF _Toc183165332 \h </w:instrText>
             </w:r>
             <w:r>
               <w:rPr>
@@ -293,7 +419,7 @@
               <w:lang w:eastAsia="nb-NO"/>
             </w:rPr>
           </w:pPr>
-          <w:hyperlink w:anchor="_Toc175658585" w:history="1">
+          <w:hyperlink w:anchor="_Toc183165333" w:history="1">
             <w:r>
               <w:rPr>
                 <w:rStyle w:val="Hyperkobling"/>
@@ -320,7 +446,7 @@
                 <w:noProof/>
                 <w:webHidden/>
               </w:rPr>
-              <w:instrText xml:space="preserve"> PAGEREF _Toc175658585 \h </w:instrText>
+              <w:instrText xml:space="preserve"> PAGEREF _Toc183165333 \h </w:instrText>
             </w:r>
             <w:r>
               <w:rPr>
@@ -365,7 +491,7 @@
               <w:lang w:eastAsia="nb-NO"/>
             </w:rPr>
           </w:pPr>
-          <w:hyperlink w:anchor="_Toc175658586" w:history="1">
+          <w:hyperlink w:anchor="_Toc183165334" w:history="1">
             <w:r>
               <w:rPr>
                 <w:rStyle w:val="Hyperkobling"/>
@@ -392,7 +518,7 @@
                 <w:noProof/>
                 <w:webHidden/>
               </w:rPr>
-              <w:instrText xml:space="preserve"> PAGEREF _Toc175658586 \h </w:instrText>
+              <w:instrText xml:space="preserve"> PAGEREF _Toc183165334 \h </w:instrText>
             </w:r>
             <w:r>
               <w:rPr>
@@ -437,7 +563,7 @@
               <w:lang w:eastAsia="nb-NO"/>
             </w:rPr>
           </w:pPr>
-          <w:hyperlink w:anchor="_Toc175658587" w:history="1">
+          <w:hyperlink w:anchor="_Toc183165335" w:history="1">
             <w:r>
               <w:rPr>
                 <w:rStyle w:val="Hyperkobling"/>
@@ -464,7 +590,7 @@
                 <w:noProof/>
                 <w:webHidden/>
               </w:rPr>
-              <w:instrText xml:space="preserve"> PAGEREF _Toc175658587 \h </w:instrText>
+              <w:instrText xml:space="preserve"> PAGEREF _Toc183165335 \h </w:instrText>
             </w:r>
             <w:r>
               <w:rPr>
@@ -509,7 +635,7 @@
               <w:lang w:eastAsia="nb-NO"/>
             </w:rPr>
           </w:pPr>
-          <w:hyperlink w:anchor="_Toc175658588" w:history="1">
+          <w:hyperlink w:anchor="_Toc183165336" w:history="1">
             <w:r>
               <w:rPr>
                 <w:rStyle w:val="Hyperkobling"/>
@@ -536,7 +662,7 @@
                 <w:noProof/>
                 <w:webHidden/>
               </w:rPr>
-              <w:instrText xml:space="preserve"> PAGEREF _Toc175658588 \h </w:instrText>
+              <w:instrText xml:space="preserve"> PAGEREF _Toc183165336 \h </w:instrText>
             </w:r>
             <w:r>
               <w:rPr>
@@ -556,7 +682,7 @@
                 <w:noProof/>
                 <w:webHidden/>
               </w:rPr>
-              <w:t>3</w:t>
+              <w:t>4</w:t>
             </w:r>
             <w:r>
               <w:rPr>
@@ -581,7 +707,7 @@
               <w:lang w:eastAsia="nb-NO"/>
             </w:rPr>
           </w:pPr>
-          <w:hyperlink w:anchor="_Toc175658589" w:history="1">
+          <w:hyperlink w:anchor="_Toc183165337" w:history="1">
             <w:r>
               <w:rPr>
                 <w:rStyle w:val="Hyperkobling"/>
@@ -609,7 +735,7 @@
                 <w:noProof/>
                 <w:webHidden/>
               </w:rPr>
-              <w:instrText xml:space="preserve"> PAGEREF _Toc175658589 \h </w:instrText>
+              <w:instrText xml:space="preserve"> PAGEREF _Toc183165337 \h </w:instrText>
             </w:r>
             <w:r>
               <w:rPr>
@@ -654,7 +780,7 @@
               <w:lang w:eastAsia="nb-NO"/>
             </w:rPr>
           </w:pPr>
-          <w:hyperlink w:anchor="_Toc175658590" w:history="1">
+          <w:hyperlink w:anchor="_Toc183165338" w:history="1">
             <w:r>
               <w:rPr>
                 <w:rStyle w:val="Hyperkobling"/>
@@ -681,7 +807,7 @@
                 <w:noProof/>
                 <w:webHidden/>
               </w:rPr>
-              <w:instrText xml:space="preserve"> PAGEREF _Toc175658590 \h </w:instrText>
+              <w:instrText xml:space="preserve"> PAGEREF _Toc183165338 \h </w:instrText>
             </w:r>
             <w:r>
               <w:rPr>
@@ -726,7 +852,7 @@
               <w:lang w:eastAsia="nb-NO"/>
             </w:rPr>
           </w:pPr>
-          <w:hyperlink w:anchor="_Toc175658591" w:history="1">
+          <w:hyperlink w:anchor="_Toc183165339" w:history="1">
             <w:r>
               <w:rPr>
                 <w:rStyle w:val="Hyperkobling"/>
@@ -753,7 +879,7 @@
                 <w:noProof/>
                 <w:webHidden/>
               </w:rPr>
-              <w:instrText xml:space="preserve"> PAGEREF _Toc175658591 \h </w:instrText>
+              <w:instrText xml:space="preserve"> PAGEREF _Toc183165339 \h </w:instrText>
             </w:r>
             <w:r>
               <w:rPr>
@@ -773,7 +899,7 @@
                 <w:noProof/>
                 <w:webHidden/>
               </w:rPr>
-              <w:t>4</w:t>
+              <w:t>5</w:t>
             </w:r>
             <w:r>
               <w:rPr>
@@ -798,13 +924,13 @@
               <w:lang w:eastAsia="nb-NO"/>
             </w:rPr>
           </w:pPr>
-          <w:hyperlink w:anchor="_Toc175658592" w:history="1">
+          <w:hyperlink w:anchor="_Toc183165340" w:history="1">
             <w:r>
               <w:rPr>
                 <w:rStyle w:val="Hyperkobling"/>
                 <w:noProof/>
               </w:rPr>
-              <w:t>Lag («layer»)</w:t>
+              <w:t>Obs! Mulig forvirring rundt begreper brukt i definisjonene</w:t>
             </w:r>
             <w:r>
               <w:rPr>
@@ -825,7 +951,7 @@
                 <w:noProof/>
                 <w:webHidden/>
               </w:rPr>
-              <w:instrText xml:space="preserve"> PAGEREF _Toc175658592 \h </w:instrText>
+              <w:instrText xml:space="preserve"> PAGEREF _Toc183165340 \h </w:instrText>
             </w:r>
             <w:r>
               <w:rPr>
@@ -845,7 +971,7 @@
                 <w:noProof/>
                 <w:webHidden/>
               </w:rPr>
-              <w:t>4</w:t>
+              <w:t>5</w:t>
             </w:r>
             <w:r>
               <w:rPr>
@@ -870,13 +996,13 @@
               <w:lang w:eastAsia="nb-NO"/>
             </w:rPr>
           </w:pPr>
-          <w:hyperlink w:anchor="_Toc175658593" w:history="1">
+          <w:hyperlink w:anchor="_Toc183165341" w:history="1">
             <w:r>
               <w:rPr>
                 <w:rStyle w:val="Hyperkobling"/>
                 <w:noProof/>
               </w:rPr>
-              <w:t>Flyt</w:t>
+              <w:t>Lag («layer»)</w:t>
             </w:r>
             <w:r>
               <w:rPr>
@@ -897,7 +1023,7 @@
                 <w:noProof/>
                 <w:webHidden/>
               </w:rPr>
-              <w:instrText xml:space="preserve"> PAGEREF _Toc175658593 \h </w:instrText>
+              <w:instrText xml:space="preserve"> PAGEREF _Toc183165341 \h </w:instrText>
             </w:r>
             <w:r>
               <w:rPr>
@@ -942,13 +1068,13 @@
               <w:lang w:eastAsia="nb-NO"/>
             </w:rPr>
           </w:pPr>
-          <w:hyperlink w:anchor="_Toc175658594" w:history="1">
+          <w:hyperlink w:anchor="_Toc183165342" w:history="1">
             <w:r>
               <w:rPr>
                 <w:rStyle w:val="Hyperkobling"/>
                 <w:noProof/>
               </w:rPr>
-              <w:t>Struktur</w:t>
+              <w:t>Flyt</w:t>
             </w:r>
             <w:r>
               <w:rPr>
@@ -969,7 +1095,7 @@
                 <w:noProof/>
                 <w:webHidden/>
               </w:rPr>
-              <w:instrText xml:space="preserve"> PAGEREF _Toc175658594 \h </w:instrText>
+              <w:instrText xml:space="preserve"> PAGEREF _Toc183165342 \h </w:instrText>
             </w:r>
             <w:r>
               <w:rPr>
@@ -989,7 +1115,7 @@
                 <w:noProof/>
                 <w:webHidden/>
               </w:rPr>
-              <w:t>5</w:t>
+              <w:t>6</w:t>
             </w:r>
             <w:r>
               <w:rPr>
@@ -1014,13 +1140,13 @@
               <w:lang w:eastAsia="nb-NO"/>
             </w:rPr>
           </w:pPr>
-          <w:hyperlink w:anchor="_Toc175658595" w:history="1">
+          <w:hyperlink w:anchor="_Toc183165343" w:history="1">
             <w:r>
               <w:rPr>
                 <w:rStyle w:val="Hyperkobling"/>
                 <w:noProof/>
               </w:rPr>
-              <w:t>Protokollversjon</w:t>
+              <w:t>Struktur</w:t>
             </w:r>
             <w:r>
               <w:rPr>
@@ -1041,7 +1167,7 @@
                 <w:noProof/>
                 <w:webHidden/>
               </w:rPr>
-              <w:instrText xml:space="preserve"> PAGEREF _Toc175658595 \h </w:instrText>
+              <w:instrText xml:space="preserve"> PAGEREF _Toc183165343 \h </w:instrText>
             </w:r>
             <w:r>
               <w:rPr>
@@ -1061,7 +1187,7 @@
                 <w:noProof/>
                 <w:webHidden/>
               </w:rPr>
-              <w:t>7</w:t>
+              <w:t>6</w:t>
             </w:r>
             <w:r>
               <w:rPr>
@@ -1086,12 +1212,84 @@
               <w:lang w:eastAsia="nb-NO"/>
             </w:rPr>
           </w:pPr>
-          <w:hyperlink w:anchor="_Toc175658596" w:history="1">
+          <w:hyperlink w:anchor="_Toc183165344" w:history="1">
             <w:r>
               <w:rPr>
                 <w:rStyle w:val="Hyperkobling"/>
                 <w:noProof/>
               </w:rPr>
+              <w:t>Protokollversjon</w:t>
+            </w:r>
+            <w:r>
+              <w:rPr>
+                <w:noProof/>
+                <w:webHidden/>
+              </w:rPr>
+              <w:tab/>
+            </w:r>
+            <w:r>
+              <w:rPr>
+                <w:noProof/>
+                <w:webHidden/>
+              </w:rPr>
+              <w:fldChar w:fldCharType="begin"/>
+            </w:r>
+            <w:r>
+              <w:rPr>
+                <w:noProof/>
+                <w:webHidden/>
+              </w:rPr>
+              <w:instrText xml:space="preserve"> PAGEREF _Toc183165344 \h </w:instrText>
+            </w:r>
+            <w:r>
+              <w:rPr>
+                <w:noProof/>
+                <w:webHidden/>
+              </w:rPr>
+            </w:r>
+            <w:r>
+              <w:rPr>
+                <w:noProof/>
+                <w:webHidden/>
+              </w:rPr>
+              <w:fldChar w:fldCharType="separate"/>
+            </w:r>
+            <w:r>
+              <w:rPr>
+                <w:noProof/>
+                <w:webHidden/>
+              </w:rPr>
+              <w:t>8</w:t>
+            </w:r>
+            <w:r>
+              <w:rPr>
+                <w:noProof/>
+                <w:webHidden/>
+              </w:rPr>
+              <w:fldChar w:fldCharType="end"/>
+            </w:r>
+          </w:hyperlink>
+        </w:p>
+        <w:p>
+          <w:pPr>
+            <w:pStyle w:val="INNH3"/>
+            <w:tabs>
+              <w:tab w:val="right" w:leader="dot" w:pos="9062"/>
+            </w:tabs>
+            <w:rPr>
+              <w:rFonts w:eastAsiaTheme="minorEastAsia"/>
+              <w:noProof/>
+              <w:sz w:val="24"/>
+              <w:szCs w:val="24"/>
+              <w:lang w:eastAsia="nb-NO"/>
+            </w:rPr>
+          </w:pPr>
+          <w:hyperlink w:anchor="_Toc183165345" w:history="1">
+            <w:r>
+              <w:rPr>
+                <w:rStyle w:val="Hyperkobling"/>
+                <w:noProof/>
+              </w:rPr>
               <w:t>‘Ny melding’ vs. ‘Oppfølging’</w:t>
             </w:r>
             <w:r>
@@ -1113,7 +1311,7 @@
                 <w:noProof/>
                 <w:webHidden/>
               </w:rPr>
-              <w:instrText xml:space="preserve"> PAGEREF _Toc175658596 \h </w:instrText>
+              <w:instrText xml:space="preserve"> PAGEREF _Toc183165345 \h </w:instrText>
             </w:r>
             <w:r>
               <w:rPr>
@@ -1133,7 +1331,7 @@
                 <w:noProof/>
                 <w:webHidden/>
               </w:rPr>
-              <w:t>7</w:t>
+              <w:t>8</w:t>
             </w:r>
             <w:r>
               <w:rPr>
@@ -1158,7 +1356,7 @@
               <w:lang w:eastAsia="nb-NO"/>
             </w:rPr>
           </w:pPr>
-          <w:hyperlink w:anchor="_Toc175658597" w:history="1">
+          <w:hyperlink w:anchor="_Toc183165346" w:history="1">
             <w:r>
               <w:rPr>
                 <w:rStyle w:val="Hyperkobling"/>
@@ -1186,7 +1384,7 @@
                 <w:noProof/>
                 <w:webHidden/>
               </w:rPr>
-              <w:instrText xml:space="preserve"> PAGEREF _Toc175658597 \h </w:instrText>
+              <w:instrText xml:space="preserve"> PAGEREF _Toc183165346 \h </w:instrText>
             </w:r>
             <w:r>
               <w:rPr>
@@ -1206,7 +1404,7 @@
                 <w:noProof/>
                 <w:webHidden/>
               </w:rPr>
-              <w:t>8</w:t>
+              <w:t>9</w:t>
             </w:r>
             <w:r>
               <w:rPr>
@@ -1231,7 +1429,7 @@
               <w:lang w:eastAsia="nb-NO"/>
             </w:rPr>
           </w:pPr>
-          <w:hyperlink w:anchor="_Toc175658598" w:history="1">
+          <w:hyperlink w:anchor="_Toc183165347" w:history="1">
             <w:r>
               <w:rPr>
                 <w:rStyle w:val="Hyperkobling"/>
@@ -1258,7 +1456,7 @@
                 <w:noProof/>
                 <w:webHidden/>
               </w:rPr>
-              <w:instrText xml:space="preserve"> PAGEREF _Toc175658598 \h </w:instrText>
+              <w:instrText xml:space="preserve"> PAGEREF _Toc183165347 \h </w:instrText>
             </w:r>
             <w:r>
               <w:rPr>
@@ -1278,7 +1476,768 @@
                 <w:noProof/>
                 <w:webHidden/>
               </w:rPr>
-              <w:t>9</w:t>
+              <w:t>10</w:t>
+            </w:r>
+            <w:r>
+              <w:rPr>
+                <w:noProof/>
+                <w:webHidden/>
+              </w:rPr>
+              <w:fldChar w:fldCharType="end"/>
+            </w:r>
+          </w:hyperlink>
+        </w:p>
+        <w:p>
+          <w:pPr>
+            <w:pStyle w:val="INNH2"/>
+            <w:tabs>
+              <w:tab w:val="right" w:leader="dot" w:pos="9062"/>
+            </w:tabs>
+            <w:rPr>
+              <w:rFonts w:eastAsiaTheme="minorEastAsia"/>
+              <w:noProof/>
+              <w:sz w:val="24"/>
+              <w:szCs w:val="24"/>
+              <w:lang w:eastAsia="nb-NO"/>
+            </w:rPr>
+          </w:pPr>
+          <w:hyperlink w:anchor="_Toc183165348" w:history="1">
+            <w:r>
+              <w:rPr>
+                <w:rStyle w:val="Hyperkobling"/>
+                <w:noProof/>
+              </w:rPr>
+              <w:t>Sortering</w:t>
+            </w:r>
+            <w:r>
+              <w:rPr>
+                <w:noProof/>
+                <w:webHidden/>
+              </w:rPr>
+              <w:tab/>
+            </w:r>
+            <w:r>
+              <w:rPr>
+                <w:noProof/>
+                <w:webHidden/>
+              </w:rPr>
+              <w:fldChar w:fldCharType="begin"/>
+            </w:r>
+            <w:r>
+              <w:rPr>
+                <w:noProof/>
+                <w:webHidden/>
+              </w:rPr>
+              <w:instrText xml:space="preserve"> PAGEREF _Toc183165348 \h </w:instrText>
+            </w:r>
+            <w:r>
+              <w:rPr>
+                <w:noProof/>
+                <w:webHidden/>
+              </w:rPr>
+            </w:r>
+            <w:r>
+              <w:rPr>
+                <w:noProof/>
+                <w:webHidden/>
+              </w:rPr>
+              <w:fldChar w:fldCharType="separate"/>
+            </w:r>
+            <w:r>
+              <w:rPr>
+                <w:noProof/>
+                <w:webHidden/>
+              </w:rPr>
+              <w:t>10</w:t>
+            </w:r>
+            <w:r>
+              <w:rPr>
+                <w:noProof/>
+                <w:webHidden/>
+              </w:rPr>
+              <w:fldChar w:fldCharType="end"/>
+            </w:r>
+          </w:hyperlink>
+        </w:p>
+        <w:p>
+          <w:pPr>
+            <w:pStyle w:val="INNH2"/>
+            <w:tabs>
+              <w:tab w:val="right" w:leader="dot" w:pos="9062"/>
+            </w:tabs>
+            <w:rPr>
+              <w:rFonts w:eastAsiaTheme="minorEastAsia"/>
+              <w:noProof/>
+              <w:sz w:val="24"/>
+              <w:szCs w:val="24"/>
+              <w:lang w:eastAsia="nb-NO"/>
+            </w:rPr>
+          </w:pPr>
+          <w:hyperlink w:anchor="_Toc183165349" w:history="1">
+            <w:r>
+              <w:rPr>
+                <w:rStyle w:val="Hyperkobling"/>
+                <w:noProof/>
+              </w:rPr>
+              <w:t>Veiledning</w:t>
+            </w:r>
+            <w:r>
+              <w:rPr>
+                <w:noProof/>
+                <w:webHidden/>
+              </w:rPr>
+              <w:tab/>
+            </w:r>
+            <w:r>
+              <w:rPr>
+                <w:noProof/>
+                <w:webHidden/>
+              </w:rPr>
+              <w:fldChar w:fldCharType="begin"/>
+            </w:r>
+            <w:r>
+              <w:rPr>
+                <w:noProof/>
+                <w:webHidden/>
+              </w:rPr>
+              <w:instrText xml:space="preserve"> PAGEREF _Toc183165349 \h </w:instrText>
+            </w:r>
+            <w:r>
+              <w:rPr>
+                <w:noProof/>
+                <w:webHidden/>
+              </w:rPr>
+            </w:r>
+            <w:r>
+              <w:rPr>
+                <w:noProof/>
+                <w:webHidden/>
+              </w:rPr>
+              <w:fldChar w:fldCharType="separate"/>
+            </w:r>
+            <w:r>
+              <w:rPr>
+                <w:noProof/>
+                <w:webHidden/>
+              </w:rPr>
+              <w:t>11</w:t>
+            </w:r>
+            <w:r>
+              <w:rPr>
+                <w:noProof/>
+                <w:webHidden/>
+              </w:rPr>
+              <w:fldChar w:fldCharType="end"/>
+            </w:r>
+          </w:hyperlink>
+        </w:p>
+        <w:p>
+          <w:pPr>
+            <w:pStyle w:val="INNH1"/>
+            <w:tabs>
+              <w:tab w:val="right" w:leader="dot" w:pos="9062"/>
+            </w:tabs>
+            <w:rPr>
+              <w:rFonts w:eastAsiaTheme="minorEastAsia"/>
+              <w:noProof/>
+              <w:sz w:val="24"/>
+              <w:szCs w:val="24"/>
+              <w:lang w:eastAsia="nb-NO"/>
+            </w:rPr>
+          </w:pPr>
+          <w:hyperlink w:anchor="_Toc183165350" w:history="1">
+            <w:r>
+              <w:rPr>
+                <w:rStyle w:val="Hyperkobling"/>
+                <w:noProof/>
+              </w:rPr>
+              <w:t>Versjonering - policy</w:t>
+            </w:r>
+            <w:r>
+              <w:rPr>
+                <w:noProof/>
+                <w:webHidden/>
+              </w:rPr>
+              <w:tab/>
+            </w:r>
+            <w:r>
+              <w:rPr>
+                <w:noProof/>
+                <w:webHidden/>
+              </w:rPr>
+              <w:fldChar w:fldCharType="begin"/>
+            </w:r>
+            <w:r>
+              <w:rPr>
+                <w:noProof/>
+                <w:webHidden/>
+              </w:rPr>
+              <w:instrText xml:space="preserve"> PAGEREF _Toc183165350 \h </w:instrText>
+            </w:r>
+            <w:r>
+              <w:rPr>
+                <w:noProof/>
+                <w:webHidden/>
+              </w:rPr>
+            </w:r>
+            <w:r>
+              <w:rPr>
+                <w:noProof/>
+                <w:webHidden/>
+              </w:rPr>
+              <w:fldChar w:fldCharType="separate"/>
+            </w:r>
+            <w:r>
+              <w:rPr>
+                <w:noProof/>
+                <w:webHidden/>
+              </w:rPr>
+              <w:t>11</w:t>
+            </w:r>
+            <w:r>
+              <w:rPr>
+                <w:noProof/>
+                <w:webHidden/>
+              </w:rPr>
+              <w:fldChar w:fldCharType="end"/>
+            </w:r>
+          </w:hyperlink>
+        </w:p>
+        <w:p>
+          <w:pPr>
+            <w:pStyle w:val="INNH2"/>
+            <w:tabs>
+              <w:tab w:val="right" w:leader="dot" w:pos="9062"/>
+            </w:tabs>
+            <w:rPr>
+              <w:rFonts w:eastAsiaTheme="minorEastAsia"/>
+              <w:noProof/>
+              <w:sz w:val="24"/>
+              <w:szCs w:val="24"/>
+              <w:lang w:eastAsia="nb-NO"/>
+            </w:rPr>
+          </w:pPr>
+          <w:hyperlink w:anchor="_Toc183165351" w:history="1">
+            <w:r>
+              <w:rPr>
+                <w:rStyle w:val="Hyperkobling"/>
+                <w:noProof/>
+              </w:rPr>
+              <w:t>Ulike versjonsnumre på XSDer</w:t>
+            </w:r>
+            <w:r>
+              <w:rPr>
+                <w:noProof/>
+                <w:webHidden/>
+              </w:rPr>
+              <w:tab/>
+            </w:r>
+            <w:r>
+              <w:rPr>
+                <w:noProof/>
+                <w:webHidden/>
+              </w:rPr>
+              <w:fldChar w:fldCharType="begin"/>
+            </w:r>
+            <w:r>
+              <w:rPr>
+                <w:noProof/>
+                <w:webHidden/>
+              </w:rPr>
+              <w:instrText xml:space="preserve"> PAGEREF _Toc183165351 \h </w:instrText>
+            </w:r>
+            <w:r>
+              <w:rPr>
+                <w:noProof/>
+                <w:webHidden/>
+              </w:rPr>
+            </w:r>
+            <w:r>
+              <w:rPr>
+                <w:noProof/>
+                <w:webHidden/>
+              </w:rPr>
+              <w:fldChar w:fldCharType="separate"/>
+            </w:r>
+            <w:r>
+              <w:rPr>
+                <w:noProof/>
+                <w:webHidden/>
+              </w:rPr>
+              <w:t>11</w:t>
+            </w:r>
+            <w:r>
+              <w:rPr>
+                <w:noProof/>
+                <w:webHidden/>
+              </w:rPr>
+              <w:fldChar w:fldCharType="end"/>
+            </w:r>
+          </w:hyperlink>
+        </w:p>
+        <w:p>
+          <w:pPr>
+            <w:pStyle w:val="INNH2"/>
+            <w:tabs>
+              <w:tab w:val="right" w:leader="dot" w:pos="9062"/>
+            </w:tabs>
+            <w:rPr>
+              <w:rFonts w:eastAsiaTheme="minorEastAsia"/>
+              <w:noProof/>
+              <w:sz w:val="24"/>
+              <w:szCs w:val="24"/>
+              <w:lang w:eastAsia="nb-NO"/>
+            </w:rPr>
+          </w:pPr>
+          <w:hyperlink w:anchor="_Toc183165352" w:history="1">
+            <w:r>
+              <w:rPr>
+                <w:rStyle w:val="Hyperkobling"/>
+                <w:noProof/>
+              </w:rPr>
+              <w:t>Ulike XSD-versjoner kan sameksistere</w:t>
+            </w:r>
+            <w:r>
+              <w:rPr>
+                <w:noProof/>
+                <w:webHidden/>
+              </w:rPr>
+              <w:tab/>
+            </w:r>
+            <w:r>
+              <w:rPr>
+                <w:noProof/>
+                <w:webHidden/>
+              </w:rPr>
+              <w:fldChar w:fldCharType="begin"/>
+            </w:r>
+            <w:r>
+              <w:rPr>
+                <w:noProof/>
+                <w:webHidden/>
+              </w:rPr>
+              <w:instrText xml:space="preserve"> PAGEREF _Toc183165352 \h </w:instrText>
+            </w:r>
+            <w:r>
+              <w:rPr>
+                <w:noProof/>
+                <w:webHidden/>
+              </w:rPr>
+            </w:r>
+            <w:r>
+              <w:rPr>
+                <w:noProof/>
+                <w:webHidden/>
+              </w:rPr>
+              <w:fldChar w:fldCharType="separate"/>
+            </w:r>
+            <w:r>
+              <w:rPr>
+                <w:noProof/>
+                <w:webHidden/>
+              </w:rPr>
+              <w:t>11</w:t>
+            </w:r>
+            <w:r>
+              <w:rPr>
+                <w:noProof/>
+                <w:webHidden/>
+              </w:rPr>
+              <w:fldChar w:fldCharType="end"/>
+            </w:r>
+          </w:hyperlink>
+        </w:p>
+        <w:p>
+          <w:pPr>
+            <w:pStyle w:val="INNH2"/>
+            <w:tabs>
+              <w:tab w:val="right" w:leader="dot" w:pos="9062"/>
+            </w:tabs>
+            <w:rPr>
+              <w:rFonts w:eastAsiaTheme="minorEastAsia"/>
+              <w:noProof/>
+              <w:sz w:val="24"/>
+              <w:szCs w:val="24"/>
+              <w:lang w:eastAsia="nb-NO"/>
+            </w:rPr>
+          </w:pPr>
+          <w:hyperlink w:anchor="_Toc183165353" w:history="1">
+            <w:r>
+              <w:rPr>
+                <w:rStyle w:val="Hyperkobling"/>
+                <w:noProof/>
+              </w:rPr>
+              <w:t>Betydning av versjonsnumre</w:t>
+            </w:r>
+            <w:r>
+              <w:rPr>
+                <w:noProof/>
+                <w:webHidden/>
+              </w:rPr>
+              <w:tab/>
+            </w:r>
+            <w:r>
+              <w:rPr>
+                <w:noProof/>
+                <w:webHidden/>
+              </w:rPr>
+              <w:fldChar w:fldCharType="begin"/>
+            </w:r>
+            <w:r>
+              <w:rPr>
+                <w:noProof/>
+                <w:webHidden/>
+              </w:rPr>
+              <w:instrText xml:space="preserve"> PAGEREF _Toc183165353 \h </w:instrText>
+            </w:r>
+            <w:r>
+              <w:rPr>
+                <w:noProof/>
+                <w:webHidden/>
+              </w:rPr>
+            </w:r>
+            <w:r>
+              <w:rPr>
+                <w:noProof/>
+                <w:webHidden/>
+              </w:rPr>
+              <w:fldChar w:fldCharType="separate"/>
+            </w:r>
+            <w:r>
+              <w:rPr>
+                <w:noProof/>
+                <w:webHidden/>
+              </w:rPr>
+              <w:t>12</w:t>
+            </w:r>
+            <w:r>
+              <w:rPr>
+                <w:noProof/>
+                <w:webHidden/>
+              </w:rPr>
+              <w:fldChar w:fldCharType="end"/>
+            </w:r>
+          </w:hyperlink>
+        </w:p>
+        <w:p>
+          <w:pPr>
+            <w:pStyle w:val="INNH3"/>
+            <w:tabs>
+              <w:tab w:val="right" w:leader="dot" w:pos="9062"/>
+            </w:tabs>
+            <w:rPr>
+              <w:rFonts w:eastAsiaTheme="minorEastAsia"/>
+              <w:noProof/>
+              <w:sz w:val="24"/>
+              <w:szCs w:val="24"/>
+              <w:lang w:eastAsia="nb-NO"/>
+            </w:rPr>
+          </w:pPr>
+          <w:hyperlink w:anchor="_Toc183165354" w:history="1">
+            <w:r>
+              <w:rPr>
+                <w:rStyle w:val="Hyperkobling"/>
+                <w:noProof/>
+              </w:rPr>
+              <w:t>x.y.</w:t>
+            </w:r>
+            <w:r>
+              <w:rPr>
+                <w:rStyle w:val="Hyperkobling"/>
+                <w:b/>
+                <w:bCs/>
+                <w:noProof/>
+              </w:rPr>
+              <w:t>Z</w:t>
+            </w:r>
+            <w:r>
+              <w:rPr>
+                <w:rStyle w:val="Hyperkobling"/>
+                <w:noProof/>
+              </w:rPr>
+              <w:t xml:space="preserve"> (patch)</w:t>
+            </w:r>
+            <w:r>
+              <w:rPr>
+                <w:noProof/>
+                <w:webHidden/>
+              </w:rPr>
+              <w:tab/>
+            </w:r>
+            <w:r>
+              <w:rPr>
+                <w:noProof/>
+                <w:webHidden/>
+              </w:rPr>
+              <w:fldChar w:fldCharType="begin"/>
+            </w:r>
+            <w:r>
+              <w:rPr>
+                <w:noProof/>
+                <w:webHidden/>
+              </w:rPr>
+              <w:instrText xml:space="preserve"> PAGEREF _Toc183165354 \h </w:instrText>
+            </w:r>
+            <w:r>
+              <w:rPr>
+                <w:noProof/>
+                <w:webHidden/>
+              </w:rPr>
+            </w:r>
+            <w:r>
+              <w:rPr>
+                <w:noProof/>
+                <w:webHidden/>
+              </w:rPr>
+              <w:fldChar w:fldCharType="separate"/>
+            </w:r>
+            <w:r>
+              <w:rPr>
+                <w:noProof/>
+                <w:webHidden/>
+              </w:rPr>
+              <w:t>12</w:t>
+            </w:r>
+            <w:r>
+              <w:rPr>
+                <w:noProof/>
+                <w:webHidden/>
+              </w:rPr>
+              <w:fldChar w:fldCharType="end"/>
+            </w:r>
+          </w:hyperlink>
+        </w:p>
+        <w:p>
+          <w:pPr>
+            <w:pStyle w:val="INNH3"/>
+            <w:tabs>
+              <w:tab w:val="right" w:leader="dot" w:pos="9062"/>
+            </w:tabs>
+            <w:rPr>
+              <w:rFonts w:eastAsiaTheme="minorEastAsia"/>
+              <w:noProof/>
+              <w:sz w:val="24"/>
+              <w:szCs w:val="24"/>
+              <w:lang w:eastAsia="nb-NO"/>
+            </w:rPr>
+          </w:pPr>
+          <w:hyperlink w:anchor="_Toc183165355" w:history="1">
+            <w:r>
+              <w:rPr>
+                <w:rStyle w:val="Hyperkobling"/>
+                <w:noProof/>
+              </w:rPr>
+              <w:t>x.</w:t>
+            </w:r>
+            <w:r>
+              <w:rPr>
+                <w:rStyle w:val="Hyperkobling"/>
+                <w:b/>
+                <w:bCs/>
+                <w:noProof/>
+              </w:rPr>
+              <w:t>Y</w:t>
+            </w:r>
+            <w:r>
+              <w:rPr>
+                <w:rStyle w:val="Hyperkobling"/>
+                <w:noProof/>
+              </w:rPr>
+              <w:t>.z (minor)</w:t>
+            </w:r>
+            <w:r>
+              <w:rPr>
+                <w:noProof/>
+                <w:webHidden/>
+              </w:rPr>
+              <w:tab/>
+            </w:r>
+            <w:r>
+              <w:rPr>
+                <w:noProof/>
+                <w:webHidden/>
+              </w:rPr>
+              <w:fldChar w:fldCharType="begin"/>
+            </w:r>
+            <w:r>
+              <w:rPr>
+                <w:noProof/>
+                <w:webHidden/>
+              </w:rPr>
+              <w:instrText xml:space="preserve"> PAGEREF _Toc183165355 \h </w:instrText>
+            </w:r>
+            <w:r>
+              <w:rPr>
+                <w:noProof/>
+                <w:webHidden/>
+              </w:rPr>
+            </w:r>
+            <w:r>
+              <w:rPr>
+                <w:noProof/>
+                <w:webHidden/>
+              </w:rPr>
+              <w:fldChar w:fldCharType="separate"/>
+            </w:r>
+            <w:r>
+              <w:rPr>
+                <w:noProof/>
+                <w:webHidden/>
+              </w:rPr>
+              <w:t>12</w:t>
+            </w:r>
+            <w:r>
+              <w:rPr>
+                <w:noProof/>
+                <w:webHidden/>
+              </w:rPr>
+              <w:fldChar w:fldCharType="end"/>
+            </w:r>
+          </w:hyperlink>
+        </w:p>
+        <w:p>
+          <w:pPr>
+            <w:pStyle w:val="INNH3"/>
+            <w:tabs>
+              <w:tab w:val="right" w:leader="dot" w:pos="9062"/>
+            </w:tabs>
+            <w:rPr>
+              <w:rFonts w:eastAsiaTheme="minorEastAsia"/>
+              <w:noProof/>
+              <w:sz w:val="24"/>
+              <w:szCs w:val="24"/>
+              <w:lang w:eastAsia="nb-NO"/>
+            </w:rPr>
+          </w:pPr>
+          <w:hyperlink w:anchor="_Toc183165356" w:history="1">
+            <w:r>
+              <w:rPr>
+                <w:rStyle w:val="Hyperkobling"/>
+                <w:b/>
+                <w:bCs/>
+                <w:noProof/>
+              </w:rPr>
+              <w:t>X</w:t>
+            </w:r>
+            <w:r>
+              <w:rPr>
+                <w:rStyle w:val="Hyperkobling"/>
+                <w:noProof/>
+              </w:rPr>
+              <w:t>.y.z (major)</w:t>
+            </w:r>
+            <w:r>
+              <w:rPr>
+                <w:noProof/>
+                <w:webHidden/>
+              </w:rPr>
+              <w:tab/>
+            </w:r>
+            <w:r>
+              <w:rPr>
+                <w:noProof/>
+                <w:webHidden/>
+              </w:rPr>
+              <w:fldChar w:fldCharType="begin"/>
+            </w:r>
+            <w:r>
+              <w:rPr>
+                <w:noProof/>
+                <w:webHidden/>
+              </w:rPr>
+              <w:instrText xml:space="preserve"> PAGEREF _Toc183165356 \h </w:instrText>
+            </w:r>
+            <w:r>
+              <w:rPr>
+                <w:noProof/>
+                <w:webHidden/>
+              </w:rPr>
+            </w:r>
+            <w:r>
+              <w:rPr>
+                <w:noProof/>
+                <w:webHidden/>
+              </w:rPr>
+              <w:fldChar w:fldCharType="separate"/>
+            </w:r>
+            <w:r>
+              <w:rPr>
+                <w:noProof/>
+                <w:webHidden/>
+              </w:rPr>
+              <w:t>12</w:t>
+            </w:r>
+            <w:r>
+              <w:rPr>
+                <w:noProof/>
+                <w:webHidden/>
+              </w:rPr>
+              <w:fldChar w:fldCharType="end"/>
+            </w:r>
+          </w:hyperlink>
+        </w:p>
+        <w:p>
+          <w:pPr>
+            <w:pStyle w:val="INNH2"/>
+            <w:tabs>
+              <w:tab w:val="right" w:leader="dot" w:pos="9062"/>
+            </w:tabs>
+            <w:rPr>
+              <w:rFonts w:eastAsiaTheme="minorEastAsia"/>
+              <w:noProof/>
+              <w:sz w:val="24"/>
+              <w:szCs w:val="24"/>
+              <w:lang w:eastAsia="nb-NO"/>
+            </w:rPr>
+          </w:pPr>
+          <w:hyperlink w:anchor="_Toc183165357" w:history="1">
+            <w:r>
+              <w:rPr>
+                <w:rStyle w:val="Hyperkobling"/>
+                <w:noProof/>
+              </w:rPr>
+              <w:t>Endringslogg</w:t>
+            </w:r>
+            <w:r>
+              <w:rPr>
+                <w:noProof/>
+                <w:webHidden/>
+              </w:rPr>
+              <w:tab/>
+            </w:r>
+            <w:r>
+              <w:rPr>
+                <w:noProof/>
+                <w:webHidden/>
+              </w:rPr>
+              <w:fldChar w:fldCharType="begin"/>
+            </w:r>
+            <w:r>
+              <w:rPr>
+                <w:noProof/>
+                <w:webHidden/>
+              </w:rPr>
+              <w:instrText xml:space="preserve"> PAGEREF _Toc183165357 \h </w:instrText>
+            </w:r>
+            <w:r>
+              <w:rPr>
+                <w:noProof/>
+                <w:webHidden/>
+              </w:rPr>
+            </w:r>
+            <w:r>
+              <w:rPr>
+                <w:noProof/>
+                <w:webHidden/>
+              </w:rPr>
+              <w:fldChar w:fldCharType="separate"/>
+            </w:r>
+            <w:r>
+              <w:rPr>
+                <w:noProof/>
+                <w:webHidden/>
+              </w:rPr>
+              <w:t>12</w:t>
             </w:r>
             <w:r>
               <w:rPr>
@@ -1309,19 +2268,29 @@
       <w:pPr>
         <w:pStyle w:val="Overskrift1"/>
       </w:pPr>
-      <w:bookmarkStart w:id="0" w:name="_Toc175658583"/>
+      <w:bookmarkStart w:id="0" w:name="_Toc183165330"/>
       <w:r>
         <w:lastRenderedPageBreak/>
-        <w:t>Status for</w:t>
-      </w:r>
-      <w:r>
-        <w:t xml:space="preserve"> arbeidet med henvisninger</w:t>
-      </w:r>
+        <w:t>Status for arbeidet med henvisninger</w:t>
+      </w:r>
+      <w:bookmarkEnd w:id="0"/>
     </w:p>
     <w:p>
       <w:bookmarkStart w:id="1" w:name="_Hlk180141535"/>
       <w:r>
-        <w:t>Vi er nå i en 0.9 – versjon, som skal være noen skritt nærmere en første produksjonsversjon 1.0.</w:t>
+        <w:t>Vi er nå i en 0.</w:t>
+      </w:r>
+      <w:r>
+        <w:t>10</w:t>
+      </w:r>
+      <w:r>
+        <w:t xml:space="preserve"> – versjon, som </w:t>
+      </w:r>
+      <w:r>
+        <w:t>er siste skritt på veien mot</w:t>
+      </w:r>
+      <w:r>
+        <w:t xml:space="preserve"> en produksjonsversjon 1.0.</w:t>
       </w:r>
     </w:p>
     <w:p>
@@ -1338,19 +2307,21 @@
         </w:numPr>
       </w:pPr>
       <w:r>
-        <w:t>Gjennomgang av begrepsbruk (navngiving), kan komme endringer i navngiving av elementer og typer i XSD</w:t>
-      </w:r>
-    </w:p>
-    <w:p>
-      <w:pPr>
-        <w:pStyle w:val="Listeavsnitt"/>
-        <w:numPr>
-          <w:ilvl w:val="1"/>
-          <w:numId w:val="3"/>
-        </w:numPr>
-      </w:pPr>
-      <w:r>
-        <w:t>Underveis i avklaring av begrepsbruk vil vi legge mer dokumentasjon inn i XSD for forhåpentligvis å kunne forklare betydningen til de som skal håndtere data/applikasjoner</w:t>
+        <w:t>Fullføre g</w:t>
+      </w:r>
+      <w:r>
+        <w:t>jennomgang av begrepsbruk (navngiving)</w:t>
+      </w:r>
+      <w:r>
+        <w:t xml:space="preserve">, vi har </w:t>
+      </w:r>
+      <w:proofErr w:type="spellStart"/>
+      <w:r>
+        <w:t>gjennomgåttet</w:t>
+      </w:r>
+      <w:proofErr w:type="spellEnd"/>
+      <w:r>
+        <w:t xml:space="preserve"> ca. 2/3</w:t>
       </w:r>
     </w:p>
     <w:p>
@@ -1362,7 +2333,10 @@
         </w:numPr>
       </w:pPr>
       <w:r>
-        <w:t>En siste gjennomgang av det faglige innholdet med tekster og veiledninger</w:t>
+        <w:t>Test av</w:t>
+      </w:r>
+      <w:r>
+        <w:t xml:space="preserve"> det faglige innholdet med tekster og veiledninger</w:t>
       </w:r>
     </w:p>
     <w:p>
@@ -1374,21 +2348,53 @@
         </w:numPr>
       </w:pPr>
       <w:r>
-        <w:t xml:space="preserve">Følge opp innspill fra leverandørene </w:t>
-      </w:r>
-      <w:r>
-        <w:t>som sannsynligvis vil komme i arbeidet med å utvikle støtte for henvisningsmeldinger</w:t>
-      </w:r>
-    </w:p>
-    <w:bookmarkEnd w:id="1"/>
+        <w:t xml:space="preserve">Vi vil fortsatt være åpen for </w:t>
+      </w:r>
+      <w:r>
+        <w:t xml:space="preserve">innspill fra leverandørene </w:t>
+      </w:r>
+      <w:r>
+        <w:t xml:space="preserve">om endringsbehov </w:t>
+      </w:r>
+      <w:r>
+        <w:br/>
+        <w:t xml:space="preserve">som </w:t>
+      </w:r>
+      <w:r>
+        <w:t xml:space="preserve">kan vise seg i </w:t>
+      </w:r>
+      <w:r>
+        <w:t>implementeringsfasen</w:t>
+      </w:r>
+    </w:p>
+    <w:p>
+      <w:r>
+        <w:t>Bufetat er klar til å motta meldinger på det nye formatet.</w:t>
+      </w:r>
+    </w:p>
+    <w:p>
+      <w:r>
+        <w:t xml:space="preserve">NB! </w:t>
+      </w:r>
+      <w:proofErr w:type="gramStart"/>
+      <w:r>
+        <w:t>Vi</w:t>
+      </w:r>
+      <w:proofErr w:type="gramEnd"/>
+      <w:r>
+        <w:t xml:space="preserve"> forutsetter at det, inntil videre, sendes både en XML med data og en PDF for en lesbar versjon.</w:t>
+      </w:r>
+    </w:p>
     <w:p>
       <w:pPr>
         <w:pStyle w:val="Overskrift1"/>
       </w:pPr>
+      <w:bookmarkStart w:id="2" w:name="_Toc183165331"/>
+      <w:bookmarkEnd w:id="1"/>
       <w:r>
         <w:t>Bakgrunn</w:t>
       </w:r>
-      <w:bookmarkEnd w:id="0"/>
+      <w:bookmarkEnd w:id="2"/>
     </w:p>
     <w:p>
       <w:r>
@@ -1397,27 +2403,18 @@
     </w:p>
     <w:p>
       <w:r>
-        <w:t xml:space="preserve">I </w:t>
-      </w:r>
-      <w:r>
-        <w:t>april 2024 hadde prosjektgruppen møter med utviklermiljøer fra to leverandører av fagsystem for 1.linje barnevern, og presenterte da en skisse til løsning for å få tilbakemeldinger</w:t>
-      </w:r>
-      <w:r>
-        <w:t xml:space="preserve"> og innspill til noen designvalg</w:t>
-      </w:r>
-      <w:r>
-        <w:t>.</w:t>
+        <w:t>Det har vært gjennomført to møterunder med tekniske representanter fra leverandører av fagsystemer for kommunalt barnevern hvor 0.8- og 0.9-versjonene ble presentert.</w:t>
       </w:r>
     </w:p>
     <w:p>
       <w:pPr>
         <w:pStyle w:val="Overskrift2"/>
       </w:pPr>
-      <w:bookmarkStart w:id="2" w:name="_Toc175658584"/>
+      <w:bookmarkStart w:id="3" w:name="_Toc183165332"/>
       <w:r>
         <w:t>Om dokumentet</w:t>
       </w:r>
-      <w:bookmarkEnd w:id="2"/>
+      <w:bookmarkEnd w:id="3"/>
     </w:p>
     <w:p>
       <w:r>
@@ -1428,21 +2425,21 @@
       <w:pPr>
         <w:pStyle w:val="Overskrift2"/>
       </w:pPr>
-      <w:bookmarkStart w:id="3" w:name="_Toc175658585"/>
+      <w:bookmarkStart w:id="4" w:name="_Toc183165333"/>
       <w:r>
         <w:t>Forholdet til Bufdirs andre dataformater</w:t>
       </w:r>
-      <w:bookmarkEnd w:id="3"/>
+      <w:bookmarkEnd w:id="4"/>
     </w:p>
     <w:p>
       <w:pPr>
         <w:pStyle w:val="Overskrift3"/>
       </w:pPr>
-      <w:bookmarkStart w:id="4" w:name="_Toc175658586"/>
+      <w:bookmarkStart w:id="5" w:name="_Toc183165334"/>
       <w:r>
         <w:t>Barnevernregisteret</w:t>
       </w:r>
-      <w:bookmarkEnd w:id="4"/>
+      <w:bookmarkEnd w:id="5"/>
     </w:p>
     <w:p>
       <w:r>
@@ -1487,11 +2484,11 @@
       <w:pPr>
         <w:pStyle w:val="Overskrift3"/>
       </w:pPr>
-      <w:bookmarkStart w:id="5" w:name="_Toc175658587"/>
+      <w:bookmarkStart w:id="6" w:name="_Toc183165335"/>
       <w:r>
         <w:t>Barnevernfaglig kvalitetssystem (BFK)</w:t>
       </w:r>
-      <w:bookmarkEnd w:id="5"/>
+      <w:bookmarkEnd w:id="6"/>
     </w:p>
     <w:p>
       <w:r>
@@ -1582,21 +2579,24 @@
       <w:pPr>
         <w:pStyle w:val="Overskrift1"/>
       </w:pPr>
-      <w:bookmarkStart w:id="6" w:name="_Toc175658588"/>
+      <w:bookmarkStart w:id="7" w:name="_Toc183165336"/>
       <w:r>
         <w:t>Status for utviklingen</w:t>
       </w:r>
-      <w:bookmarkEnd w:id="6"/>
-    </w:p>
-    <w:p>
-      <w:r>
-        <w:t>Definisjonene som foreligger i d</w:t>
-      </w:r>
-      <w:r>
-        <w:t>et vi har kalt en versjon 0.</w:t>
-      </w:r>
-      <w:r>
-        <w:t>9</w:t>
+      <w:bookmarkEnd w:id="7"/>
+    </w:p>
+    <w:p>
+      <w:r>
+        <w:t xml:space="preserve">Definisjonene som foreligger i </w:t>
+      </w:r>
+      <w:r>
+        <w:t>0.10</w:t>
+      </w:r>
+      <w:r>
+        <w:t>.0</w:t>
+      </w:r>
+      <w:r>
+        <w:t xml:space="preserve"> - versjonen</w:t>
       </w:r>
       <w:r>
         <w:t xml:space="preserve"> inneholder detaljerte definisjoner for </w:t>
@@ -1626,37 +2626,16 @@
           <w:i/>
           <w:iCs/>
         </w:rPr>
-        <w:t>henvisning til tverrfaglig kartlegging</w:t>
-      </w:r>
-      <w:r>
-        <w:t xml:space="preserve"> (</w:t>
-      </w:r>
-      <w:proofErr w:type="spellStart"/>
-      <w:r>
-        <w:rPr>
-          <w:color w:val="FF0000"/>
-        </w:rPr>
-        <w:t>todo</w:t>
-      </w:r>
-      <w:proofErr w:type="spellEnd"/>
-      <w:r>
-        <w:t xml:space="preserve">) </w:t>
+        <w:t>kvittering</w:t>
+      </w:r>
+      <w:r>
+        <w:t xml:space="preserve">, </w:t>
       </w:r>
       <w:r>
         <w:rPr>
           <w:i/>
           <w:iCs/>
         </w:rPr>
-        <w:t>kvittering</w:t>
-      </w:r>
-      <w:r>
-        <w:t xml:space="preserve">, </w:t>
-      </w:r>
-      <w:r>
-        <w:rPr>
-          <w:i/>
-          <w:iCs/>
-        </w:rPr>
         <w:t>trukket melding</w:t>
       </w:r>
       <w:r>
@@ -1685,7 +2664,7 @@
           <w:lang w:val="da-DK"/>
         </w:rPr>
       </w:pPr>
-      <w:bookmarkStart w:id="7" w:name="_Toc175658589"/>
+      <w:bookmarkStart w:id="8" w:name="_Toc183165337"/>
       <w:r>
         <w:rPr>
           <w:lang w:val="da-DK"/>
@@ -1699,18 +2678,18 @@
         </w:rPr>
         <w:t>teknologivalg</w:t>
       </w:r>
-      <w:bookmarkEnd w:id="7"/>
+      <w:bookmarkEnd w:id="8"/>
       <w:proofErr w:type="spellEnd"/>
     </w:p>
     <w:p>
       <w:pPr>
         <w:pStyle w:val="Overskrift2"/>
       </w:pPr>
-      <w:bookmarkStart w:id="8" w:name="_Toc175658590"/>
+      <w:bookmarkStart w:id="9" w:name="_Toc183165338"/>
       <w:r>
         <w:t>XSD</w:t>
       </w:r>
-      <w:bookmarkEnd w:id="8"/>
+      <w:bookmarkEnd w:id="9"/>
     </w:p>
     <w:p>
       <w:pPr>
@@ -1994,7 +2973,6 @@
         </w:numPr>
       </w:pPr>
       <w:r>
-        <w:lastRenderedPageBreak/>
         <w:t xml:space="preserve">Det legges unike </w:t>
       </w:r>
       <w:proofErr w:type="spellStart"/>
@@ -2015,6 +2993,7 @@
         </w:numPr>
       </w:pPr>
       <w:r>
+        <w:lastRenderedPageBreak/>
         <w:t>G</w:t>
       </w:r>
       <w:r>
@@ -2040,17 +3019,107 @@
       <w:pPr>
         <w:pStyle w:val="Overskrift2"/>
       </w:pPr>
-      <w:bookmarkStart w:id="9" w:name="_Toc175658591"/>
+      <w:bookmarkStart w:id="10" w:name="_Toc183165339"/>
       <w:r>
         <w:t>Meldingsformat / «protokoll»</w:t>
       </w:r>
-      <w:bookmarkEnd w:id="9"/>
+      <w:bookmarkEnd w:id="10"/>
     </w:p>
     <w:p>
       <w:pPr>
         <w:pStyle w:val="Overskrift3"/>
       </w:pPr>
-      <w:bookmarkStart w:id="10" w:name="_Toc175658592"/>
+      <w:bookmarkStart w:id="11" w:name="_Toc183165340"/>
+      <w:r>
+        <w:t>Obs! Mulig forvirring rundt begrepe</w:t>
+      </w:r>
+      <w:r>
+        <w:t>r</w:t>
+      </w:r>
+      <w:r>
+        <w:t xml:space="preserve"> </w:t>
+      </w:r>
+      <w:r>
+        <w:t>brukt i definisjonene</w:t>
+      </w:r>
+      <w:bookmarkEnd w:id="11"/>
+    </w:p>
+    <w:p>
+      <w:pPr>
+        <w:pStyle w:val="Overskrift4"/>
+      </w:pPr>
+      <w:r>
+        <w:t>Melding</w:t>
+      </w:r>
+    </w:p>
+    <w:p>
+      <w:r>
+        <w:t>I arbeidet med XSD</w:t>
+      </w:r>
+      <w:r>
+        <w:t xml:space="preserve"> har vi hatt diskusjoner om begrepet ‘melding’ som brukes i disse XSD’ene og da den delen av definisjonene vi har kalt «meldingsprotokollen». Innen barnevern betyr «melding» normalt ‘bekymringsmelding’, og det har vært ønske fra de barnevernsfaglige om å ikke bruke begrepet ‘melding’ i protokollen. </w:t>
+      </w:r>
+    </w:p>
+    <w:p>
+      <w:r>
+        <w:t>Vi har kommet til at ‘melding’ som et generelt begrep er det best egnede, og det er mye brukt innen IT. Rådet blir dermed:</w:t>
+      </w:r>
+    </w:p>
+    <w:p>
+      <w:pPr>
+        <w:pStyle w:val="Listeavsnitt"/>
+        <w:numPr>
+          <w:ilvl w:val="0"/>
+          <w:numId w:val="1"/>
+        </w:numPr>
+        <w:rPr>
+          <w:i/>
+          <w:iCs/>
+        </w:rPr>
+      </w:pPr>
+      <w:r>
+        <w:rPr>
+          <w:i/>
+          <w:iCs/>
+        </w:rPr>
+        <w:t>Ikke bruk ‘melding’ overfor saksbehandler med mindre det dreier seg om ‘bekymringsmelding’</w:t>
+      </w:r>
+    </w:p>
+    <w:p>
+      <w:pPr>
+        <w:pStyle w:val="Overskrift4"/>
+      </w:pPr>
+      <w:r>
+        <w:t>Klient</w:t>
+      </w:r>
+    </w:p>
+    <w:p>
+      <w:r>
+        <w:t>En beslektet problemstilling er bruk</w:t>
+      </w:r>
+      <w:r>
+        <w:t xml:space="preserve">en av ‘klient’ i henvisningen, det heter </w:t>
+      </w:r>
+      <w:r>
+        <w:t xml:space="preserve">normalt </w:t>
+      </w:r>
+      <w:r>
+        <w:t xml:space="preserve">«barn» på barnevernsområdet. Igjen har vi valgt å bruke den mer generelle betegnelsen ‘klient’ i henvisningen, bl.a. fordi vi ser for oss å bruke meldingsprotokollen på alle Bufdirs tjenesteområder. For løsningene og databehandlingen vil </w:t>
+      </w:r>
+      <w:r>
+        <w:t xml:space="preserve">et viktig skille kunne gå mellom klient- og ikke-klientdata. </w:t>
+      </w:r>
+    </w:p>
+    <w:p>
+      <w:r>
+        <w:t>Dette skulle ikke kreve spesiell håndtering på fagsystemsiden, da klientinformasjon vil bli lagt inn i meldingen «under panseret» og ikke resultere i synlige kontroller for bruker.</w:t>
+      </w:r>
+    </w:p>
+    <w:p>
+      <w:pPr>
+        <w:pStyle w:val="Overskrift3"/>
+      </w:pPr>
+      <w:bookmarkStart w:id="12" w:name="_Toc183165341"/>
       <w:r>
         <w:t>Lag («</w:t>
       </w:r>
@@ -2062,7 +3131,7 @@
       <w:r>
         <w:t>»)</w:t>
       </w:r>
-      <w:bookmarkEnd w:id="10"/>
+      <w:bookmarkEnd w:id="12"/>
     </w:p>
     <w:p>
       <w:r>
@@ -2160,6 +3229,7 @@
         <w:rPr>
           <w:noProof/>
         </w:rPr>
+        <w:lastRenderedPageBreak/>
         <w:drawing>
           <wp:inline distT="0" distB="0" distL="0" distR="0" wp14:anchorId="74487F2A" wp14:editId="40F9E65A">
             <wp:extent cx="5760720" cy="4402455"/>
@@ -2176,7 +3246,7 @@
                     <pic:cNvPicPr/>
                   </pic:nvPicPr>
                   <pic:blipFill>
-                    <a:blip r:embed="rId6">
+                    <a:blip r:embed="rId8">
                       <a:extLst>
                         <a:ext uri="{28A0092B-C50C-407E-A947-70E740481C1C}">
                           <a14:useLocalDpi xmlns:a14="http://schemas.microsoft.com/office/drawing/2010/main" val="0"/>
@@ -2226,11 +3296,11 @@
       <w:pPr>
         <w:pStyle w:val="Overskrift3"/>
       </w:pPr>
-      <w:bookmarkStart w:id="11" w:name="_Toc175658593"/>
+      <w:bookmarkStart w:id="13" w:name="_Toc183165342"/>
       <w:r>
         <w:t>Flyt</w:t>
       </w:r>
-      <w:bookmarkEnd w:id="11"/>
+      <w:bookmarkEnd w:id="13"/>
     </w:p>
     <w:p>
       <w:r>
@@ -2238,35 +3308,22 @@
       </w:r>
     </w:p>
     <w:p>
-      <w:r>
-        <w:t>Noen eksempler:</w:t>
-      </w:r>
-    </w:p>
-    <w:p>
-      <w:r>
-        <w:t>&lt;ill.: Henvisning med kvittering&gt;</w:t>
-      </w:r>
-    </w:p>
-    <w:p>
+      <w:pPr>
+        <w:pStyle w:val="Overskrift3"/>
+      </w:pPr>
+      <w:bookmarkStart w:id="14" w:name="_Toc183165343"/>
+      <w:r>
+        <w:t>Struktur</w:t>
+      </w:r>
+      <w:bookmarkEnd w:id="14"/>
+    </w:p>
+    <w:p>
+      <w:r>
+        <w:t xml:space="preserve">Vi har lagt opp til en struktur hvor meldingsformatet defineres av en uspesifisert, standardisert struktur som utvides med nødvendig innhold for det konkrete brukstilfellet. Slik vil det være mulig å utvikle funksjonalitet i begge ender som kan håndtere meldingsutveksling uavhengig av </w:t>
+      </w:r>
       <w:r>
         <w:lastRenderedPageBreak/>
-        <w:t>&lt;ill.: Henvisning med trukket melding&gt;</w:t>
-      </w:r>
-    </w:p>
-    <w:p/>
-    <w:p>
-      <w:pPr>
-        <w:pStyle w:val="Overskrift3"/>
-      </w:pPr>
-      <w:bookmarkStart w:id="12" w:name="_Toc175658594"/>
-      <w:r>
-        <w:t>Struktur</w:t>
-      </w:r>
-      <w:bookmarkEnd w:id="12"/>
-    </w:p>
-    <w:p>
-      <w:r>
-        <w:t>Vi har lagt opp til en struktur hvor meldingsformatet defineres av en uspesifisert, standardisert struktur som utvides med nødvendig innhold for det konkrete brukstilfellet. Slik vil det være mulig å utvikle funksjonalitet i begge ender som kan håndtere meldingsutveksling uavhengig av det spesifikke innholdet:</w:t>
+        <w:t>det spesifikke innholdet:</w:t>
       </w:r>
       <w:r>
         <w:br/>
@@ -2276,9 +3333,9 @@
           <w:noProof/>
         </w:rPr>
         <w:drawing>
-          <wp:inline distT="0" distB="0" distL="0" distR="0" wp14:anchorId="522C796E" wp14:editId="64BF85D2">
-            <wp:extent cx="4381500" cy="3798351"/>
-            <wp:effectExtent l="0" t="0" r="0" b="0"/>
+          <wp:inline distT="0" distB="0" distL="0" distR="0" wp14:anchorId="522C796E" wp14:editId="5AACE05F">
+            <wp:extent cx="4428699" cy="5103855"/>
+            <wp:effectExtent l="0" t="0" r="0" b="1905"/>
             <wp:docPr id="2087069742" name="Bilde 1"/>
             <wp:cNvGraphicFramePr>
               <a:graphicFrameLocks xmlns:a="http://schemas.openxmlformats.org/drawingml/2006/main" noChangeAspect="1"/>
@@ -2293,7 +3350,7 @@
                     </pic:cNvPicPr>
                   </pic:nvPicPr>
                   <pic:blipFill>
-                    <a:blip r:embed="rId7">
+                    <a:blip r:embed="rId9">
                       <a:extLst>
                         <a:ext uri="{28A0092B-C50C-407E-A947-70E740481C1C}">
                           <a14:useLocalDpi xmlns:a14="http://schemas.microsoft.com/office/drawing/2010/main" val="0"/>
@@ -2307,7 +3364,7 @@
                   <pic:spPr bwMode="auto">
                     <a:xfrm>
                       <a:off x="0" y="0"/>
-                      <a:ext cx="4395110" cy="3810149"/>
+                      <a:ext cx="4436238" cy="5112544"/>
                     </a:xfrm>
                     <a:prstGeom prst="rect">
                       <a:avLst/>
@@ -2353,9 +3410,9 @@
         </w:rPr>
         <w:lastRenderedPageBreak/>
         <w:drawing>
-          <wp:inline distT="0" distB="0" distL="0" distR="0" wp14:anchorId="75022779" wp14:editId="336FD43B">
-            <wp:extent cx="4524375" cy="4293147"/>
-            <wp:effectExtent l="0" t="0" r="0" b="0"/>
+          <wp:inline distT="0" distB="0" distL="0" distR="0" wp14:anchorId="75022779" wp14:editId="3B9AD37B">
+            <wp:extent cx="4203511" cy="5128859"/>
+            <wp:effectExtent l="0" t="0" r="6985" b="0"/>
             <wp:docPr id="972593199" name="Bilde 2"/>
             <wp:cNvGraphicFramePr>
               <a:graphicFrameLocks xmlns:a="http://schemas.openxmlformats.org/drawingml/2006/main" noChangeAspect="1"/>
@@ -2370,7 +3427,7 @@
                     </pic:cNvPicPr>
                   </pic:nvPicPr>
                   <pic:blipFill>
-                    <a:blip r:embed="rId8">
+                    <a:blip r:embed="rId10">
                       <a:extLst>
                         <a:ext uri="{28A0092B-C50C-407E-A947-70E740481C1C}">
                           <a14:useLocalDpi xmlns:a14="http://schemas.microsoft.com/office/drawing/2010/main" val="0"/>
@@ -2384,7 +3441,7 @@
                   <pic:spPr bwMode="auto">
                     <a:xfrm>
                       <a:off x="0" y="0"/>
-                      <a:ext cx="4532191" cy="4300564"/>
+                      <a:ext cx="4216856" cy="5145142"/>
                     </a:xfrm>
                     <a:prstGeom prst="rect">
                       <a:avLst/>
@@ -2424,11 +3481,11 @@
       <w:pPr>
         <w:pStyle w:val="Overskrift3"/>
       </w:pPr>
-      <w:bookmarkStart w:id="13" w:name="_Toc175658595"/>
+      <w:bookmarkStart w:id="15" w:name="_Toc183165344"/>
       <w:r>
         <w:t>Protokollversjon</w:t>
       </w:r>
-      <w:bookmarkEnd w:id="13"/>
+      <w:bookmarkEnd w:id="15"/>
     </w:p>
     <w:p>
       <w:r>
@@ -2482,25 +3539,23 @@
       <w:pPr>
         <w:pStyle w:val="Overskrift3"/>
       </w:pPr>
-      <w:bookmarkStart w:id="14" w:name="_Toc175658596"/>
+      <w:bookmarkStart w:id="16" w:name="_Toc183165345"/>
       <w:r>
         <w:t>‘Ny melding’ vs. ‘Oppfølging’</w:t>
       </w:r>
-      <w:bookmarkEnd w:id="14"/>
+      <w:bookmarkEnd w:id="16"/>
     </w:p>
     <w:p>
       <w:r>
         <w:t xml:space="preserve">Det ligger et standard element i </w:t>
       </w:r>
-      <w:proofErr w:type="spellStart"/>
       <w:r>
         <w:rPr>
           <w:i/>
           <w:iCs/>
         </w:rPr>
-        <w:t>MeldingsHode</w:t>
-      </w:r>
-      <w:proofErr w:type="spellEnd"/>
+        <w:t>Meldingshode</w:t>
+      </w:r>
       <w:r>
         <w:t xml:space="preserve"> som benyttes når en melding knyttes til en tidligere melding, uavhengig av hvilken aktør denne kommer fra:</w:t>
       </w:r>
@@ -2515,9 +3570,9 @@
         </w:rPr>
         <w:lastRenderedPageBreak/>
         <w:drawing>
-          <wp:inline distT="0" distB="0" distL="0" distR="0" wp14:anchorId="073939EF" wp14:editId="0F126767">
-            <wp:extent cx="3719399" cy="2085975"/>
-            <wp:effectExtent l="0" t="0" r="0" b="0"/>
+          <wp:inline distT="0" distB="0" distL="0" distR="0" wp14:anchorId="073939EF" wp14:editId="46BC576D">
+            <wp:extent cx="3043451" cy="2425492"/>
+            <wp:effectExtent l="0" t="0" r="5080" b="0"/>
             <wp:docPr id="1588561131" name="Bilde 3"/>
             <wp:cNvGraphicFramePr>
               <a:graphicFrameLocks xmlns:a="http://schemas.openxmlformats.org/drawingml/2006/main" noChangeAspect="1"/>
@@ -2526,20 +3581,19 @@
               <a:graphicData uri="http://schemas.openxmlformats.org/drawingml/2006/picture">
                 <pic:pic xmlns:pic="http://schemas.openxmlformats.org/drawingml/2006/picture">
                   <pic:nvPicPr>
-                    <pic:cNvPr id="0" name="Picture 3"/>
+                    <pic:cNvPr id="1588561131" name="Bilde 3"/>
                     <pic:cNvPicPr>
                       <a:picLocks noChangeAspect="1" noChangeArrowheads="1"/>
                     </pic:cNvPicPr>
                   </pic:nvPicPr>
                   <pic:blipFill>
-                    <a:blip r:embed="rId9">
+                    <a:blip r:embed="rId11">
                       <a:extLst>
                         <a:ext uri="{28A0092B-C50C-407E-A947-70E740481C1C}">
                           <a14:useLocalDpi xmlns:a14="http://schemas.microsoft.com/office/drawing/2010/main" val="0"/>
                         </a:ext>
                       </a:extLst>
                     </a:blip>
-                    <a:srcRect/>
                     <a:stretch>
                       <a:fillRect/>
                     </a:stretch>
@@ -2547,7 +3601,7 @@
                   <pic:spPr bwMode="auto">
                     <a:xfrm>
                       <a:off x="0" y="0"/>
-                      <a:ext cx="3731017" cy="2092491"/>
+                      <a:ext cx="3051555" cy="2431950"/>
                     </a:xfrm>
                     <a:prstGeom prst="rect">
                       <a:avLst/>
@@ -2773,7 +3827,7 @@
           <w:lang w:val="sv-SE"/>
         </w:rPr>
       </w:pPr>
-      <w:bookmarkStart w:id="15" w:name="_Toc175658597"/>
+      <w:bookmarkStart w:id="17" w:name="_Toc183165346"/>
       <w:r>
         <w:rPr>
           <w:lang w:val="sv-SE"/>
@@ -2820,7 +3874,7 @@
         </w:rPr>
         <w:t>)</w:t>
       </w:r>
-      <w:bookmarkEnd w:id="15"/>
+      <w:bookmarkEnd w:id="17"/>
     </w:p>
     <w:p>
       <w:r>
@@ -3157,6 +4211,7 @@
         </w:numPr>
       </w:pPr>
       <w:r>
+        <w:lastRenderedPageBreak/>
         <w:t xml:space="preserve">I XSD vil </w:t>
       </w:r>
       <w:r>
@@ -3182,7 +4237,6 @@
         </w:numPr>
       </w:pPr>
       <w:r>
-        <w:lastRenderedPageBreak/>
         <w:t>Verdier vil ikke gjenbrukes for endret mening:</w:t>
       </w:r>
     </w:p>
@@ -3245,7 +4299,13 @@
         </w:numPr>
       </w:pPr>
       <w:r>
-        <w:t>Det vil i tillegg kunne legges til attributter for å knytte kodeverdier mot andre verdier, begreper og definisjoner, som f.eks.:</w:t>
+        <w:t xml:space="preserve">Det </w:t>
+      </w:r>
+      <w:r>
+        <w:t>er lagt</w:t>
+      </w:r>
+      <w:r>
+        <w:t xml:space="preserve"> til attributter for å knytte kodeverdier mot andre verdier, begreper og definisjoner, som f.eks.:</w:t>
       </w:r>
     </w:p>
     <w:p>
@@ -3256,8 +4316,17 @@
           <w:numId w:val="1"/>
         </w:numPr>
       </w:pPr>
-      <w:r>
-        <w:t>en kobling mellom en tiltakstype og relevante lovhenvisninger for tiltakstypen</w:t>
+      <w:proofErr w:type="spellStart"/>
+      <w:r>
+        <w:rPr>
+          <w:i/>
+          <w:iCs/>
+        </w:rPr>
+        <w:t>VedtakHenvisningParagrafType</w:t>
+      </w:r>
+      <w:proofErr w:type="spellEnd"/>
+      <w:r>
+        <w:t xml:space="preserve"> – hvor det er lagt attributter for å koble paragrafen til vedtak som er grunnlag for plassering i fosterhjem</w:t>
       </w:r>
     </w:p>
     <w:p>
@@ -3267,9 +4336,32 @@
           <w:ilvl w:val="1"/>
           <w:numId w:val="1"/>
         </w:numPr>
-      </w:pPr>
-      <w:r>
-        <w:t>en kobling mellom Bufetats tjenester og tiltakskodene som rapporteres til BVR</w:t>
+        <w:rPr>
+          <w:i/>
+          <w:iCs/>
+        </w:rPr>
+      </w:pPr>
+      <w:proofErr w:type="spellStart"/>
+      <w:r>
+        <w:rPr>
+          <w:i/>
+          <w:iCs/>
+        </w:rPr>
+        <w:t>KunnskapsmodellOmradeType</w:t>
+      </w:r>
+      <w:proofErr w:type="spellEnd"/>
+      <w:r>
+        <w:t xml:space="preserve"> – som har kobling mot </w:t>
+      </w:r>
+      <w:r>
+        <w:rPr>
+          <w:i/>
+          <w:iCs/>
+        </w:rPr>
+        <w:t>Dimensjon</w:t>
+      </w:r>
+      <w:r>
+        <w:t xml:space="preserve"> i kunnskapsmodellen</w:t>
       </w:r>
     </w:p>
     <w:p>
@@ -3280,12 +4372,18 @@
           <w:numId w:val="1"/>
         </w:numPr>
       </w:pPr>
+      <w:r>
+        <w:t xml:space="preserve">Vi vil også kunne bruke attributter til å koble mot eksterne definisjoner, som </w:t>
+      </w:r>
       <w:proofErr w:type="spellStart"/>
       <w:r>
         <w:t>FREGs</w:t>
       </w:r>
       <w:proofErr w:type="spellEnd"/>
       <w:r>
+        <w:t xml:space="preserve"> (‘Mann’/’Kvinne’)</w:t>
+      </w:r>
+      <w:r>
         <w:t xml:space="preserve"> og </w:t>
       </w:r>
       <w:proofErr w:type="spellStart"/>
@@ -3294,7 +4392,18 @@
       </w:r>
       <w:proofErr w:type="spellEnd"/>
       <w:r>
-        <w:t xml:space="preserve"> koder for </w:t>
+        <w:t xml:space="preserve"> </w:t>
+      </w:r>
+      <w:proofErr w:type="gramStart"/>
+      <w:r>
+        <w:t>( ‘</w:t>
+      </w:r>
+      <w:proofErr w:type="gramEnd"/>
+      <w:r>
+        <w:t xml:space="preserve">1’/’2’) </w:t>
+      </w:r>
+      <w:r>
+        <w:t xml:space="preserve">koder for </w:t>
       </w:r>
       <w:r>
         <w:rPr>
@@ -3304,7 +4413,7 @@
         <w:t>Kjønn</w:t>
       </w:r>
       <w:r>
-        <w:t xml:space="preserve"> (‘Mann’/’Kvinne’ vs. ‘1’/’2’)</w:t>
+        <w:t xml:space="preserve"> </w:t>
       </w:r>
     </w:p>
     <w:p>
@@ -3322,13 +4431,109 @@
         <w:rPr>
           <w:lang w:val="da-DK"/>
         </w:rPr>
-        <w:t xml:space="preserve">Kodelister i biblioteket kan kobles på Navn eller Id som er </w:t>
+        <w:t xml:space="preserve">Kodelister i </w:t>
+      </w:r>
+      <w:r>
+        <w:rPr>
+          <w:lang w:val="da-DK"/>
+        </w:rPr>
+        <w:t>kodeliste-XML</w:t>
+      </w:r>
+      <w:r>
+        <w:rPr>
+          <w:lang w:val="da-DK"/>
+        </w:rPr>
+        <w:t xml:space="preserve"> kan kobles på </w:t>
+      </w:r>
+      <w:r>
+        <w:rPr>
+          <w:lang w:val="da-DK"/>
+        </w:rPr>
+        <w:t>elementtypens (</w:t>
       </w:r>
       <w:proofErr w:type="spellStart"/>
       <w:r>
         <w:rPr>
           <w:lang w:val="da-DK"/>
         </w:rPr>
+        <w:t>simpleType</w:t>
+      </w:r>
+      <w:proofErr w:type="spellEnd"/>
+      <w:r>
+        <w:rPr>
+          <w:lang w:val="da-DK"/>
+        </w:rPr>
+        <w:t>/</w:t>
+      </w:r>
+      <w:proofErr w:type="spellStart"/>
+      <w:r>
+        <w:rPr>
+          <w:lang w:val="da-DK"/>
+        </w:rPr>
+        <w:t>enumeration</w:t>
+      </w:r>
+      <w:proofErr w:type="spellEnd"/>
+      <w:r>
+        <w:rPr>
+          <w:lang w:val="da-DK"/>
+        </w:rPr>
+        <w:t xml:space="preserve">) </w:t>
+      </w:r>
+      <w:proofErr w:type="spellStart"/>
+      <w:r>
+        <w:rPr>
+          <w:i/>
+          <w:iCs/>
+          <w:lang w:val="da-DK"/>
+        </w:rPr>
+        <w:t>Na</w:t>
+      </w:r>
+      <w:r>
+        <w:rPr>
+          <w:i/>
+          <w:iCs/>
+          <w:lang w:val="da-DK"/>
+        </w:rPr>
+        <w:t>me</w:t>
+      </w:r>
+      <w:proofErr w:type="spellEnd"/>
+      <w:r>
+        <w:rPr>
+          <w:lang w:val="da-DK"/>
+        </w:rPr>
+        <w:t xml:space="preserve"> eller </w:t>
+      </w:r>
+      <w:r>
+        <w:rPr>
+          <w:i/>
+          <w:iCs/>
+          <w:lang w:val="da-DK"/>
+        </w:rPr>
+        <w:t>Id</w:t>
+      </w:r>
+      <w:r>
+        <w:rPr>
+          <w:lang w:val="da-DK"/>
+        </w:rPr>
+        <w:t xml:space="preserve"> som </w:t>
+      </w:r>
+      <w:r>
+        <w:rPr>
+          <w:lang w:val="da-DK"/>
+        </w:rPr>
+        <w:t xml:space="preserve">det </w:t>
+      </w:r>
+      <w:r>
+        <w:rPr>
+          <w:lang w:val="da-DK"/>
+        </w:rPr>
+        <w:t xml:space="preserve">er </w:t>
+      </w:r>
+      <w:proofErr w:type="spellStart"/>
+      <w:r>
+        <w:rPr>
+          <w:lang w:val="da-DK"/>
+        </w:rPr>
         <w:t>op</w:t>
       </w:r>
       <w:r>
@@ -3342,7 +4547,7 @@
         <w:rPr>
           <w:lang w:val="da-DK"/>
         </w:rPr>
-        <w:t xml:space="preserve"> i XSD og kodeliste-XML</w:t>
+        <w:t xml:space="preserve"> i XSD</w:t>
       </w:r>
     </w:p>
     <w:p>
@@ -3352,30 +4557,42 @@
           <w:ilvl w:val="0"/>
           <w:numId w:val="1"/>
         </w:numPr>
-      </w:pPr>
-      <w:r>
+        <w:rPr>
+          <w:strike/>
+        </w:rPr>
+      </w:pPr>
+      <w:r>
+        <w:rPr>
+          <w:strike/>
+        </w:rPr>
         <w:t>Det vil bli utviklet en XSD for kodeliste-XML</w:t>
       </w:r>
+      <w:r>
+        <w:t xml:space="preserve"> En XSD for kodeliste-XML er ikke vurdert som hensiktsmessig da vi vil komme til å legge ulike attributter på elementene og som har spesifikk betydning i det enkelte tilfellet – typisk koding av sammenheng mellom verdier i to eller flere kodelister</w:t>
+      </w:r>
     </w:p>
     <w:p>
       <w:pPr>
         <w:pStyle w:val="Overskrift1"/>
       </w:pPr>
-      <w:bookmarkStart w:id="16" w:name="_Toc175658598"/>
+      <w:bookmarkStart w:id="18" w:name="_Toc183165347"/>
       <w:r>
         <w:t>Tekster og veiledning</w:t>
       </w:r>
-      <w:bookmarkEnd w:id="16"/>
-    </w:p>
-    <w:p>
-      <w:r>
-        <w:t>I denne versjonen (0.</w:t>
-      </w:r>
-      <w:r>
-        <w:t>9</w:t>
-      </w:r>
-      <w:r>
-        <w:t xml:space="preserve">.0) ligger lede- og veiledningstekster </w:t>
+      <w:bookmarkEnd w:id="18"/>
+    </w:p>
+    <w:p>
+      <w:r>
+        <w:t>L</w:t>
+      </w:r>
+      <w:r>
+        <w:t>ede</w:t>
+      </w:r>
+      <w:r>
+        <w:t>tekster og veiledningstekster ligger</w:t>
+      </w:r>
+      <w:r>
+        <w:t xml:space="preserve"> </w:t>
       </w:r>
       <w:r>
         <w:t xml:space="preserve">i en ekstern </w:t>
@@ -3390,10 +4607,18 @@
         <w:t xml:space="preserve"> bygget over BFK-lesten</w:t>
       </w:r>
       <w:r>
-        <w:t xml:space="preserve">. </w:t>
-      </w:r>
-      <w:r>
-        <w:t xml:space="preserve">Utfordringene som ligger til grunn for å velge dette er både volumet av tekst i </w:t>
+        <w:t xml:space="preserve">, men hvor storparten av innholdet ligger i form </w:t>
+      </w:r>
+      <w:proofErr w:type="gramStart"/>
+      <w:r>
+        <w:t xml:space="preserve">av </w:t>
+      </w:r>
+      <w:r>
+        <w:t>.</w:t>
+      </w:r>
+      <w:proofErr w:type="gramEnd"/>
+      <w:r>
+        <w:t xml:space="preserve"> Utfordringene som ligger til grunn for å velge dette er både volumet av tekst i </w:t>
       </w:r>
       <w:proofErr w:type="spellStart"/>
       <w:r>
@@ -3406,6 +4631,199 @@
     </w:p>
     <w:p>
       <w:r>
+        <w:rPr>
+          <w:noProof/>
+        </w:rPr>
+        <w:drawing>
+          <wp:inline distT="0" distB="0" distL="0" distR="0" wp14:anchorId="0D8893E6" wp14:editId="441C02DD">
+            <wp:extent cx="4239217" cy="2476846"/>
+            <wp:effectExtent l="0" t="0" r="9525" b="0"/>
+            <wp:docPr id="625035766" name="Bilde 1" descr="Et bilde som inneholder tekst, skjermbilde, Font, nummer&#10;&#10;Automatisk generert beskrivelse"/>
+            <wp:cNvGraphicFramePr>
+              <a:graphicFrameLocks xmlns:a="http://schemas.openxmlformats.org/drawingml/2006/main" noChangeAspect="1"/>
+            </wp:cNvGraphicFramePr>
+            <a:graphic xmlns:a="http://schemas.openxmlformats.org/drawingml/2006/main">
+              <a:graphicData uri="http://schemas.openxmlformats.org/drawingml/2006/picture">
+                <pic:pic xmlns:pic="http://schemas.openxmlformats.org/drawingml/2006/picture">
+                  <pic:nvPicPr>
+                    <pic:cNvPr id="625035766" name="Bilde 1" descr="Et bilde som inneholder tekst, skjermbilde, Font, nummer&#10;&#10;Automatisk generert beskrivelse"/>
+                    <pic:cNvPicPr/>
+                  </pic:nvPicPr>
+                  <pic:blipFill>
+                    <a:blip r:embed="rId12">
+                      <a:extLst>
+                        <a:ext uri="{28A0092B-C50C-407E-A947-70E740481C1C}">
+                          <a14:useLocalDpi xmlns:a14="http://schemas.microsoft.com/office/drawing/2010/main" val="0"/>
+                        </a:ext>
+                      </a:extLst>
+                    </a:blip>
+                    <a:stretch>
+                      <a:fillRect/>
+                    </a:stretch>
+                  </pic:blipFill>
+                  <pic:spPr>
+                    <a:xfrm>
+                      <a:off x="0" y="0"/>
+                      <a:ext cx="4239217" cy="2476846"/>
+                    </a:xfrm>
+                    <a:prstGeom prst="rect">
+                      <a:avLst/>
+                    </a:prstGeom>
+                  </pic:spPr>
+                </pic:pic>
+              </a:graphicData>
+            </a:graphic>
+          </wp:inline>
+        </w:drawing>
+      </w:r>
+    </w:p>
+    <w:p>
+      <w:pPr>
+        <w:pStyle w:val="Overskrift2"/>
+      </w:pPr>
+      <w:bookmarkStart w:id="19" w:name="_Toc183165348"/>
+      <w:r>
+        <w:t>Sortering</w:t>
+      </w:r>
+      <w:bookmarkEnd w:id="19"/>
+    </w:p>
+    <w:p>
+      <w:pPr>
+        <w:rPr>
+          <w:i/>
+          <w:iCs/>
+        </w:rPr>
+      </w:pPr>
+      <w:r>
+        <w:t xml:space="preserve">Feltet </w:t>
+      </w:r>
+      <w:r>
+        <w:rPr>
+          <w:i/>
+          <w:iCs/>
+        </w:rPr>
+        <w:t>sortering</w:t>
+      </w:r>
+      <w:r>
+        <w:t xml:space="preserve"> brukes for å overstyre rekkefølge i tilfeller hvor elementenes rekkefølge i XSD ikke er ideell for brukerens oversikt. Dette skjer gjerne der man </w:t>
+      </w:r>
+      <w:r>
+        <w:rPr>
+          <w:i/>
+          <w:iCs/>
+        </w:rPr>
+        <w:t>arver</w:t>
+      </w:r>
+      <w:r>
+        <w:t xml:space="preserve"> (</w:t>
+      </w:r>
+      <w:proofErr w:type="gramStart"/>
+      <w:r>
+        <w:t xml:space="preserve">via </w:t>
+      </w:r>
+      <w:r>
+        <w:t xml:space="preserve"> &lt;</w:t>
+      </w:r>
+      <w:proofErr w:type="spellStart"/>
+      <w:proofErr w:type="gramEnd"/>
+      <w:r>
+        <w:t>xs:extension</w:t>
+      </w:r>
+      <w:proofErr w:type="spellEnd"/>
+      <w:r>
+        <w:t xml:space="preserve">&gt;) </w:t>
+      </w:r>
+      <w:r>
+        <w:t xml:space="preserve">en tidligere definert type </w:t>
+      </w:r>
+      <w:r>
+        <w:t xml:space="preserve">og legger til nye elementer. Et godt eksempel er </w:t>
+      </w:r>
+      <w:proofErr w:type="spellStart"/>
+      <w:r>
+        <w:rPr>
+          <w:i/>
+          <w:iCs/>
+        </w:rPr>
+        <w:t>HenvisningFosterhjem</w:t>
+      </w:r>
+      <w:r>
+        <w:rPr>
+          <w:i/>
+          <w:iCs/>
+        </w:rPr>
+        <w:t>Type</w:t>
+      </w:r>
+      <w:proofErr w:type="spellEnd"/>
+      <w:r>
+        <w:t xml:space="preserve"> som </w:t>
+      </w:r>
+      <w:r>
+        <w:lastRenderedPageBreak/>
+        <w:t xml:space="preserve">arver </w:t>
+      </w:r>
+      <w:r>
+        <w:rPr>
+          <w:i/>
+          <w:iCs/>
+        </w:rPr>
+        <w:t xml:space="preserve">Vedlegg </w:t>
+      </w:r>
+      <w:r>
+        <w:t>fra</w:t>
+      </w:r>
+      <w:r>
+        <w:rPr>
+          <w:i/>
+          <w:iCs/>
+        </w:rPr>
+        <w:t xml:space="preserve"> </w:t>
+      </w:r>
+      <w:proofErr w:type="spellStart"/>
+      <w:r>
+        <w:rPr>
+          <w:i/>
+          <w:iCs/>
+        </w:rPr>
+        <w:t>MeldingType</w:t>
+      </w:r>
+      <w:proofErr w:type="spellEnd"/>
+      <w:r>
+        <w:t xml:space="preserve"> – dette dukker opp som element nr. 4, mens man logisk sett ville hatt det til slutt. </w:t>
+      </w:r>
+      <w:r>
+        <w:rPr>
+          <w:i/>
+          <w:iCs/>
+        </w:rPr>
+        <w:t>Sortering</w:t>
+      </w:r>
+      <w:r>
+        <w:t xml:space="preserve"> har en standardverdi på 100 – som betyr «rekkefølge som angitt i XSD». Korrekt sortering får en ved å </w:t>
+      </w:r>
+      <w:r>
+        <w:t xml:space="preserve">Sortere på </w:t>
+      </w:r>
+      <w:r>
+        <w:rPr>
+          <w:i/>
+          <w:iCs/>
+        </w:rPr>
+        <w:t>Sortering</w:t>
+      </w:r>
+      <w:r>
+        <w:t xml:space="preserve">, deretter på </w:t>
+      </w:r>
+      <w:r>
+        <w:rPr>
+          <w:i/>
+          <w:iCs/>
+        </w:rPr>
+        <w:t>&lt;opprinnelig rekkefølge&gt;.</w:t>
+      </w:r>
+    </w:p>
+    <w:p>
+      <w:r>
         <w:t>T</w:t>
       </w:r>
       <w:r>
@@ -3415,9 +4833,1010 @@
         <w:t>oppdatert til den foreløpige versjonen som arbeidsgruppe for henvisninger har definert.</w:t>
       </w:r>
     </w:p>
-    <w:p/>
-    <w:p/>
+    <w:p>
+      <w:pPr>
+        <w:pStyle w:val="Overskrift2"/>
+      </w:pPr>
+      <w:bookmarkStart w:id="20" w:name="_Toc183165349"/>
+      <w:r>
+        <w:t>Veiledning</w:t>
+      </w:r>
+      <w:bookmarkEnd w:id="20"/>
+    </w:p>
+    <w:p>
+      <w:r>
+        <w:t xml:space="preserve">For å kunne håndtere </w:t>
+      </w:r>
+      <w:r>
+        <w:t>f</w:t>
+      </w:r>
+      <w:r>
+        <w:t>et skrift (avsnittsoverskrifter) i veiledninger, har vi i 0.10 – versjonen innført følgende konvensjon</w:t>
+      </w:r>
+      <w:r>
+        <w:t xml:space="preserve"> i veiledning (elementer) / beskrivelse (kodelisteverdier)</w:t>
+      </w:r>
+      <w:r>
+        <w:t>:</w:t>
+      </w:r>
+    </w:p>
+    <w:p>
+      <w:r>
+        <w:t xml:space="preserve">Start på uthevet = </w:t>
+      </w:r>
+      <w:r>
+        <w:rPr>
+          <w:b/>
+          <w:bCs/>
+        </w:rPr>
+        <w:t>#</w:t>
+      </w:r>
+      <w:r>
+        <w:rPr>
+          <w:b/>
+          <w:bCs/>
+        </w:rPr>
+        <w:t>$</w:t>
+      </w:r>
+      <w:r>
+        <w:rPr>
+          <w:b/>
+          <w:bCs/>
+        </w:rPr>
+        <w:br/>
+      </w:r>
+      <w:r>
+        <w:t>Slutt på uthevet = $</w:t>
+      </w:r>
+      <w:r>
+        <w:t>#</w:t>
+      </w:r>
+    </w:p>
+    <w:p>
+      <w:r>
+        <w:t xml:space="preserve">En tekst som: </w:t>
+      </w:r>
+    </w:p>
+    <w:p>
+      <w:pPr>
+        <w:pStyle w:val="Sitat"/>
+        <w:ind w:left="708"/>
+        <w:jc w:val="left"/>
+        <w:rPr>
+          <w:sz w:val="16"/>
+          <w:szCs w:val="16"/>
+        </w:rPr>
+      </w:pPr>
+      <w:r>
+        <w:rPr>
+          <w:sz w:val="16"/>
+          <w:szCs w:val="16"/>
+        </w:rPr>
+        <w:t>Dette området gir kunnskap om barnets fysiske og psykiske helse, samt barnets tilgang til helsehjelp. Her inngår barnets allmenne helsetilstand, helseutfordringer, tannhelse, oppfølging av helsekontroller samt kontakt med helsetjenester.</w:t>
+      </w:r>
+    </w:p>
+    <w:p>
+      <w:pPr>
+        <w:pStyle w:val="Sitat"/>
+        <w:ind w:left="708"/>
+        <w:jc w:val="left"/>
+        <w:rPr>
+          <w:sz w:val="16"/>
+          <w:szCs w:val="16"/>
+        </w:rPr>
+      </w:pPr>
+      <w:r>
+        <w:rPr>
+          <w:sz w:val="16"/>
+          <w:szCs w:val="16"/>
+        </w:rPr>
+        <w:t>#</w:t>
+      </w:r>
+      <w:r>
+        <w:rPr>
+          <w:sz w:val="16"/>
+          <w:szCs w:val="16"/>
+        </w:rPr>
+        <w:t>$</w:t>
+      </w:r>
+      <w:r>
+        <w:rPr>
+          <w:sz w:val="16"/>
+          <w:szCs w:val="16"/>
+        </w:rPr>
+        <w:t>Fysisk helse$</w:t>
+      </w:r>
+      <w:r>
+        <w:rPr>
+          <w:sz w:val="16"/>
+          <w:szCs w:val="16"/>
+        </w:rPr>
+        <w:t>#</w:t>
+      </w:r>
+    </w:p>
+    <w:p>
+      <w:pPr>
+        <w:pStyle w:val="Sitat"/>
+        <w:ind w:left="708"/>
+        <w:jc w:val="left"/>
+        <w:rPr>
+          <w:sz w:val="16"/>
+          <w:szCs w:val="16"/>
+        </w:rPr>
+      </w:pPr>
+      <w:r>
+        <w:rPr>
+          <w:sz w:val="16"/>
+          <w:szCs w:val="16"/>
+        </w:rPr>
+        <w:t>Dette området kan handle om: fysisk helse og utvikling, tannhelse, funksjonsvariasjoner, relevante diagnoser og rettigheter og behov knyttet til disse, tilgang på relevante helsetjenester, sykdom, barnets faste medisiner og allergier og/eller andre hensyn</w:t>
+      </w:r>
+    </w:p>
+    <w:p>
+      <w:pPr>
+        <w:pStyle w:val="Sitat"/>
+        <w:ind w:left="708"/>
+        <w:jc w:val="left"/>
+        <w:rPr>
+          <w:sz w:val="16"/>
+          <w:szCs w:val="16"/>
+        </w:rPr>
+      </w:pPr>
+      <w:r>
+        <w:rPr>
+          <w:sz w:val="16"/>
+          <w:szCs w:val="16"/>
+        </w:rPr>
+        <w:t>#</w:t>
+      </w:r>
+      <w:r>
+        <w:rPr>
+          <w:sz w:val="16"/>
+          <w:szCs w:val="16"/>
+        </w:rPr>
+        <w:t>$</w:t>
+      </w:r>
+      <w:r>
+        <w:rPr>
+          <w:sz w:val="16"/>
+          <w:szCs w:val="16"/>
+        </w:rPr>
+        <w:t>Psykisk helse$</w:t>
+      </w:r>
+      <w:r>
+        <w:rPr>
+          <w:sz w:val="16"/>
+          <w:szCs w:val="16"/>
+        </w:rPr>
+        <w:t>#</w:t>
+      </w:r>
+    </w:p>
+    <w:p>
+      <w:pPr>
+        <w:pStyle w:val="Sitat"/>
+        <w:ind w:left="708"/>
+        <w:jc w:val="left"/>
+        <w:rPr>
+          <w:sz w:val="16"/>
+          <w:szCs w:val="16"/>
+        </w:rPr>
+      </w:pPr>
+      <w:r>
+        <w:rPr>
+          <w:sz w:val="16"/>
+          <w:szCs w:val="16"/>
+        </w:rPr>
+        <w:t>Dette området kan inneholde: psykisk helse og utvikling, psykiske lidelser, relevante diagnoser og rettigheter og behov knyttet til disse"</w:t>
+      </w:r>
+    </w:p>
+    <w:p>
+      <w:proofErr w:type="gramStart"/>
+      <w:r>
+        <w:t>…vil</w:t>
+      </w:r>
+      <w:proofErr w:type="gramEnd"/>
+      <w:r>
+        <w:t xml:space="preserve"> kunne </w:t>
+      </w:r>
+      <w:proofErr w:type="spellStart"/>
+      <w:r>
+        <w:t>rendres</w:t>
+      </w:r>
+      <w:proofErr w:type="spellEnd"/>
+      <w:r>
+        <w:t xml:space="preserve"> som korrekt HTML i C#/</w:t>
+      </w:r>
+      <w:proofErr w:type="spellStart"/>
+      <w:r>
+        <w:t>Razor</w:t>
+      </w:r>
+      <w:proofErr w:type="spellEnd"/>
+      <w:r>
+        <w:t xml:space="preserve"> på denne måten:</w:t>
+      </w:r>
+    </w:p>
+    <w:p>
+      <w:pPr>
+        <w:pStyle w:val="Sitat"/>
+        <w:spacing w:line="240" w:lineRule="auto"/>
+        <w:jc w:val="left"/>
+        <w:rPr>
+          <w:rFonts w:ascii="Cascadia Code" w:hAnsi="Cascadia Code" w:cs="Courier New"/>
+          <w:i w:val="0"/>
+          <w:iCs w:val="0"/>
+          <w:sz w:val="16"/>
+          <w:szCs w:val="16"/>
+          <w:lang w:val="en-GB"/>
+        </w:rPr>
+      </w:pPr>
+      <w:r>
+        <w:rPr>
+          <w:rFonts w:ascii="Cascadia Code" w:hAnsi="Cascadia Code" w:cs="Courier New"/>
+          <w:i w:val="0"/>
+          <w:iCs w:val="0"/>
+          <w:sz w:val="16"/>
+          <w:szCs w:val="16"/>
+        </w:rPr>
+        <w:t xml:space="preserve">        </w:t>
+      </w:r>
+      <w:r>
+        <w:rPr>
+          <w:rFonts w:ascii="Cascadia Code" w:hAnsi="Cascadia Code" w:cs="Courier New"/>
+          <w:i w:val="0"/>
+          <w:iCs w:val="0"/>
+          <w:sz w:val="16"/>
+          <w:szCs w:val="16"/>
+          <w:lang w:val="en-GB"/>
+        </w:rPr>
+        <w:t xml:space="preserve">var value = </w:t>
+      </w:r>
+      <w:proofErr w:type="spellStart"/>
+      <w:r>
+        <w:rPr>
+          <w:rFonts w:ascii="Cascadia Code" w:hAnsi="Cascadia Code" w:cs="Courier New"/>
+          <w:i w:val="0"/>
+          <w:iCs w:val="0"/>
+          <w:sz w:val="16"/>
+          <w:szCs w:val="16"/>
+          <w:lang w:val="en-GB"/>
+        </w:rPr>
+        <w:t>HtmlEncoder.Encode</w:t>
+      </w:r>
+      <w:proofErr w:type="spellEnd"/>
+      <w:r>
+        <w:rPr>
+          <w:rFonts w:ascii="Cascadia Code" w:hAnsi="Cascadia Code" w:cs="Courier New"/>
+          <w:i w:val="0"/>
+          <w:iCs w:val="0"/>
+          <w:sz w:val="16"/>
+          <w:szCs w:val="16"/>
+          <w:lang w:val="en-GB"/>
+        </w:rPr>
+        <w:t>(Model);</w:t>
+      </w:r>
+      <w:r>
+        <w:rPr>
+          <w:rFonts w:ascii="Cascadia Code" w:hAnsi="Cascadia Code" w:cs="Courier New"/>
+          <w:i w:val="0"/>
+          <w:iCs w:val="0"/>
+          <w:sz w:val="16"/>
+          <w:szCs w:val="16"/>
+          <w:lang w:val="en-GB"/>
+        </w:rPr>
+        <w:br/>
+        <w:t xml:space="preserve">        value = </w:t>
+      </w:r>
+      <w:proofErr w:type="spellStart"/>
+      <w:proofErr w:type="gramStart"/>
+      <w:r>
+        <w:rPr>
+          <w:rFonts w:ascii="Cascadia Code" w:hAnsi="Cascadia Code" w:cs="Courier New"/>
+          <w:i w:val="0"/>
+          <w:iCs w:val="0"/>
+          <w:sz w:val="16"/>
+          <w:szCs w:val="16"/>
+          <w:lang w:val="en-GB"/>
+        </w:rPr>
+        <w:t>value.Replace</w:t>
+      </w:r>
+      <w:proofErr w:type="spellEnd"/>
+      <w:proofErr w:type="gramEnd"/>
+      <w:r>
+        <w:rPr>
+          <w:rFonts w:ascii="Cascadia Code" w:hAnsi="Cascadia Code" w:cs="Courier New"/>
+          <w:i w:val="0"/>
+          <w:iCs w:val="0"/>
+          <w:sz w:val="16"/>
+          <w:szCs w:val="16"/>
+          <w:lang w:val="en-GB"/>
+        </w:rPr>
+        <w:t>("#</w:t>
+      </w:r>
+      <w:r>
+        <w:rPr>
+          <w:rFonts w:ascii="Cascadia Code" w:hAnsi="Cascadia Code" w:cs="Courier New"/>
+          <w:i w:val="0"/>
+          <w:iCs w:val="0"/>
+          <w:sz w:val="16"/>
+          <w:szCs w:val="16"/>
+          <w:lang w:val="en-GB"/>
+        </w:rPr>
+        <w:t>$</w:t>
+      </w:r>
+      <w:r>
+        <w:rPr>
+          <w:rFonts w:ascii="Cascadia Code" w:hAnsi="Cascadia Code" w:cs="Courier New"/>
+          <w:i w:val="0"/>
+          <w:iCs w:val="0"/>
+          <w:sz w:val="16"/>
+          <w:szCs w:val="16"/>
+          <w:lang w:val="en-GB"/>
+        </w:rPr>
+        <w:t>", "&lt;</w:t>
+      </w:r>
+      <w:proofErr w:type="spellStart"/>
+      <w:r>
+        <w:rPr>
+          <w:rFonts w:ascii="Cascadia Code" w:hAnsi="Cascadia Code" w:cs="Courier New"/>
+          <w:i w:val="0"/>
+          <w:iCs w:val="0"/>
+          <w:sz w:val="16"/>
+          <w:szCs w:val="16"/>
+          <w:lang w:val="en-GB"/>
+        </w:rPr>
+        <w:t>br</w:t>
+      </w:r>
+      <w:proofErr w:type="spellEnd"/>
+      <w:r>
+        <w:rPr>
+          <w:rFonts w:ascii="Cascadia Code" w:hAnsi="Cascadia Code" w:cs="Courier New"/>
+          <w:i w:val="0"/>
+          <w:iCs w:val="0"/>
+          <w:sz w:val="16"/>
+          <w:szCs w:val="16"/>
+          <w:lang w:val="en-GB"/>
+        </w:rPr>
+        <w:t xml:space="preserve"> /&gt;&lt;b&gt;").Replace("$</w:t>
+      </w:r>
+      <w:r>
+        <w:rPr>
+          <w:rFonts w:ascii="Cascadia Code" w:hAnsi="Cascadia Code" w:cs="Courier New"/>
+          <w:i w:val="0"/>
+          <w:iCs w:val="0"/>
+          <w:sz w:val="16"/>
+          <w:szCs w:val="16"/>
+          <w:lang w:val="en-GB"/>
+        </w:rPr>
+        <w:t>#</w:t>
+      </w:r>
+      <w:r>
+        <w:rPr>
+          <w:rFonts w:ascii="Cascadia Code" w:hAnsi="Cascadia Code" w:cs="Courier New"/>
+          <w:i w:val="0"/>
+          <w:iCs w:val="0"/>
+          <w:sz w:val="16"/>
+          <w:szCs w:val="16"/>
+          <w:lang w:val="en-GB"/>
+        </w:rPr>
+        <w:t>", "&lt;/b&gt;&lt;</w:t>
+      </w:r>
+      <w:proofErr w:type="spellStart"/>
+      <w:r>
+        <w:rPr>
+          <w:rFonts w:ascii="Cascadia Code" w:hAnsi="Cascadia Code" w:cs="Courier New"/>
+          <w:i w:val="0"/>
+          <w:iCs w:val="0"/>
+          <w:sz w:val="16"/>
+          <w:szCs w:val="16"/>
+          <w:lang w:val="en-GB"/>
+        </w:rPr>
+        <w:t>br</w:t>
+      </w:r>
+      <w:proofErr w:type="spellEnd"/>
+      <w:r>
+        <w:rPr>
+          <w:rFonts w:ascii="Cascadia Code" w:hAnsi="Cascadia Code" w:cs="Courier New"/>
+          <w:i w:val="0"/>
+          <w:iCs w:val="0"/>
+          <w:sz w:val="16"/>
+          <w:szCs w:val="16"/>
+          <w:lang w:val="en-GB"/>
+        </w:rPr>
+        <w:t xml:space="preserve"> /&gt;");</w:t>
+      </w:r>
+      <w:r>
+        <w:rPr>
+          <w:rFonts w:ascii="Cascadia Code" w:hAnsi="Cascadia Code" w:cs="Courier New"/>
+          <w:i w:val="0"/>
+          <w:iCs w:val="0"/>
+          <w:sz w:val="16"/>
+          <w:szCs w:val="16"/>
+          <w:lang w:val="en-GB"/>
+        </w:rPr>
+        <w:br/>
+        <w:t xml:space="preserve">        &lt;div class=" </w:t>
+      </w:r>
+      <w:proofErr w:type="spellStart"/>
+      <w:r>
+        <w:rPr>
+          <w:rFonts w:ascii="Cascadia Code" w:hAnsi="Cascadia Code" w:cs="Courier New"/>
+          <w:i w:val="0"/>
+          <w:iCs w:val="0"/>
+          <w:sz w:val="16"/>
+          <w:szCs w:val="16"/>
+          <w:lang w:val="en-GB"/>
+        </w:rPr>
+        <w:t>beskrivelse</w:t>
+      </w:r>
+      <w:proofErr w:type="spellEnd"/>
+      <w:r>
+        <w:rPr>
+          <w:rFonts w:ascii="Cascadia Code" w:hAnsi="Cascadia Code" w:cs="Courier New"/>
+          <w:i w:val="0"/>
+          <w:iCs w:val="0"/>
+          <w:sz w:val="16"/>
+          <w:szCs w:val="16"/>
+          <w:lang w:val="en-GB"/>
+        </w:rPr>
+        <w:t>"&gt;@Html.Raw(value)&lt;/div&gt;</w:t>
+      </w:r>
+    </w:p>
+    <w:p>
+      <w:pPr>
+        <w:pStyle w:val="Overskrift1"/>
+      </w:pPr>
+      <w:bookmarkStart w:id="21" w:name="_Toc183165350"/>
+      <w:r>
+        <w:t>Versjonering - policy</w:t>
+      </w:r>
+      <w:bookmarkEnd w:id="21"/>
+    </w:p>
+    <w:p>
+      <w:pPr>
+        <w:pStyle w:val="Overskrift2"/>
+      </w:pPr>
+      <w:bookmarkStart w:id="22" w:name="_Toc183165351"/>
+      <w:r>
+        <w:t xml:space="preserve">Ulike versjonsnumre på </w:t>
+      </w:r>
+      <w:proofErr w:type="spellStart"/>
+      <w:r>
+        <w:t>XSDer</w:t>
+      </w:r>
+      <w:bookmarkEnd w:id="22"/>
+      <w:proofErr w:type="spellEnd"/>
+    </w:p>
+    <w:p>
+      <w:r>
+        <w:t xml:space="preserve">Vi har valgt å dele inn i flere </w:t>
+      </w:r>
+      <w:proofErr w:type="spellStart"/>
+      <w:r>
+        <w:t>XSD’er</w:t>
+      </w:r>
+      <w:proofErr w:type="spellEnd"/>
+      <w:r>
+        <w:t xml:space="preserve">, bl.a. for å kunne gjenbruke disse i andre kontekster enn bare henvisninger. Dermed vil det være naturlig å oppdatere versjonsnumre for de XSD’ene som faktisk er endret, og ikke oppdatere alle </w:t>
+      </w:r>
+      <w:proofErr w:type="spellStart"/>
+      <w:r>
+        <w:t>XSD’er</w:t>
+      </w:r>
+      <w:proofErr w:type="spellEnd"/>
+      <w:r>
+        <w:t xml:space="preserve"> med samme versjonsnummer.</w:t>
+      </w:r>
+    </w:p>
+    <w:p>
+      <w:r>
+        <w:t>Bl.a. antar vi at den delen av strukturen vi tidligere har omtalt som «meldingsprotokoll» (</w:t>
+      </w:r>
+      <w:r>
+        <w:rPr>
+          <w:i/>
+          <w:iCs/>
+        </w:rPr>
+        <w:t>Bufdir_</w:t>
+      </w:r>
+      <w:r>
+        <w:rPr>
+          <w:i/>
+          <w:iCs/>
+        </w:rPr>
+        <w:t>Melding_vX.Y.Z.XSD</w:t>
+      </w:r>
+      <w:r>
+        <w:t>) vil være mer stabil enn f.eks. fosterhjemhenvisningen. Denne vil derfor kunne fortsette å eksistere i en 1.0.0 – versjon selv om henvisningene revideres.</w:t>
+      </w:r>
+    </w:p>
+    <w:p>
+      <w:pPr>
+        <w:pStyle w:val="Overskrift2"/>
+      </w:pPr>
+      <w:bookmarkStart w:id="23" w:name="_Toc183165352"/>
+      <w:r>
+        <w:t>Ulike XSD-versjoner kan sameksistere</w:t>
+      </w:r>
+      <w:bookmarkEnd w:id="23"/>
+    </w:p>
+    <w:p>
+      <w:r>
+        <w:t>Vi vil være i stand til å motta meldinger på ulike versjoner av formatene</w:t>
+      </w:r>
+      <w:r>
+        <w:t>:</w:t>
+      </w:r>
+      <w:r>
+        <w:t xml:space="preserve"> </w:t>
+      </w:r>
+    </w:p>
+    <w:p>
+      <w:pPr>
+        <w:pStyle w:val="Listeavsnitt"/>
+        <w:numPr>
+          <w:ilvl w:val="0"/>
+          <w:numId w:val="1"/>
+        </w:numPr>
+      </w:pPr>
+      <w:r>
+        <w:t>Når en ny</w:t>
+      </w:r>
+      <w:r>
+        <w:t xml:space="preserve"> formatversjon</w:t>
+      </w:r>
+      <w:r>
+        <w:t xml:space="preserve"> publiseres vil det angis en </w:t>
+      </w:r>
+      <w:r>
+        <w:rPr>
+          <w:i/>
+          <w:iCs/>
+        </w:rPr>
+        <w:t>første bruksdato</w:t>
+      </w:r>
+      <w:r>
+        <w:t xml:space="preserve"> for formatet</w:t>
+      </w:r>
+    </w:p>
+    <w:p>
+      <w:pPr>
+        <w:pStyle w:val="Listeavsnitt"/>
+        <w:numPr>
+          <w:ilvl w:val="0"/>
+          <w:numId w:val="1"/>
+        </w:numPr>
+      </w:pPr>
+      <w:r>
+        <w:t xml:space="preserve">Vi vil kunne angi at tidligere benyttede formater ikke kan benyttes etter en spesifisert </w:t>
+      </w:r>
+      <w:r>
+        <w:rPr>
+          <w:i/>
+          <w:iCs/>
+        </w:rPr>
+        <w:t>utløpsdato</w:t>
+      </w:r>
+      <w:r>
+        <w:t>, denne vil angis i forbindelse med publisering av en senere versjon.</w:t>
+      </w:r>
+    </w:p>
+    <w:p>
+      <w:pPr>
+        <w:pStyle w:val="Listeavsnitt"/>
+        <w:numPr>
+          <w:ilvl w:val="0"/>
+          <w:numId w:val="1"/>
+        </w:numPr>
+      </w:pPr>
+      <w:r>
+        <w:lastRenderedPageBreak/>
+        <w:t>Når det sendes en oppdatert melding, er det fritt valg om tidligere meldings format eller det seneste formatet benyttes, forutsatt at det opprinnelige ikke er erklært for ugyldig (se forrige punkt)</w:t>
+      </w:r>
+    </w:p>
+    <w:p>
+      <w:pPr>
+        <w:pStyle w:val="Listeavsnitt"/>
+        <w:numPr>
+          <w:ilvl w:val="0"/>
+          <w:numId w:val="1"/>
+        </w:numPr>
+      </w:pPr>
+      <w:r>
+        <w:t xml:space="preserve">Bufetat vil normalt sende meldinger i det nyeste formatet fra angitt </w:t>
+      </w:r>
+      <w:r>
+        <w:rPr>
+          <w:i/>
+          <w:iCs/>
+        </w:rPr>
+        <w:t>første bruksdato</w:t>
+      </w:r>
+    </w:p>
+    <w:p>
+      <w:pPr>
+        <w:pStyle w:val="Overskrift2"/>
+      </w:pPr>
+      <w:bookmarkStart w:id="24" w:name="_Toc183165353"/>
+      <w:r>
+        <w:t>Betydning av versjonsnumre</w:t>
+      </w:r>
+      <w:bookmarkEnd w:id="24"/>
+    </w:p>
+    <w:p>
+      <w:r>
+        <w:t>Vi benytter semantisk versjonering ([MAJOR</w:t>
+      </w:r>
+      <w:proofErr w:type="gramStart"/>
+      <w:r>
+        <w:t>].[</w:t>
+      </w:r>
+      <w:proofErr w:type="gramEnd"/>
+      <w:r>
+        <w:t>MINOR].[PATCH]), men av erfar</w:t>
+      </w:r>
+      <w:r>
+        <w:t>ing er det nødvendig å beskrive hvilke kriterier som fører til endring i 1., 2. eller 3. siffer:</w:t>
+      </w:r>
+    </w:p>
+    <w:p>
+      <w:pPr>
+        <w:pStyle w:val="Overskrift3"/>
+      </w:pPr>
+      <w:bookmarkStart w:id="25" w:name="_Toc183165354"/>
+      <w:proofErr w:type="spellStart"/>
+      <w:r>
+        <w:t>x.y.</w:t>
+      </w:r>
+      <w:r>
+        <w:rPr>
+          <w:b/>
+          <w:bCs/>
+        </w:rPr>
+        <w:t>Z</w:t>
+      </w:r>
+      <w:proofErr w:type="spellEnd"/>
+      <w:r>
+        <w:t xml:space="preserve"> (</w:t>
+      </w:r>
+      <w:proofErr w:type="spellStart"/>
+      <w:r>
+        <w:t>patch</w:t>
+      </w:r>
+      <w:proofErr w:type="spellEnd"/>
+      <w:r>
+        <w:t>)</w:t>
+      </w:r>
+      <w:bookmarkEnd w:id="25"/>
+    </w:p>
+    <w:p>
+      <w:r>
+        <w:t xml:space="preserve">Skal ikke kreve kodeendring for å kunne brukes (ved </w:t>
+      </w:r>
+      <w:proofErr w:type="spellStart"/>
+      <w:r>
+        <w:t>bugfiks</w:t>
+      </w:r>
+      <w:proofErr w:type="spellEnd"/>
+      <w:r>
+        <w:t xml:space="preserve"> kan dette avvikes)</w:t>
+      </w:r>
+    </w:p>
+    <w:p>
+      <w:pPr>
+        <w:pStyle w:val="Listeavsnitt"/>
+        <w:numPr>
+          <w:ilvl w:val="0"/>
+          <w:numId w:val="4"/>
+        </w:numPr>
+      </w:pPr>
+      <w:proofErr w:type="spellStart"/>
+      <w:r>
+        <w:t>Bugfiks</w:t>
+      </w:r>
+      <w:proofErr w:type="spellEnd"/>
+    </w:p>
+    <w:p>
+      <w:pPr>
+        <w:pStyle w:val="Listeavsnitt"/>
+        <w:numPr>
+          <w:ilvl w:val="0"/>
+          <w:numId w:val="4"/>
+        </w:numPr>
+      </w:pPr>
+      <w:r>
+        <w:t>Endringer i ledetekster/beskrivelser/veiledninger</w:t>
+      </w:r>
+    </w:p>
+    <w:p>
+      <w:pPr>
+        <w:pStyle w:val="Listeavsnitt"/>
+        <w:numPr>
+          <w:ilvl w:val="0"/>
+          <w:numId w:val="4"/>
+        </w:numPr>
+      </w:pPr>
+      <w:r>
+        <w:t>Mindre endringer i definisjoner, som f.eks. maks. lengde</w:t>
+      </w:r>
+    </w:p>
+    <w:p>
+      <w:pPr>
+        <w:pStyle w:val="Overskrift3"/>
+      </w:pPr>
+      <w:bookmarkStart w:id="26" w:name="_Toc183165355"/>
+      <w:proofErr w:type="spellStart"/>
+      <w:r>
+        <w:t>x.</w:t>
+      </w:r>
+      <w:r>
+        <w:rPr>
+          <w:b/>
+          <w:bCs/>
+        </w:rPr>
+        <w:t>Y</w:t>
+      </w:r>
+      <w:r>
+        <w:t>.</w:t>
+      </w:r>
+      <w:r>
+        <w:t>z</w:t>
+      </w:r>
+      <w:proofErr w:type="spellEnd"/>
+      <w:r>
+        <w:t xml:space="preserve"> (</w:t>
+      </w:r>
+      <w:proofErr w:type="spellStart"/>
+      <w:r>
+        <w:t>minor</w:t>
+      </w:r>
+      <w:proofErr w:type="spellEnd"/>
+      <w:r>
+        <w:t>)</w:t>
+      </w:r>
+      <w:bookmarkEnd w:id="26"/>
+    </w:p>
+    <w:p>
+      <w:r>
+        <w:t>Skal kun kreve mindre endring i kode, og hovedsakelig ikke kreve andre endringer i datagrunnlaget enn</w:t>
+      </w:r>
+      <w:r>
+        <w:t xml:space="preserve"> evt. det som følger fra nye/endrede/utgåtte koder</w:t>
+      </w:r>
+    </w:p>
+    <w:p>
+      <w:pPr>
+        <w:pStyle w:val="Listeavsnitt"/>
+        <w:numPr>
+          <w:ilvl w:val="0"/>
+          <w:numId w:val="6"/>
+        </w:numPr>
+      </w:pPr>
+      <w:r>
+        <w:t>Endringer i kodelister</w:t>
+      </w:r>
+    </w:p>
+    <w:p>
+      <w:pPr>
+        <w:pStyle w:val="Listeavsnitt"/>
+        <w:numPr>
+          <w:ilvl w:val="0"/>
+          <w:numId w:val="6"/>
+        </w:numPr>
+      </w:pPr>
+      <w:r>
+        <w:t xml:space="preserve">Endringer i </w:t>
+      </w:r>
+      <w:proofErr w:type="spellStart"/>
+      <w:r>
+        <w:t>minOccurs</w:t>
+      </w:r>
+      <w:proofErr w:type="spellEnd"/>
+      <w:r>
+        <w:t>/</w:t>
+      </w:r>
+      <w:proofErr w:type="spellStart"/>
+      <w:r>
+        <w:t>maxOccurs</w:t>
+      </w:r>
+      <w:proofErr w:type="spellEnd"/>
+    </w:p>
+    <w:p>
+      <w:pPr>
+        <w:pStyle w:val="Listeavsnitt"/>
+        <w:numPr>
+          <w:ilvl w:val="0"/>
+          <w:numId w:val="6"/>
+        </w:numPr>
+      </w:pPr>
+      <w:r>
+        <w:t xml:space="preserve">Navneendringer i element hvor betydning ikke er endret (uendret </w:t>
+      </w:r>
+      <w:r>
+        <w:rPr>
+          <w:i/>
+          <w:iCs/>
+        </w:rPr>
+        <w:t>id</w:t>
+      </w:r>
+      <w:r>
+        <w:t xml:space="preserve"> på elementet)</w:t>
+      </w:r>
+    </w:p>
+    <w:p>
+      <w:pPr>
+        <w:pStyle w:val="Overskrift3"/>
+      </w:pPr>
+      <w:bookmarkStart w:id="27" w:name="_Toc183165356"/>
+      <w:proofErr w:type="spellStart"/>
+      <w:r>
+        <w:rPr>
+          <w:b/>
+          <w:bCs/>
+        </w:rPr>
+        <w:t>X</w:t>
+      </w:r>
+      <w:r>
+        <w:t>.</w:t>
+      </w:r>
+      <w:r>
+        <w:t>y</w:t>
+      </w:r>
+      <w:r>
+        <w:t>.</w:t>
+      </w:r>
+      <w:r>
+        <w:t>z</w:t>
+      </w:r>
+      <w:proofErr w:type="spellEnd"/>
+      <w:r>
+        <w:t xml:space="preserve"> (major)</w:t>
+      </w:r>
+      <w:bookmarkEnd w:id="27"/>
+    </w:p>
+    <w:p>
+      <w:r>
+        <w:t>Vil normalt kreve endringer i systemer og datagrunnlag</w:t>
+      </w:r>
+    </w:p>
+    <w:p>
+      <w:pPr>
+        <w:pStyle w:val="Listeavsnitt"/>
+        <w:numPr>
+          <w:ilvl w:val="0"/>
+          <w:numId w:val="7"/>
+        </w:numPr>
+      </w:pPr>
+      <w:r>
+        <w:t>Nye elementer</w:t>
+      </w:r>
+    </w:p>
+    <w:p>
+      <w:pPr>
+        <w:pStyle w:val="Listeavsnitt"/>
+        <w:numPr>
+          <w:ilvl w:val="0"/>
+          <w:numId w:val="7"/>
+        </w:numPr>
+      </w:pPr>
+      <w:r>
+        <w:t>Fjernede elementer</w:t>
+      </w:r>
+    </w:p>
+    <w:p>
+      <w:pPr>
+        <w:pStyle w:val="Listeavsnitt"/>
+        <w:numPr>
+          <w:ilvl w:val="0"/>
+          <w:numId w:val="7"/>
+        </w:numPr>
+      </w:pPr>
+      <w:r>
+        <w:t xml:space="preserve">Endrede elementer (større endringer enn angitt i </w:t>
+      </w:r>
+      <w:proofErr w:type="spellStart"/>
+      <w:r>
+        <w:t>minor</w:t>
+      </w:r>
+      <w:proofErr w:type="spellEnd"/>
+      <w:r>
+        <w:t>/</w:t>
+      </w:r>
+      <w:proofErr w:type="spellStart"/>
+      <w:r>
+        <w:t>patch</w:t>
+      </w:r>
+      <w:proofErr w:type="spellEnd"/>
+      <w:r>
+        <w:t>)</w:t>
+      </w:r>
+    </w:p>
+    <w:p>
+      <w:pPr>
+        <w:pStyle w:val="Overskrift2"/>
+      </w:pPr>
+      <w:bookmarkStart w:id="28" w:name="_Toc183165357"/>
+      <w:r>
+        <w:t>Endringslogg</w:t>
+      </w:r>
+      <w:bookmarkEnd w:id="28"/>
+    </w:p>
+    <w:p>
+      <w:r>
+        <w:t xml:space="preserve">Fra og med versjon 0.10.0 publiserer vi en endringslogg </w:t>
+      </w:r>
+      <w:r>
+        <w:t xml:space="preserve">(separat dokument) </w:t>
+      </w:r>
+      <w:r>
+        <w:t>sammen med ny versjon</w:t>
+      </w:r>
+      <w:r>
+        <w:t>.</w:t>
+      </w:r>
+    </w:p>
+    <w:p>
+      <w:pPr>
+        <w:pStyle w:val="Overskrift1"/>
+      </w:pPr>
+      <w:r>
+        <w:t>Dokumentasjon av spesifikke elementer i henvisning</w:t>
+      </w:r>
+    </w:p>
+    <w:p>
+      <w:pPr>
+        <w:pStyle w:val="Overskrift2"/>
+      </w:pPr>
+      <w:proofErr w:type="spellStart"/>
+      <w:r>
+        <w:t>Bufdir_Barnevern_Generelt</w:t>
+      </w:r>
+      <w:proofErr w:type="spellEnd"/>
+      <w:r>
+        <w:t>/</w:t>
+      </w:r>
+      <w:proofErr w:type="spellStart"/>
+      <w:r>
+        <w:t>BarnetsSituasjonOgBehovType</w:t>
+      </w:r>
+      <w:proofErr w:type="spellEnd"/>
+    </w:p>
+    <w:p>
+      <w:r>
+        <w:t xml:space="preserve">I denne elementtypen ligger det felter for </w:t>
+      </w:r>
+      <w:r>
+        <w:rPr>
+          <w:i/>
+          <w:iCs/>
+        </w:rPr>
+        <w:t>beskrivelse</w:t>
+      </w:r>
+      <w:r>
+        <w:t xml:space="preserve"> av barnets situasjon for hvert område i kunnskapsmodellen, mens </w:t>
+      </w:r>
+      <w:r>
+        <w:rPr>
+          <w:i/>
+          <w:iCs/>
+        </w:rPr>
+        <w:t>vurderinger</w:t>
+      </w:r>
+      <w:r>
+        <w:t xml:space="preserve"> ønskes gitt for dimensjonen under ett. </w:t>
+      </w:r>
+    </w:p>
+    <w:p>
+      <w:proofErr w:type="spellStart"/>
+      <w:r>
+        <w:t>Layoutmessig</w:t>
+      </w:r>
+      <w:proofErr w:type="spellEnd"/>
+      <w:r>
+        <w:t xml:space="preserve"> bør dette gjøres ved at områdene innen hver dimensjon etterfølges av en vurdering for dimensjonen sett under ett.</w:t>
+      </w:r>
+    </w:p>
     <w:sectPr>
+      <w:headerReference w:type="default" r:id="rId13"/>
       <w:pgSz w:w="11906" w:h="16838"/>
       <w:pgMar w:top="1417" w:right="1417" w:bottom="1417" w:left="1417" w:header="708" w:footer="708" w:gutter="0"/>
       <w:cols w:space="708"/>
@@ -3427,9 +5846,249 @@
 </w:document>
 </file>
 
+<file path=word/endnotes.xml><?xml version="1.0" encoding="utf-8"?>
+<w:endnotes xmlns:wpc="http://schemas.microsoft.com/office/word/2010/wordprocessingCanvas" xmlns:cx="http://schemas.microsoft.com/office/drawing/2014/chartex" xmlns:cx1="http://schemas.microsoft.com/office/drawing/2015/9/8/chartex" xmlns:cx2="http://schemas.microsoft.com/office/drawing/2015/10/21/chartex" xmlns:cx3="http://schemas.microsoft.com/office/drawing/2016/5/9/chartex" xmlns:cx4="http://schemas.microsoft.com/office/drawing/2016/5/10/chartex" xmlns:cx5="http://schemas.microsoft.com/office/drawing/2016/5/11/chartex" xmlns:cx6="http://schemas.microsoft.com/office/drawing/2016/5/12/chartex" xmlns:cx7="http://schemas.microsoft.com/office/drawing/2016/5/13/chartex" xmlns:cx8="http://schemas.microsoft.com/office/drawing/2016/5/14/chartex" xmlns:mc="http://schemas.openxmlformats.org/markup-compatibility/2006" xmlns:aink="http://schemas.microsoft.com/office/drawing/2016/ink" xmlns:am3d="http://schemas.microsoft.com/office/drawing/2017/model3d" xmlns:o="urn:schemas-microsoft-com:office:office" xmlns:oel="http://schemas.microsoft.com/office/2019/extlst" xmlns:r="http://schemas.openxmlformats.org/officeDocument/2006/relationships" xmlns:m="http://schemas.openxmlformats.org/officeDocument/2006/math" xmlns:v="urn:schemas-microsoft-com:vml" xmlns:wp14="http://schemas.microsoft.com/office/word/2010/wordprocessingDrawing" xmlns:wp="http://schemas.openxmlformats.org/drawingml/2006/wordprocessingDrawing" xmlns:w10="urn:schemas-microsoft-com:office:word" xmlns:w="http://schemas.openxmlformats.org/wordprocessingml/2006/main" xmlns:w14="http://schemas.microsoft.com/office/word/2010/wordml" xmlns:w15="http://schemas.microsoft.com/office/word/2012/wordml" xmlns:w16cex="http://schemas.microsoft.com/office/word/2018/wordml/cex" xmlns:w16cid="http://schemas.microsoft.com/office/word/2016/wordml/cid" xmlns:w16="http://schemas.microsoft.com/office/word/2018/wordml" xmlns:w16du="http://schemas.microsoft.com/office/word/2023/wordml/word16du" xmlns:w16sdtdh="http://schemas.microsoft.com/office/word/2020/wordml/sdtdatahash" xmlns:w16se="http://schemas.microsoft.com/office/word/2015/wordml/symex" xmlns:wpg="http://schemas.microsoft.com/office/word/2010/wordprocessingGroup" xmlns:wpi="http://schemas.microsoft.com/office/word/2010/wordprocessingInk" xmlns:wne="http://schemas.microsoft.com/office/word/2006/wordml" xmlns:wps="http://schemas.microsoft.com/office/word/2010/wordprocessingShape" mc:Ignorable="w14 w15 w16se w16cid w16 w16cex w16sdtdh w16du wp14">
+  <w:endnote w:type="separator" w:id="-1">
+    <w:p>
+      <w:pPr>
+        <w:spacing w:after="0" w:line="240" w:lineRule="auto"/>
+      </w:pPr>
+      <w:r>
+        <w:separator/>
+      </w:r>
+    </w:p>
+  </w:endnote>
+  <w:endnote w:type="continuationSeparator" w:id="0">
+    <w:p>
+      <w:pPr>
+        <w:spacing w:after="0" w:line="240" w:lineRule="auto"/>
+      </w:pPr>
+      <w:r>
+        <w:continuationSeparator/>
+      </w:r>
+    </w:p>
+  </w:endnote>
+</w:endnotes>
+</file>
+
+<file path=word/footnotes.xml><?xml version="1.0" encoding="utf-8"?>
+<w:footnotes xmlns:wpc="http://schemas.microsoft.com/office/word/2010/wordprocessingCanvas" xmlns:cx="http://schemas.microsoft.com/office/drawing/2014/chartex" xmlns:cx1="http://schemas.microsoft.com/office/drawing/2015/9/8/chartex" xmlns:cx2="http://schemas.microsoft.com/office/drawing/2015/10/21/chartex" xmlns:cx3="http://schemas.microsoft.com/office/drawing/2016/5/9/chartex" xmlns:cx4="http://schemas.microsoft.com/office/drawing/2016/5/10/chartex" xmlns:cx5="http://schemas.microsoft.com/office/drawing/2016/5/11/chartex" xmlns:cx6="http://schemas.microsoft.com/office/drawing/2016/5/12/chartex" xmlns:cx7="http://schemas.microsoft.com/office/drawing/2016/5/13/chartex" xmlns:cx8="http://schemas.microsoft.com/office/drawing/2016/5/14/chartex" xmlns:mc="http://schemas.openxmlformats.org/markup-compatibility/2006" xmlns:aink="http://schemas.microsoft.com/office/drawing/2016/ink" xmlns:am3d="http://schemas.microsoft.com/office/drawing/2017/model3d" xmlns:o="urn:schemas-microsoft-com:office:office" xmlns:oel="http://schemas.microsoft.com/office/2019/extlst" xmlns:r="http://schemas.openxmlformats.org/officeDocument/2006/relationships" xmlns:m="http://schemas.openxmlformats.org/officeDocument/2006/math" xmlns:v="urn:schemas-microsoft-com:vml" xmlns:wp14="http://schemas.microsoft.com/office/word/2010/wordprocessingDrawing" xmlns:wp="http://schemas.openxmlformats.org/drawingml/2006/wordprocessingDrawing" xmlns:w10="urn:schemas-microsoft-com:office:word" xmlns:w="http://schemas.openxmlformats.org/wordprocessingml/2006/main" xmlns:w14="http://schemas.microsoft.com/office/word/2010/wordml" xmlns:w15="http://schemas.microsoft.com/office/word/2012/wordml" xmlns:w16cex="http://schemas.microsoft.com/office/word/2018/wordml/cex" xmlns:w16cid="http://schemas.microsoft.com/office/word/2016/wordml/cid" xmlns:w16="http://schemas.microsoft.com/office/word/2018/wordml" xmlns:w16du="http://schemas.microsoft.com/office/word/2023/wordml/word16du" xmlns:w16sdtdh="http://schemas.microsoft.com/office/word/2020/wordml/sdtdatahash" xmlns:w16se="http://schemas.microsoft.com/office/word/2015/wordml/symex" xmlns:wpg="http://schemas.microsoft.com/office/word/2010/wordprocessingGroup" xmlns:wpi="http://schemas.microsoft.com/office/word/2010/wordprocessingInk" xmlns:wne="http://schemas.microsoft.com/office/word/2006/wordml" xmlns:wps="http://schemas.microsoft.com/office/word/2010/wordprocessingShape" mc:Ignorable="w14 w15 w16se w16cid w16 w16cex w16sdtdh w16du wp14">
+  <w:footnote w:type="separator" w:id="-1">
+    <w:p>
+      <w:pPr>
+        <w:spacing w:after="0" w:line="240" w:lineRule="auto"/>
+      </w:pPr>
+      <w:r>
+        <w:separator/>
+      </w:r>
+    </w:p>
+  </w:footnote>
+  <w:footnote w:type="continuationSeparator" w:id="0">
+    <w:p>
+      <w:pPr>
+        <w:spacing w:after="0" w:line="240" w:lineRule="auto"/>
+      </w:pPr>
+      <w:r>
+        <w:continuationSeparator/>
+      </w:r>
+    </w:p>
+  </w:footnote>
+</w:footnotes>
+</file>
+
+<file path=word/header1.xml><?xml version="1.0" encoding="utf-8"?>
+<w:hdr xmlns:wpc="http://schemas.microsoft.com/office/word/2010/wordprocessingCanvas" xmlns:cx="http://schemas.microsoft.com/office/drawing/2014/chartex" xmlns:cx1="http://schemas.microsoft.com/office/drawing/2015/9/8/chartex" xmlns:cx2="http://schemas.microsoft.com/office/drawing/2015/10/21/chartex" xmlns:cx3="http://schemas.microsoft.com/office/drawing/2016/5/9/chartex" xmlns:cx4="http://schemas.microsoft.com/office/drawing/2016/5/10/chartex" xmlns:cx5="http://schemas.microsoft.com/office/drawing/2016/5/11/chartex" xmlns:cx6="http://schemas.microsoft.com/office/drawing/2016/5/12/chartex" xmlns:cx7="http://schemas.microsoft.com/office/drawing/2016/5/13/chartex" xmlns:cx8="http://schemas.microsoft.com/office/drawing/2016/5/14/chartex" xmlns:mc="http://schemas.openxmlformats.org/markup-compatibility/2006" xmlns:aink="http://schemas.microsoft.com/office/drawing/2016/ink" xmlns:am3d="http://schemas.microsoft.com/office/drawing/2017/model3d" xmlns:o="urn:schemas-microsoft-com:office:office" xmlns:oel="http://schemas.microsoft.com/office/2019/extlst" xmlns:r="http://schemas.openxmlformats.org/officeDocument/2006/relationships" xmlns:m="http://schemas.openxmlformats.org/officeDocument/2006/math" xmlns:v="urn:schemas-microsoft-com:vml" xmlns:wp14="http://schemas.microsoft.com/office/word/2010/wordprocessingDrawing" xmlns:wp="http://schemas.openxmlformats.org/drawingml/2006/wordprocessingDrawing" xmlns:w10="urn:schemas-microsoft-com:office:word" xmlns:w="http://schemas.openxmlformats.org/wordprocessingml/2006/main" xmlns:w14="http://schemas.microsoft.com/office/word/2010/wordml" xmlns:w15="http://schemas.microsoft.com/office/word/2012/wordml" xmlns:w16cex="http://schemas.microsoft.com/office/word/2018/wordml/cex" xmlns:w16cid="http://schemas.microsoft.com/office/word/2016/wordml/cid" xmlns:w16="http://schemas.microsoft.com/office/word/2018/wordml" xmlns:w16du="http://schemas.microsoft.com/office/word/2023/wordml/word16du" xmlns:w16sdtdh="http://schemas.microsoft.com/office/word/2020/wordml/sdtdatahash" xmlns:w16se="http://schemas.microsoft.com/office/word/2015/wordml/symex" xmlns:wpg="http://schemas.microsoft.com/office/word/2010/wordprocessingGroup" xmlns:wpi="http://schemas.microsoft.com/office/word/2010/wordprocessingInk" xmlns:wne="http://schemas.microsoft.com/office/word/2006/wordml" xmlns:wps="http://schemas.microsoft.com/office/word/2010/wordprocessingShape" mc:Ignorable="w14 w15 w16se w16cid w16 w16cex w16sdtdh w16du wp14">
+  <w:p>
+    <w:pPr>
+      <w:pStyle w:val="Topptekst"/>
+    </w:pPr>
+    <w:r>
+      <w:rPr>
+        <w:noProof/>
+      </w:rPr>
+      <w:drawing>
+        <wp:anchor distT="0" distB="0" distL="114300" distR="114300" simplePos="0" relativeHeight="251659264" behindDoc="1" locked="0" layoutInCell="1" allowOverlap="1" wp14:anchorId="2CC853A1" wp14:editId="1C3D1D35">
+          <wp:simplePos x="0" y="0"/>
+          <wp:positionH relativeFrom="page">
+            <wp:posOffset>899795</wp:posOffset>
+          </wp:positionH>
+          <wp:positionV relativeFrom="page">
+            <wp:posOffset>448945</wp:posOffset>
+          </wp:positionV>
+          <wp:extent cx="1587600" cy="432000"/>
+          <wp:effectExtent l="0" t="0" r="0" b="6350"/>
+          <wp:wrapNone/>
+          <wp:docPr id="6" name="Grafikk 6" descr="Bufdir-logo&#10;"/>
+          <wp:cNvGraphicFramePr>
+            <a:graphicFrameLocks xmlns:a="http://schemas.openxmlformats.org/drawingml/2006/main" noChangeAspect="1"/>
+          </wp:cNvGraphicFramePr>
+          <a:graphic xmlns:a="http://schemas.openxmlformats.org/drawingml/2006/main">
+            <a:graphicData uri="http://schemas.openxmlformats.org/drawingml/2006/picture">
+              <pic:pic xmlns:pic="http://schemas.openxmlformats.org/drawingml/2006/picture">
+                <pic:nvPicPr>
+                  <pic:cNvPr id="6" name="Grafikk 6" descr="Bufdir-logo&#10;"/>
+                  <pic:cNvPicPr/>
+                </pic:nvPicPr>
+                <pic:blipFill>
+                  <a:blip r:embed="rId1">
+                    <a:extLst>
+                      <a:ext uri="{28A0092B-C50C-407E-A947-70E740481C1C}">
+                        <a14:useLocalDpi xmlns:a14="http://schemas.microsoft.com/office/drawing/2010/main" val="0"/>
+                      </a:ext>
+                      <a:ext uri="{96DAC541-7B7A-43D3-8B79-37D633B846F1}">
+                        <asvg:svgBlip xmlns:asvg="http://schemas.microsoft.com/office/drawing/2016/SVG/main" r:embed="rId2"/>
+                      </a:ext>
+                    </a:extLst>
+                  </a:blip>
+                  <a:stretch>
+                    <a:fillRect/>
+                  </a:stretch>
+                </pic:blipFill>
+                <pic:spPr>
+                  <a:xfrm>
+                    <a:off x="0" y="0"/>
+                    <a:ext cx="1587600" cy="432000"/>
+                  </a:xfrm>
+                  <a:prstGeom prst="rect">
+                    <a:avLst/>
+                  </a:prstGeom>
+                </pic:spPr>
+              </pic:pic>
+            </a:graphicData>
+          </a:graphic>
+          <wp14:sizeRelH relativeFrom="page">
+            <wp14:pctWidth>0</wp14:pctWidth>
+          </wp14:sizeRelH>
+          <wp14:sizeRelV relativeFrom="page">
+            <wp14:pctHeight>0</wp14:pctHeight>
+          </wp14:sizeRelV>
+        </wp:anchor>
+      </w:drawing>
+    </w:r>
+  </w:p>
+  <w:p>
+    <w:pPr>
+      <w:pStyle w:val="Topptekst"/>
+    </w:pPr>
+  </w:p>
+</w:hdr>
+</file>
+
 <file path=word/numbering.xml><?xml version="1.0" encoding="utf-8"?>
 <w:numbering xmlns:wpc="http://schemas.microsoft.com/office/word/2010/wordprocessingCanvas" xmlns:cx="http://schemas.microsoft.com/office/drawing/2014/chartex" xmlns:cx1="http://schemas.microsoft.com/office/drawing/2015/9/8/chartex" xmlns:cx2="http://schemas.microsoft.com/office/drawing/2015/10/21/chartex" xmlns:cx3="http://schemas.microsoft.com/office/drawing/2016/5/9/chartex" xmlns:cx4="http://schemas.microsoft.com/office/drawing/2016/5/10/chartex" xmlns:cx5="http://schemas.microsoft.com/office/drawing/2016/5/11/chartex" xmlns:cx6="http://schemas.microsoft.com/office/drawing/2016/5/12/chartex" xmlns:cx7="http://schemas.microsoft.com/office/drawing/2016/5/13/chartex" xmlns:cx8="http://schemas.microsoft.com/office/drawing/2016/5/14/chartex" xmlns:mc="http://schemas.openxmlformats.org/markup-compatibility/2006" xmlns:aink="http://schemas.microsoft.com/office/drawing/2016/ink" xmlns:am3d="http://schemas.microsoft.com/office/drawing/2017/model3d" xmlns:o="urn:schemas-microsoft-com:office:office" xmlns:oel="http://schemas.microsoft.com/office/2019/extlst" xmlns:r="http://schemas.openxmlformats.org/officeDocument/2006/relationships" xmlns:m="http://schemas.openxmlformats.org/officeDocument/2006/math" xmlns:v="urn:schemas-microsoft-com:vml" xmlns:wp14="http://schemas.microsoft.com/office/word/2010/wordprocessingDrawing" xmlns:wp="http://schemas.openxmlformats.org/drawingml/2006/wordprocessingDrawing" xmlns:w10="urn:schemas-microsoft-com:office:word" xmlns:w="http://schemas.openxmlformats.org/wordprocessingml/2006/main" xmlns:w14="http://schemas.microsoft.com/office/word/2010/wordml" xmlns:w15="http://schemas.microsoft.com/office/word/2012/wordml" xmlns:w16cex="http://schemas.microsoft.com/office/word/2018/wordml/cex" xmlns:w16cid="http://schemas.microsoft.com/office/word/2016/wordml/cid" xmlns:w16="http://schemas.microsoft.com/office/word/2018/wordml" xmlns:w16du="http://schemas.microsoft.com/office/word/2023/wordml/word16du" xmlns:w16sdtdh="http://schemas.microsoft.com/office/word/2020/wordml/sdtdatahash" xmlns:w16se="http://schemas.microsoft.com/office/word/2015/wordml/symex" xmlns:wpg="http://schemas.microsoft.com/office/word/2010/wordprocessingGroup" xmlns:wpi="http://schemas.microsoft.com/office/word/2010/wordprocessingInk" xmlns:wne="http://schemas.microsoft.com/office/word/2006/wordml" xmlns:wps="http://schemas.microsoft.com/office/word/2010/wordprocessingShape" mc:Ignorable="w14 w15 w16se w16cid w16 w16cex w16sdtdh w16du wp14">
   <w:abstractNum w:abstractNumId="0" w15:restartNumberingAfterBreak="0">
+    <w:nsid w:val="03D47AD1"/>
+    <w:multiLevelType w:val="hybridMultilevel"/>
+    <w:tmpl w:val="00306F6A"/>
+    <w:lvl w:ilvl="0" w:tplc="2DCE9942">
+      <w:numFmt w:val="bullet"/>
+      <w:lvlText w:val=""/>
+      <w:lvlJc w:val="left"/>
+      <w:pPr>
+        <w:ind w:left="774" w:hanging="360"/>
+      </w:pPr>
+      <w:rPr>
+        <w:rFonts w:ascii="Symbol" w:eastAsiaTheme="minorHAnsi" w:hAnsi="Symbol" w:cstheme="minorBidi" w:hint="default"/>
+      </w:rPr>
+    </w:lvl>
+    <w:lvl w:ilvl="1" w:tplc="04140003" w:tentative="1">
+      <w:start w:val="1"/>
+      <w:numFmt w:val="bullet"/>
+      <w:lvlText w:val="o"/>
+      <w:lvlJc w:val="left"/>
+      <w:pPr>
+        <w:ind w:left="1494" w:hanging="360"/>
+      </w:pPr>
+      <w:rPr>
+        <w:rFonts w:ascii="Courier New" w:hAnsi="Courier New" w:cs="Courier New" w:hint="default"/>
+      </w:rPr>
+    </w:lvl>
+    <w:lvl w:ilvl="2" w:tplc="04140005" w:tentative="1">
+      <w:start w:val="1"/>
+      <w:numFmt w:val="bullet"/>
+      <w:lvlText w:val=""/>
+      <w:lvlJc w:val="left"/>
+      <w:pPr>
+        <w:ind w:left="2214" w:hanging="360"/>
+      </w:pPr>
+      <w:rPr>
+        <w:rFonts w:ascii="Wingdings" w:hAnsi="Wingdings" w:hint="default"/>
+      </w:rPr>
+    </w:lvl>
+    <w:lvl w:ilvl="3" w:tplc="04140001" w:tentative="1">
+      <w:start w:val="1"/>
+      <w:numFmt w:val="bullet"/>
+      <w:lvlText w:val=""/>
+      <w:lvlJc w:val="left"/>
+      <w:pPr>
+        <w:ind w:left="2934" w:hanging="360"/>
+      </w:pPr>
+      <w:rPr>
+        <w:rFonts w:ascii="Symbol" w:hAnsi="Symbol" w:hint="default"/>
+      </w:rPr>
+    </w:lvl>
+    <w:lvl w:ilvl="4" w:tplc="04140003" w:tentative="1">
+      <w:start w:val="1"/>
+      <w:numFmt w:val="bullet"/>
+      <w:lvlText w:val="o"/>
+      <w:lvlJc w:val="left"/>
+      <w:pPr>
+        <w:ind w:left="3654" w:hanging="360"/>
+      </w:pPr>
+      <w:rPr>
+        <w:rFonts w:ascii="Courier New" w:hAnsi="Courier New" w:cs="Courier New" w:hint="default"/>
+      </w:rPr>
+    </w:lvl>
+    <w:lvl w:ilvl="5" w:tplc="04140005" w:tentative="1">
+      <w:start w:val="1"/>
+      <w:numFmt w:val="bullet"/>
+      <w:lvlText w:val=""/>
+      <w:lvlJc w:val="left"/>
+      <w:pPr>
+        <w:ind w:left="4374" w:hanging="360"/>
+      </w:pPr>
+      <w:rPr>
+        <w:rFonts w:ascii="Wingdings" w:hAnsi="Wingdings" w:hint="default"/>
+      </w:rPr>
+    </w:lvl>
+    <w:lvl w:ilvl="6" w:tplc="04140001" w:tentative="1">
+      <w:start w:val="1"/>
+      <w:numFmt w:val="bullet"/>
+      <w:lvlText w:val=""/>
+      <w:lvlJc w:val="left"/>
+      <w:pPr>
+        <w:ind w:left="5094" w:hanging="360"/>
+      </w:pPr>
+      <w:rPr>
+        <w:rFonts w:ascii="Symbol" w:hAnsi="Symbol" w:hint="default"/>
+      </w:rPr>
+    </w:lvl>
+    <w:lvl w:ilvl="7" w:tplc="04140003" w:tentative="1">
+      <w:start w:val="1"/>
+      <w:numFmt w:val="bullet"/>
+      <w:lvlText w:val="o"/>
+      <w:lvlJc w:val="left"/>
+      <w:pPr>
+        <w:ind w:left="5814" w:hanging="360"/>
+      </w:pPr>
+      <w:rPr>
+        <w:rFonts w:ascii="Courier New" w:hAnsi="Courier New" w:cs="Courier New" w:hint="default"/>
+      </w:rPr>
+    </w:lvl>
+    <w:lvl w:ilvl="8" w:tplc="04140005" w:tentative="1">
+      <w:start w:val="1"/>
+      <w:numFmt w:val="bullet"/>
+      <w:lvlText w:val=""/>
+      <w:lvlJc w:val="left"/>
+      <w:pPr>
+        <w:ind w:left="6534" w:hanging="360"/>
+      </w:pPr>
+      <w:rPr>
+        <w:rFonts w:ascii="Wingdings" w:hAnsi="Wingdings" w:hint="default"/>
+      </w:rPr>
+    </w:lvl>
+  </w:abstractNum>
+  <w:abstractNum w:abstractNumId="1" w15:restartNumberingAfterBreak="0">
     <w:nsid w:val="0EDE0FA4"/>
     <w:multiLevelType w:val="hybridMultilevel"/>
     <w:tmpl w:val="F1FCE3C0"/>
@@ -3541,7 +6200,7 @@
       </w:rPr>
     </w:lvl>
   </w:abstractNum>
-  <w:abstractNum w:abstractNumId="1" w15:restartNumberingAfterBreak="0">
+  <w:abstractNum w:abstractNumId="2" w15:restartNumberingAfterBreak="0">
     <w:nsid w:val="0EF44EAD"/>
     <w:multiLevelType w:val="hybridMultilevel"/>
     <w:tmpl w:val="63FC13FE"/>
@@ -3653,7 +6312,343 @@
       </w:rPr>
     </w:lvl>
   </w:abstractNum>
-  <w:abstractNum w:abstractNumId="2" w15:restartNumberingAfterBreak="0">
+  <w:abstractNum w:abstractNumId="3" w15:restartNumberingAfterBreak="0">
+    <w:nsid w:val="385317CC"/>
+    <w:multiLevelType w:val="hybridMultilevel"/>
+    <w:tmpl w:val="32AA166A"/>
+    <w:lvl w:ilvl="0" w:tplc="2DCE9942">
+      <w:numFmt w:val="bullet"/>
+      <w:lvlText w:val=""/>
+      <w:lvlJc w:val="left"/>
+      <w:pPr>
+        <w:ind w:left="720" w:hanging="360"/>
+      </w:pPr>
+      <w:rPr>
+        <w:rFonts w:ascii="Symbol" w:eastAsiaTheme="minorHAnsi" w:hAnsi="Symbol" w:cstheme="minorBidi" w:hint="default"/>
+      </w:rPr>
+    </w:lvl>
+    <w:lvl w:ilvl="1" w:tplc="04140003" w:tentative="1">
+      <w:start w:val="1"/>
+      <w:numFmt w:val="bullet"/>
+      <w:lvlText w:val="o"/>
+      <w:lvlJc w:val="left"/>
+      <w:pPr>
+        <w:ind w:left="1440" w:hanging="360"/>
+      </w:pPr>
+      <w:rPr>
+        <w:rFonts w:ascii="Courier New" w:hAnsi="Courier New" w:cs="Courier New" w:hint="default"/>
+      </w:rPr>
+    </w:lvl>
+    <w:lvl w:ilvl="2" w:tplc="04140005" w:tentative="1">
+      <w:start w:val="1"/>
+      <w:numFmt w:val="bullet"/>
+      <w:lvlText w:val=""/>
+      <w:lvlJc w:val="left"/>
+      <w:pPr>
+        <w:ind w:left="2160" w:hanging="360"/>
+      </w:pPr>
+      <w:rPr>
+        <w:rFonts w:ascii="Wingdings" w:hAnsi="Wingdings" w:hint="default"/>
+      </w:rPr>
+    </w:lvl>
+    <w:lvl w:ilvl="3" w:tplc="04140001" w:tentative="1">
+      <w:start w:val="1"/>
+      <w:numFmt w:val="bullet"/>
+      <w:lvlText w:val=""/>
+      <w:lvlJc w:val="left"/>
+      <w:pPr>
+        <w:ind w:left="2880" w:hanging="360"/>
+      </w:pPr>
+      <w:rPr>
+        <w:rFonts w:ascii="Symbol" w:hAnsi="Symbol" w:hint="default"/>
+      </w:rPr>
+    </w:lvl>
+    <w:lvl w:ilvl="4" w:tplc="04140003" w:tentative="1">
+      <w:start w:val="1"/>
+      <w:numFmt w:val="bullet"/>
+      <w:lvlText w:val="o"/>
+      <w:lvlJc w:val="left"/>
+      <w:pPr>
+        <w:ind w:left="3600" w:hanging="360"/>
+      </w:pPr>
+      <w:rPr>
+        <w:rFonts w:ascii="Courier New" w:hAnsi="Courier New" w:cs="Courier New" w:hint="default"/>
+      </w:rPr>
+    </w:lvl>
+    <w:lvl w:ilvl="5" w:tplc="04140005" w:tentative="1">
+      <w:start w:val="1"/>
+      <w:numFmt w:val="bullet"/>
+      <w:lvlText w:val=""/>
+      <w:lvlJc w:val="left"/>
+      <w:pPr>
+        <w:ind w:left="4320" w:hanging="360"/>
+      </w:pPr>
+      <w:rPr>
+        <w:rFonts w:ascii="Wingdings" w:hAnsi="Wingdings" w:hint="default"/>
+      </w:rPr>
+    </w:lvl>
+    <w:lvl w:ilvl="6" w:tplc="04140001" w:tentative="1">
+      <w:start w:val="1"/>
+      <w:numFmt w:val="bullet"/>
+      <w:lvlText w:val=""/>
+      <w:lvlJc w:val="left"/>
+      <w:pPr>
+        <w:ind w:left="5040" w:hanging="360"/>
+      </w:pPr>
+      <w:rPr>
+        <w:rFonts w:ascii="Symbol" w:hAnsi="Symbol" w:hint="default"/>
+      </w:rPr>
+    </w:lvl>
+    <w:lvl w:ilvl="7" w:tplc="04140003" w:tentative="1">
+      <w:start w:val="1"/>
+      <w:numFmt w:val="bullet"/>
+      <w:lvlText w:val="o"/>
+      <w:lvlJc w:val="left"/>
+      <w:pPr>
+        <w:ind w:left="5760" w:hanging="360"/>
+      </w:pPr>
+      <w:rPr>
+        <w:rFonts w:ascii="Courier New" w:hAnsi="Courier New" w:cs="Courier New" w:hint="default"/>
+      </w:rPr>
+    </w:lvl>
+    <w:lvl w:ilvl="8" w:tplc="04140005" w:tentative="1">
+      <w:start w:val="1"/>
+      <w:numFmt w:val="bullet"/>
+      <w:lvlText w:val=""/>
+      <w:lvlJc w:val="left"/>
+      <w:pPr>
+        <w:ind w:left="6480" w:hanging="360"/>
+      </w:pPr>
+      <w:rPr>
+        <w:rFonts w:ascii="Wingdings" w:hAnsi="Wingdings" w:hint="default"/>
+      </w:rPr>
+    </w:lvl>
+  </w:abstractNum>
+  <w:abstractNum w:abstractNumId="4" w15:restartNumberingAfterBreak="0">
+    <w:nsid w:val="4D851A82"/>
+    <w:multiLevelType w:val="hybridMultilevel"/>
+    <w:tmpl w:val="22265774"/>
+    <w:lvl w:ilvl="0" w:tplc="2DCE9942">
+      <w:numFmt w:val="bullet"/>
+      <w:lvlText w:val=""/>
+      <w:lvlJc w:val="left"/>
+      <w:pPr>
+        <w:ind w:left="720" w:hanging="360"/>
+      </w:pPr>
+      <w:rPr>
+        <w:rFonts w:ascii="Symbol" w:eastAsiaTheme="minorHAnsi" w:hAnsi="Symbol" w:cstheme="minorBidi" w:hint="default"/>
+      </w:rPr>
+    </w:lvl>
+    <w:lvl w:ilvl="1" w:tplc="04140003" w:tentative="1">
+      <w:start w:val="1"/>
+      <w:numFmt w:val="bullet"/>
+      <w:lvlText w:val="o"/>
+      <w:lvlJc w:val="left"/>
+      <w:pPr>
+        <w:ind w:left="1440" w:hanging="360"/>
+      </w:pPr>
+      <w:rPr>
+        <w:rFonts w:ascii="Courier New" w:hAnsi="Courier New" w:cs="Courier New" w:hint="default"/>
+      </w:rPr>
+    </w:lvl>
+    <w:lvl w:ilvl="2" w:tplc="04140005" w:tentative="1">
+      <w:start w:val="1"/>
+      <w:numFmt w:val="bullet"/>
+      <w:lvlText w:val=""/>
+      <w:lvlJc w:val="left"/>
+      <w:pPr>
+        <w:ind w:left="2160" w:hanging="360"/>
+      </w:pPr>
+      <w:rPr>
+        <w:rFonts w:ascii="Wingdings" w:hAnsi="Wingdings" w:hint="default"/>
+      </w:rPr>
+    </w:lvl>
+    <w:lvl w:ilvl="3" w:tplc="04140001" w:tentative="1">
+      <w:start w:val="1"/>
+      <w:numFmt w:val="bullet"/>
+      <w:lvlText w:val=""/>
+      <w:lvlJc w:val="left"/>
+      <w:pPr>
+        <w:ind w:left="2880" w:hanging="360"/>
+      </w:pPr>
+      <w:rPr>
+        <w:rFonts w:ascii="Symbol" w:hAnsi="Symbol" w:hint="default"/>
+      </w:rPr>
+    </w:lvl>
+    <w:lvl w:ilvl="4" w:tplc="04140003" w:tentative="1">
+      <w:start w:val="1"/>
+      <w:numFmt w:val="bullet"/>
+      <w:lvlText w:val="o"/>
+      <w:lvlJc w:val="left"/>
+      <w:pPr>
+        <w:ind w:left="3600" w:hanging="360"/>
+      </w:pPr>
+      <w:rPr>
+        <w:rFonts w:ascii="Courier New" w:hAnsi="Courier New" w:cs="Courier New" w:hint="default"/>
+      </w:rPr>
+    </w:lvl>
+    <w:lvl w:ilvl="5" w:tplc="04140005" w:tentative="1">
+      <w:start w:val="1"/>
+      <w:numFmt w:val="bullet"/>
+      <w:lvlText w:val=""/>
+      <w:lvlJc w:val="left"/>
+      <w:pPr>
+        <w:ind w:left="4320" w:hanging="360"/>
+      </w:pPr>
+      <w:rPr>
+        <w:rFonts w:ascii="Wingdings" w:hAnsi="Wingdings" w:hint="default"/>
+      </w:rPr>
+    </w:lvl>
+    <w:lvl w:ilvl="6" w:tplc="04140001" w:tentative="1">
+      <w:start w:val="1"/>
+      <w:numFmt w:val="bullet"/>
+      <w:lvlText w:val=""/>
+      <w:lvlJc w:val="left"/>
+      <w:pPr>
+        <w:ind w:left="5040" w:hanging="360"/>
+      </w:pPr>
+      <w:rPr>
+        <w:rFonts w:ascii="Symbol" w:hAnsi="Symbol" w:hint="default"/>
+      </w:rPr>
+    </w:lvl>
+    <w:lvl w:ilvl="7" w:tplc="04140003" w:tentative="1">
+      <w:start w:val="1"/>
+      <w:numFmt w:val="bullet"/>
+      <w:lvlText w:val="o"/>
+      <w:lvlJc w:val="left"/>
+      <w:pPr>
+        <w:ind w:left="5760" w:hanging="360"/>
+      </w:pPr>
+      <w:rPr>
+        <w:rFonts w:ascii="Courier New" w:hAnsi="Courier New" w:cs="Courier New" w:hint="default"/>
+      </w:rPr>
+    </w:lvl>
+    <w:lvl w:ilvl="8" w:tplc="04140005" w:tentative="1">
+      <w:start w:val="1"/>
+      <w:numFmt w:val="bullet"/>
+      <w:lvlText w:val=""/>
+      <w:lvlJc w:val="left"/>
+      <w:pPr>
+        <w:ind w:left="6480" w:hanging="360"/>
+      </w:pPr>
+      <w:rPr>
+        <w:rFonts w:ascii="Wingdings" w:hAnsi="Wingdings" w:hint="default"/>
+      </w:rPr>
+    </w:lvl>
+  </w:abstractNum>
+  <w:abstractNum w:abstractNumId="5" w15:restartNumberingAfterBreak="0">
+    <w:nsid w:val="676F47FB"/>
+    <w:multiLevelType w:val="hybridMultilevel"/>
+    <w:tmpl w:val="649C1830"/>
+    <w:lvl w:ilvl="0" w:tplc="2DCE9942">
+      <w:numFmt w:val="bullet"/>
+      <w:lvlText w:val=""/>
+      <w:lvlJc w:val="left"/>
+      <w:pPr>
+        <w:ind w:left="720" w:hanging="360"/>
+      </w:pPr>
+      <w:rPr>
+        <w:rFonts w:ascii="Symbol" w:eastAsiaTheme="minorHAnsi" w:hAnsi="Symbol" w:cstheme="minorBidi" w:hint="default"/>
+      </w:rPr>
+    </w:lvl>
+    <w:lvl w:ilvl="1" w:tplc="04140003" w:tentative="1">
+      <w:start w:val="1"/>
+      <w:numFmt w:val="bullet"/>
+      <w:lvlText w:val="o"/>
+      <w:lvlJc w:val="left"/>
+      <w:pPr>
+        <w:ind w:left="1440" w:hanging="360"/>
+      </w:pPr>
+      <w:rPr>
+        <w:rFonts w:ascii="Courier New" w:hAnsi="Courier New" w:cs="Courier New" w:hint="default"/>
+      </w:rPr>
+    </w:lvl>
+    <w:lvl w:ilvl="2" w:tplc="04140005" w:tentative="1">
+      <w:start w:val="1"/>
+      <w:numFmt w:val="bullet"/>
+      <w:lvlText w:val=""/>
+      <w:lvlJc w:val="left"/>
+      <w:pPr>
+        <w:ind w:left="2160" w:hanging="360"/>
+      </w:pPr>
+      <w:rPr>
+        <w:rFonts w:ascii="Wingdings" w:hAnsi="Wingdings" w:hint="default"/>
+      </w:rPr>
+    </w:lvl>
+    <w:lvl w:ilvl="3" w:tplc="04140001" w:tentative="1">
+      <w:start w:val="1"/>
+      <w:numFmt w:val="bullet"/>
+      <w:lvlText w:val=""/>
+      <w:lvlJc w:val="left"/>
+      <w:pPr>
+        <w:ind w:left="2880" w:hanging="360"/>
+      </w:pPr>
+      <w:rPr>
+        <w:rFonts w:ascii="Symbol" w:hAnsi="Symbol" w:hint="default"/>
+      </w:rPr>
+    </w:lvl>
+    <w:lvl w:ilvl="4" w:tplc="04140003" w:tentative="1">
+      <w:start w:val="1"/>
+      <w:numFmt w:val="bullet"/>
+      <w:lvlText w:val="o"/>
+      <w:lvlJc w:val="left"/>
+      <w:pPr>
+        <w:ind w:left="3600" w:hanging="360"/>
+      </w:pPr>
+      <w:rPr>
+        <w:rFonts w:ascii="Courier New" w:hAnsi="Courier New" w:cs="Courier New" w:hint="default"/>
+      </w:rPr>
+    </w:lvl>
+    <w:lvl w:ilvl="5" w:tplc="04140005" w:tentative="1">
+      <w:start w:val="1"/>
+      <w:numFmt w:val="bullet"/>
+      <w:lvlText w:val=""/>
+      <w:lvlJc w:val="left"/>
+      <w:pPr>
+        <w:ind w:left="4320" w:hanging="360"/>
+      </w:pPr>
+      <w:rPr>
+        <w:rFonts w:ascii="Wingdings" w:hAnsi="Wingdings" w:hint="default"/>
+      </w:rPr>
+    </w:lvl>
+    <w:lvl w:ilvl="6" w:tplc="04140001" w:tentative="1">
+      <w:start w:val="1"/>
+      <w:numFmt w:val="bullet"/>
+      <w:lvlText w:val=""/>
+      <w:lvlJc w:val="left"/>
+      <w:pPr>
+        <w:ind w:left="5040" w:hanging="360"/>
+      </w:pPr>
+      <w:rPr>
+        <w:rFonts w:ascii="Symbol" w:hAnsi="Symbol" w:hint="default"/>
+      </w:rPr>
+    </w:lvl>
+    <w:lvl w:ilvl="7" w:tplc="04140003" w:tentative="1">
+      <w:start w:val="1"/>
+      <w:numFmt w:val="bullet"/>
+      <w:lvlText w:val="o"/>
+      <w:lvlJc w:val="left"/>
+      <w:pPr>
+        <w:ind w:left="5760" w:hanging="360"/>
+      </w:pPr>
+      <w:rPr>
+        <w:rFonts w:ascii="Courier New" w:hAnsi="Courier New" w:cs="Courier New" w:hint="default"/>
+      </w:rPr>
+    </w:lvl>
+    <w:lvl w:ilvl="8" w:tplc="04140005" w:tentative="1">
+      <w:start w:val="1"/>
+      <w:numFmt w:val="bullet"/>
+      <w:lvlText w:val=""/>
+      <w:lvlJc w:val="left"/>
+      <w:pPr>
+        <w:ind w:left="6480" w:hanging="360"/>
+      </w:pPr>
+      <w:rPr>
+        <w:rFonts w:ascii="Wingdings" w:hAnsi="Wingdings" w:hint="default"/>
+      </w:rPr>
+    </w:lvl>
+  </w:abstractNum>
+  <w:abstractNum w:abstractNumId="6" w15:restartNumberingAfterBreak="0">
     <w:nsid w:val="68BF3B8B"/>
     <w:multiLevelType w:val="hybridMultilevel"/>
     <w:tmpl w:val="9DDEE982"/>
@@ -3766,13 +6761,25 @@
     </w:lvl>
   </w:abstractNum>
   <w:num w:numId="1" w16cid:durableId="1091008450">
+    <w:abstractNumId w:val="1"/>
+  </w:num>
+  <w:num w:numId="2" w16cid:durableId="1766530712">
+    <w:abstractNumId w:val="2"/>
+  </w:num>
+  <w:num w:numId="3" w16cid:durableId="94057136">
+    <w:abstractNumId w:val="6"/>
+  </w:num>
+  <w:num w:numId="4" w16cid:durableId="962003689">
+    <w:abstractNumId w:val="4"/>
+  </w:num>
+  <w:num w:numId="5" w16cid:durableId="57633151">
     <w:abstractNumId w:val="0"/>
   </w:num>
-  <w:num w:numId="2" w16cid:durableId="1766530712">
-    <w:abstractNumId w:val="1"/>
+  <w:num w:numId="6" w16cid:durableId="268709415">
+    <w:abstractNumId w:val="3"/>
   </w:num>
-  <w:num w:numId="3" w16cid:durableId="94057136">
-    <w:abstractNumId w:val="2"/>
+  <w:num w:numId="7" w16cid:durableId="1380126613">
+    <w:abstractNumId w:val="5"/>
   </w:num>
 </w:numbering>
 </file>
@@ -4249,7 +7256,6 @@
     <w:next w:val="Normal"/>
     <w:link w:val="Overskrift4Tegn"/>
     <w:uiPriority w:val="9"/>
-    <w:semiHidden/>
     <w:unhideWhenUsed/>
     <w:qFormat/>
     <w:rsid w:val="00B56255"/>
@@ -4378,7 +7384,6 @@
   <w:style w:type="character" w:default="1" w:styleId="Standardskriftforavsnitt">
     <w:name w:val="Default Paragraph Font"/>
     <w:uiPriority w:val="1"/>
-    <w:semiHidden/>
     <w:unhideWhenUsed/>
   </w:style>
   <w:style w:type="table" w:default="1" w:styleId="Vanligtabell">
@@ -4446,7 +7451,6 @@
     <w:basedOn w:val="Standardskriftforavsnitt"/>
     <w:link w:val="Overskrift4"/>
     <w:uiPriority w:val="9"/>
-    <w:semiHidden/>
     <w:rsid w:val="00B56255"/>
     <w:rPr>
       <w:rFonts w:eastAsiaTheme="majorEastAsia" w:cstheme="majorBidi"/>
@@ -4790,6 +7794,50 @@
       <w:u w:val="single"/>
     </w:rPr>
   </w:style>
+  <w:style w:type="paragraph" w:styleId="Topptekst">
+    <w:name w:val="header"/>
+    <w:basedOn w:val="Normal"/>
+    <w:link w:val="TopptekstTegn"/>
+    <w:uiPriority w:val="99"/>
+    <w:unhideWhenUsed/>
+    <w:rsid w:val="000141A2"/>
+    <w:pPr>
+      <w:tabs>
+        <w:tab w:val="center" w:pos="4536"/>
+        <w:tab w:val="right" w:pos="9072"/>
+      </w:tabs>
+      <w:spacing w:after="0" w:line="240" w:lineRule="auto"/>
+    </w:pPr>
+  </w:style>
+  <w:style w:type="character" w:customStyle="1" w:styleId="TopptekstTegn">
+    <w:name w:val="Topptekst Tegn"/>
+    <w:basedOn w:val="Standardskriftforavsnitt"/>
+    <w:link w:val="Topptekst"/>
+    <w:uiPriority w:val="99"/>
+    <w:rsid w:val="000141A2"/>
+  </w:style>
+  <w:style w:type="paragraph" w:styleId="Bunntekst">
+    <w:name w:val="footer"/>
+    <w:basedOn w:val="Normal"/>
+    <w:link w:val="BunntekstTegn"/>
+    <w:uiPriority w:val="99"/>
+    <w:unhideWhenUsed/>
+    <w:rsid w:val="000141A2"/>
+    <w:pPr>
+      <w:tabs>
+        <w:tab w:val="center" w:pos="4536"/>
+        <w:tab w:val="right" w:pos="9072"/>
+      </w:tabs>
+      <w:spacing w:after="0" w:line="240" w:lineRule="auto"/>
+    </w:pPr>
+  </w:style>
+  <w:style w:type="character" w:customStyle="1" w:styleId="BunntekstTegn">
+    <w:name w:val="Bunntekst Tegn"/>
+    <w:basedOn w:val="Standardskriftforavsnitt"/>
+    <w:link w:val="Bunntekst"/>
+    <w:uiPriority w:val="99"/>
+    <w:rsid w:val="000141A2"/>
+  </w:style>
 </w:styles>
 </file>
 
